--- a/Documentation/ESP Pin Mapping Notes.docx
+++ b/Documentation/ESP Pin Mapping Notes.docx
@@ -1,17 +1,15 @@
 
-<file path=word/document2.xml><?xml version="1.0" encoding="utf-8"?>
-<w:document xmlns:wpc="http://schemas.microsoft.com/office/word/2010/wordprocessingCanvas" xmlns:mc="http://schemas.openxmlformats.org/markup-compatibility/2006" xmlns:o="urn:schemas-microsoft-com:office:office" xmlns:r="http://schemas.openxmlformats.org/officeDocument/2006/relationships" xmlns:m="http://schemas.openxmlformats.org/officeDocument/2006/math" xmlns:v="urn:schemas-microsoft-com:vml" xmlns:wp14="http://schemas.microsoft.com/office/word/2010/wordprocessingDrawing" xmlns:wp="http://schemas.openxmlformats.org/drawingml/2006/wordprocessingDrawing" xmlns:w10="urn:schemas-microsoft-com:office:word" xmlns:w="http://schemas.openxmlformats.org/wordprocessingml/2006/main" xmlns:w14="http://schemas.microsoft.com/office/word/2010/wordml" xmlns:w15="http://schemas.microsoft.com/office/word/2012/wordml" xmlns:wpg="http://schemas.microsoft.com/office/word/2010/wordprocessingGroup" xmlns:wpi="http://schemas.microsoft.com/office/word/2010/wordprocessingInk" xmlns:wne="http://schemas.microsoft.com/office/word/2006/wordml" xmlns:wps="http://schemas.microsoft.com/office/word/2010/wordprocessingShape" xmlns:w16se="http://schemas.microsoft.com/office/word/2015/wordml/symex" xmlns:w16cid="http://schemas.microsoft.com/office/word/2016/wordml/cid" xmlns:w16="http://schemas.microsoft.com/office/word/2018/wordml" xmlns:w16cex="http://schemas.microsoft.com/office/word/2018/wordml/cex" xmlns:w16sdtdh="http://schemas.microsoft.com/office/word/2020/wordml/sdtdatahash" xmlns:w16sdtfl="http://schemas.microsoft.com/office/word/2024/wordml/sdtformatlock" xmlns:a="http://schemas.openxmlformats.org/drawingml/2006/main" xmlns:pic="http://schemas.openxmlformats.org/drawingml/2006/picture" xmlns:a14="http://schemas.microsoft.com/office/drawing/2010/main" mc:Ignorable="w14 w15 wp14 w16se w16cid w16 w16cex w16sdtdh w16sdtfl">
+<file path=word/document.xml><?xml version="1.0" encoding="utf-8"?>
+<w:document xmlns:wpc="http://schemas.microsoft.com/office/word/2010/wordprocessingCanvas" xmlns:cx="http://schemas.microsoft.com/office/drawing/2014/chartex" xmlns:cx1="http://schemas.microsoft.com/office/drawing/2015/9/8/chartex" xmlns:cx2="http://schemas.microsoft.com/office/drawing/2015/10/21/chartex" xmlns:cx3="http://schemas.microsoft.com/office/drawing/2016/5/9/chartex" xmlns:cx4="http://schemas.microsoft.com/office/drawing/2016/5/10/chartex" xmlns:cx5="http://schemas.microsoft.com/office/drawing/2016/5/11/chartex" xmlns:cx6="http://schemas.microsoft.com/office/drawing/2016/5/12/chartex" xmlns:cx7="http://schemas.microsoft.com/office/drawing/2016/5/13/chartex" xmlns:cx8="http://schemas.microsoft.com/office/drawing/2016/5/14/chartex" xmlns:mc="http://schemas.openxmlformats.org/markup-compatibility/2006" xmlns:aink="http://schemas.microsoft.com/office/drawing/2016/ink" xmlns:am3d="http://schemas.microsoft.com/office/drawing/2017/model3d" xmlns:o="urn:schemas-microsoft-com:office:office" xmlns:oel="http://schemas.microsoft.com/office/2019/extlst" xmlns:r="http://schemas.openxmlformats.org/officeDocument/2006/relationships" xmlns:m="http://schemas.openxmlformats.org/officeDocument/2006/math" xmlns:v="urn:schemas-microsoft-com:vml" xmlns:wp14="http://schemas.microsoft.com/office/word/2010/wordprocessingDrawing" xmlns:wp="http://schemas.openxmlformats.org/drawingml/2006/wordprocessingDrawing" xmlns:w10="urn:schemas-microsoft-com:office:word" xmlns:w="http://schemas.openxmlformats.org/wordprocessingml/2006/main" xmlns:w14="http://schemas.microsoft.com/office/word/2010/wordml" xmlns:w15="http://schemas.microsoft.com/office/word/2012/wordml" xmlns:w16cex="http://schemas.microsoft.com/office/word/2018/wordml/cex" xmlns:w16cid="http://schemas.microsoft.com/office/word/2016/wordml/cid" xmlns:w16="http://schemas.microsoft.com/office/word/2018/wordml" xmlns:w16sdtdh="http://schemas.microsoft.com/office/word/2020/wordml/sdtdatahash" xmlns:w16se="http://schemas.microsoft.com/office/word/2015/wordml/symex" xmlns:wpg="http://schemas.microsoft.com/office/word/2010/wordprocessingGroup" xmlns:wpi="http://schemas.microsoft.com/office/word/2010/wordprocessingInk" xmlns:wne="http://schemas.microsoft.com/office/word/2006/wordml" xmlns:wps="http://schemas.microsoft.com/office/word/2010/wordprocessingShape" mc:Ignorable="w14 w15 w16se w16cid w16 w16cex w16sdtdh wp14">
   <w:body>
-    <w:p xmlns:wp14="http://schemas.microsoft.com/office/word/2010/wordml" wp14:paraId="5E5787A5" wp14:textId="491C66E6">
+    <w:p>
       <w:pPr>
         <w:pStyle w:val="Heading2"/>
       </w:pPr>
       <w:r>
-        <w:rPr/>
         <w:t>Pins</w:t>
       </w:r>
       <w:r>
-        <w:rPr/>
         <w:t>:</w:t>
       </w:r>
     </w:p>
@@ -33,32 +31,27 @@
         <w:tc>
           <w:tcPr>
             <w:tcW w:w="878" w:type="dxa"/>
-            <w:tcMar/>
+          </w:tcPr>
+          <w:p>
+            <w:r>
+              <w:t>EN</w:t>
+            </w:r>
+          </w:p>
+        </w:tc>
+        <w:tc>
+          <w:tcPr>
+            <w:tcW w:w="878" w:type="dxa"/>
           </w:tcPr>
           <w:p>
             <w:pPr>
-              <w:pStyle w:val="Normal"/>
-              <w:jc w:val="left"/>
-            </w:pPr>
-            <w:r>
-              <w:rPr/>
-              <w:t>EN</w:t>
-            </w:r>
-          </w:p>
-        </w:tc>
-        <w:tc>
-          <w:tcPr>
-            <w:tcW w:w="878" w:type="dxa"/>
-            <w:tcMar/>
-          </w:tcPr>
-          <w:p>
-            <w:pPr>
-              <w:pStyle w:val="Normal"/>
               <w:jc w:val="right"/>
             </w:pPr>
             <w:r>
+              <w:rPr>
+                <w:noProof/>
+              </w:rPr>
               <w:drawing>
-                <wp:anchor distT="0" distB="0" distL="114300" distR="114300" simplePos="0" relativeHeight="251658240" behindDoc="0" locked="0" layoutInCell="1" allowOverlap="1" wp14:editId="7F6EB152" wp14:anchorId="61CE3D35">
+                <wp:anchor distT="0" distB="0" distL="114300" distR="114300" simplePos="0" relativeHeight="251658240" behindDoc="0" locked="0" layoutInCell="1" allowOverlap="1" wp14:anchorId="61CE3D35" wp14:editId="7F6EB152">
                   <wp:simplePos x="0" y="0"/>
                   <wp:positionH relativeFrom="column">
                     <wp:posOffset>676275</wp:posOffset>
@@ -71,17 +64,17 @@
                   <wp:wrapNone/>
                   <wp:docPr id="128922722" name="drawing"/>
                   <wp:cNvGraphicFramePr>
-                    <a:graphicFrameLocks noChangeAspect="1"/>
+                    <a:graphicFrameLocks xmlns:a="http://schemas.openxmlformats.org/drawingml/2006/main" noChangeAspect="1"/>
                   </wp:cNvGraphicFramePr>
-                  <a:graphic>
-                    <a:graphicData xmlns:a="http://schemas.openxmlformats.org/drawingml/2006/main" uri="http://schemas.openxmlformats.org/drawingml/2006/picture">
+                  <a:graphic xmlns:a="http://schemas.openxmlformats.org/drawingml/2006/main">
+                    <a:graphicData uri="http://schemas.openxmlformats.org/drawingml/2006/picture">
                       <pic:pic xmlns:pic="http://schemas.openxmlformats.org/drawingml/2006/picture">
                         <pic:nvPicPr>
                           <pic:cNvPr id="2049837438" name=""/>
                           <pic:cNvPicPr/>
                         </pic:nvPicPr>
                         <pic:blipFill>
-                          <a:blip xmlns:r="http://schemas.openxmlformats.org/officeDocument/2006/relationships" r:embed="R306e661cf3504c9a">
+                          <a:blip r:embed="rId8">
                             <a:extLst>
                               <a:ext uri="{28A0092B-C50C-407E-A947-70E740481C1C}">
                                 <a14:useLocalDpi xmlns:a14="http://schemas.microsoft.com/office/drawing/2010/main"/>
@@ -93,7 +86,7 @@
                           </a:stretch>
                         </pic:blipFill>
                         <pic:spPr>
-                          <a:xfrm rot="0">
+                          <a:xfrm>
                             <a:off x="0" y="0"/>
                             <a:ext cx="4993866" cy="3074428"/>
                           </a:xfrm>
@@ -114,7 +107,6 @@
               </w:drawing>
             </w:r>
             <w:r>
-              <w:rPr/>
               <w:t>D23</w:t>
             </w:r>
           </w:p>
@@ -128,31 +120,22 @@
           <w:tcPr>
             <w:tcW w:w="878" w:type="dxa"/>
             <w:shd w:val="clear" w:color="auto" w:fill="BFBFBF" w:themeFill="background1" w:themeFillShade="BF"/>
-            <w:tcMar/>
+          </w:tcPr>
+          <w:p>
+            <w:r>
+              <w:t>VP</w:t>
+            </w:r>
+          </w:p>
+        </w:tc>
+        <w:tc>
+          <w:tcPr>
+            <w:tcW w:w="878" w:type="dxa"/>
           </w:tcPr>
           <w:p>
             <w:pPr>
-              <w:pStyle w:val="Normal"/>
-              <w:jc w:val="left"/>
-            </w:pPr>
-            <w:r>
-              <w:rPr/>
-              <w:t>VP</w:t>
-            </w:r>
-          </w:p>
-        </w:tc>
-        <w:tc>
-          <w:tcPr>
-            <w:tcW w:w="878" w:type="dxa"/>
-            <w:tcMar/>
-          </w:tcPr>
-          <w:p>
-            <w:pPr>
-              <w:pStyle w:val="Normal"/>
               <w:jc w:val="right"/>
             </w:pPr>
             <w:r>
-              <w:rPr/>
               <w:t>D22</w:t>
             </w:r>
           </w:p>
@@ -166,32 +149,23 @@
           <w:tcPr>
             <w:tcW w:w="878" w:type="dxa"/>
             <w:shd w:val="clear" w:color="auto" w:fill="BFBFBF" w:themeFill="background1" w:themeFillShade="BF"/>
-            <w:tcMar/>
+          </w:tcPr>
+          <w:p>
+            <w:r>
+              <w:t>VN</w:t>
+            </w:r>
+          </w:p>
+        </w:tc>
+        <w:tc>
+          <w:tcPr>
+            <w:tcW w:w="878" w:type="dxa"/>
+            <w:shd w:val="clear" w:color="auto" w:fill="FF0000"/>
           </w:tcPr>
           <w:p>
             <w:pPr>
-              <w:pStyle w:val="Normal"/>
-              <w:jc w:val="left"/>
-            </w:pPr>
-            <w:r>
-              <w:rPr/>
-              <w:t>VN</w:t>
-            </w:r>
-          </w:p>
-        </w:tc>
-        <w:tc>
-          <w:tcPr>
-            <w:tcW w:w="878" w:type="dxa"/>
-            <w:shd w:val="clear" w:color="auto" w:fill="FF0000"/>
-            <w:tcMar/>
-          </w:tcPr>
-          <w:p>
-            <w:pPr>
-              <w:pStyle w:val="Normal"/>
               <w:jc w:val="right"/>
             </w:pPr>
             <w:r>
-              <w:rPr/>
               <w:t>TX0</w:t>
             </w:r>
           </w:p>
@@ -205,32 +179,23 @@
           <w:tcPr>
             <w:tcW w:w="878" w:type="dxa"/>
             <w:shd w:val="clear" w:color="auto" w:fill="BFBFBF" w:themeFill="background1" w:themeFillShade="BF"/>
-            <w:tcMar/>
+          </w:tcPr>
+          <w:p>
+            <w:r>
+              <w:t>D34</w:t>
+            </w:r>
+          </w:p>
+        </w:tc>
+        <w:tc>
+          <w:tcPr>
+            <w:tcW w:w="878" w:type="dxa"/>
+            <w:shd w:val="clear" w:color="auto" w:fill="FF0000"/>
           </w:tcPr>
           <w:p>
             <w:pPr>
-              <w:pStyle w:val="Normal"/>
-              <w:jc w:val="left"/>
-            </w:pPr>
-            <w:r>
-              <w:rPr/>
-              <w:t>D34</w:t>
-            </w:r>
-          </w:p>
-        </w:tc>
-        <w:tc>
-          <w:tcPr>
-            <w:tcW w:w="878" w:type="dxa"/>
-            <w:shd w:val="clear" w:color="auto" w:fill="FF0000"/>
-            <w:tcMar/>
-          </w:tcPr>
-          <w:p>
-            <w:pPr>
-              <w:pStyle w:val="Normal"/>
               <w:jc w:val="right"/>
             </w:pPr>
             <w:r>
-              <w:rPr/>
               <w:t>RX0</w:t>
             </w:r>
           </w:p>
@@ -244,31 +209,22 @@
           <w:tcPr>
             <w:tcW w:w="878" w:type="dxa"/>
             <w:shd w:val="clear" w:color="auto" w:fill="BFBFBF" w:themeFill="background1" w:themeFillShade="BF"/>
-            <w:tcMar/>
+          </w:tcPr>
+          <w:p>
+            <w:r>
+              <w:t>D35</w:t>
+            </w:r>
+          </w:p>
+        </w:tc>
+        <w:tc>
+          <w:tcPr>
+            <w:tcW w:w="878" w:type="dxa"/>
           </w:tcPr>
           <w:p>
             <w:pPr>
-              <w:pStyle w:val="Normal"/>
-              <w:jc w:val="left"/>
-            </w:pPr>
-            <w:r>
-              <w:rPr/>
-              <w:t>D35</w:t>
-            </w:r>
-          </w:p>
-        </w:tc>
-        <w:tc>
-          <w:tcPr>
-            <w:tcW w:w="878" w:type="dxa"/>
-            <w:tcMar/>
-          </w:tcPr>
-          <w:p>
-            <w:pPr>
-              <w:pStyle w:val="Normal"/>
               <w:jc w:val="right"/>
             </w:pPr>
             <w:r>
-              <w:rPr/>
               <w:t>D21</w:t>
             </w:r>
           </w:p>
@@ -281,36 +237,25 @@
         <w:tc>
           <w:tcPr>
             <w:tcW w:w="878" w:type="dxa"/>
-            <w:tcMar/>
+          </w:tcPr>
+          <w:p>
+            <w:r>
+              <w:t>D32</w:t>
+            </w:r>
+          </w:p>
+        </w:tc>
+        <w:tc>
+          <w:tcPr>
+            <w:tcW w:w="878" w:type="dxa"/>
           </w:tcPr>
           <w:p>
             <w:pPr>
-              <w:pStyle w:val="Normal"/>
-              <w:jc w:val="left"/>
-            </w:pPr>
-            <w:r>
-              <w:rPr/>
-              <w:t>D32</w:t>
-            </w:r>
-          </w:p>
-        </w:tc>
-        <w:tc>
-          <w:tcPr>
-            <w:tcW w:w="878" w:type="dxa"/>
-            <w:tcMar/>
-          </w:tcPr>
-          <w:p>
-            <w:pPr>
-              <w:pStyle w:val="Normal"/>
               <w:jc w:val="right"/>
-              <w:pPrChange w:author="Aidan Williams" w:date="2025-08-20T04:33:53.602Z">
-                <w:pPr>
-                  <w:pStyle w:val="Normal"/>
-                </w:pPr>
+              <w:pPrChange w:id="0" w:author="Aidan Williams" w:date="2025-08-20T04:33:00Z">
+                <w:pPr/>
               </w:pPrChange>
             </w:pPr>
             <w:r>
-              <w:rPr/>
               <w:t>D19</w:t>
             </w:r>
           </w:p>
@@ -323,36 +268,25 @@
         <w:tc>
           <w:tcPr>
             <w:tcW w:w="878" w:type="dxa"/>
-            <w:tcMar/>
+          </w:tcPr>
+          <w:p>
+            <w:r>
+              <w:t>D33</w:t>
+            </w:r>
+          </w:p>
+        </w:tc>
+        <w:tc>
+          <w:tcPr>
+            <w:tcW w:w="878" w:type="dxa"/>
           </w:tcPr>
           <w:p>
             <w:pPr>
-              <w:pStyle w:val="Normal"/>
-              <w:jc w:val="left"/>
-            </w:pPr>
-            <w:r>
-              <w:rPr/>
-              <w:t>D33</w:t>
-            </w:r>
-          </w:p>
-        </w:tc>
-        <w:tc>
-          <w:tcPr>
-            <w:tcW w:w="878" w:type="dxa"/>
-            <w:tcMar/>
-          </w:tcPr>
-          <w:p>
-            <w:pPr>
-              <w:pStyle w:val="Normal"/>
               <w:jc w:val="right"/>
-              <w:pPrChange w:author="Aidan Williams" w:date="2025-08-20T04:33:53.602Z">
-                <w:pPr>
-                  <w:pStyle w:val="Normal"/>
-                </w:pPr>
+              <w:pPrChange w:id="1" w:author="Aidan Williams" w:date="2025-08-20T04:33:00Z">
+                <w:pPr/>
               </w:pPrChange>
             </w:pPr>
             <w:r>
-              <w:rPr/>
               <w:t>D18</w:t>
             </w:r>
           </w:p>
@@ -365,31 +299,22 @@
         <w:tc>
           <w:tcPr>
             <w:tcW w:w="878" w:type="dxa"/>
-            <w:tcMar/>
+          </w:tcPr>
+          <w:p>
+            <w:r>
+              <w:t>D25</w:t>
+            </w:r>
+          </w:p>
+        </w:tc>
+        <w:tc>
+          <w:tcPr>
+            <w:tcW w:w="878" w:type="dxa"/>
           </w:tcPr>
           <w:p>
             <w:pPr>
-              <w:pStyle w:val="Normal"/>
-              <w:jc w:val="left"/>
-            </w:pPr>
-            <w:r>
-              <w:rPr/>
-              <w:t>D25</w:t>
-            </w:r>
-          </w:p>
-        </w:tc>
-        <w:tc>
-          <w:tcPr>
-            <w:tcW w:w="878" w:type="dxa"/>
-            <w:tcMar/>
-          </w:tcPr>
-          <w:p>
-            <w:pPr>
-              <w:pStyle w:val="Normal"/>
               <w:jc w:val="right"/>
             </w:pPr>
             <w:r>
-              <w:rPr/>
               <w:t>D5</w:t>
             </w:r>
           </w:p>
@@ -402,36 +327,25 @@
         <w:tc>
           <w:tcPr>
             <w:tcW w:w="878" w:type="dxa"/>
-            <w:tcMar/>
+          </w:tcPr>
+          <w:p>
+            <w:r>
+              <w:t>D26</w:t>
+            </w:r>
+          </w:p>
+        </w:tc>
+        <w:tc>
+          <w:tcPr>
+            <w:tcW w:w="878" w:type="dxa"/>
           </w:tcPr>
           <w:p>
             <w:pPr>
-              <w:pStyle w:val="Normal"/>
-              <w:jc w:val="left"/>
-            </w:pPr>
-            <w:r>
-              <w:rPr/>
-              <w:t>D26</w:t>
-            </w:r>
-          </w:p>
-        </w:tc>
-        <w:tc>
-          <w:tcPr>
-            <w:tcW w:w="878" w:type="dxa"/>
-            <w:tcMar/>
-          </w:tcPr>
-          <w:p>
-            <w:pPr>
-              <w:pStyle w:val="Normal"/>
               <w:jc w:val="right"/>
-              <w:pPrChange w:author="Aidan Williams" w:date="2025-08-20T04:33:53.602Z">
-                <w:pPr>
-                  <w:pStyle w:val="Normal"/>
-                </w:pPr>
+              <w:pPrChange w:id="2" w:author="Aidan Williams" w:date="2025-08-20T04:33:00Z">
+                <w:pPr/>
               </w:pPrChange>
             </w:pPr>
             <w:r>
-              <w:rPr/>
               <w:t>D17</w:t>
             </w:r>
           </w:p>
@@ -444,31 +358,22 @@
         <w:tc>
           <w:tcPr>
             <w:tcW w:w="878" w:type="dxa"/>
-            <w:tcMar/>
+          </w:tcPr>
+          <w:p>
+            <w:r>
+              <w:t>D27</w:t>
+            </w:r>
+          </w:p>
+        </w:tc>
+        <w:tc>
+          <w:tcPr>
+            <w:tcW w:w="878" w:type="dxa"/>
           </w:tcPr>
           <w:p>
             <w:pPr>
-              <w:pStyle w:val="Normal"/>
-              <w:jc w:val="left"/>
-            </w:pPr>
-            <w:r>
-              <w:rPr/>
-              <w:t>D27</w:t>
-            </w:r>
-          </w:p>
-        </w:tc>
-        <w:tc>
-          <w:tcPr>
-            <w:tcW w:w="878" w:type="dxa"/>
-            <w:tcMar/>
-          </w:tcPr>
-          <w:p>
-            <w:pPr>
-              <w:pStyle w:val="Normal"/>
               <w:jc w:val="right"/>
             </w:pPr>
             <w:r>
-              <w:rPr/>
               <w:t>D16</w:t>
             </w:r>
           </w:p>
@@ -481,36 +386,25 @@
         <w:tc>
           <w:tcPr>
             <w:tcW w:w="878" w:type="dxa"/>
-            <w:tcMar/>
+          </w:tcPr>
+          <w:p>
+            <w:r>
+              <w:t>D14</w:t>
+            </w:r>
+          </w:p>
+        </w:tc>
+        <w:tc>
+          <w:tcPr>
+            <w:tcW w:w="878" w:type="dxa"/>
           </w:tcPr>
           <w:p>
             <w:pPr>
-              <w:pStyle w:val="Normal"/>
-              <w:jc w:val="left"/>
-            </w:pPr>
-            <w:r>
-              <w:rPr/>
-              <w:t>D14</w:t>
-            </w:r>
-          </w:p>
-        </w:tc>
-        <w:tc>
-          <w:tcPr>
-            <w:tcW w:w="878" w:type="dxa"/>
-            <w:tcMar/>
-          </w:tcPr>
-          <w:p>
-            <w:pPr>
-              <w:pStyle w:val="Normal"/>
               <w:jc w:val="right"/>
-              <w:pPrChange w:author="Aidan Williams" w:date="2025-08-20T04:33:53.603Z">
-                <w:pPr>
-                  <w:pStyle w:val="Normal"/>
-                </w:pPr>
+              <w:pPrChange w:id="3" w:author="Aidan Williams" w:date="2025-08-20T04:33:00Z">
+                <w:pPr/>
               </w:pPrChange>
             </w:pPr>
             <w:r>
-              <w:rPr/>
               <w:t>D4</w:t>
             </w:r>
           </w:p>
@@ -523,31 +417,23 @@
         <w:tc>
           <w:tcPr>
             <w:tcW w:w="878" w:type="dxa"/>
-            <w:tcMar/>
+          </w:tcPr>
+          <w:p>
+            <w:r>
+              <w:t>D12</w:t>
+            </w:r>
+          </w:p>
+        </w:tc>
+        <w:tc>
+          <w:tcPr>
+            <w:tcW w:w="878" w:type="dxa"/>
+            <w:shd w:val="clear" w:color="auto" w:fill="D86DCB" w:themeFill="accent5" w:themeFillTint="99"/>
           </w:tcPr>
           <w:p>
             <w:pPr>
-              <w:pStyle w:val="Normal"/>
-              <w:jc w:val="left"/>
-            </w:pPr>
-            <w:r>
-              <w:rPr/>
-              <w:t>D12</w:t>
-            </w:r>
-          </w:p>
-        </w:tc>
-        <w:tc>
-          <w:tcPr>
-            <w:tcW w:w="878" w:type="dxa"/>
-            <w:tcMar/>
-          </w:tcPr>
-          <w:p>
-            <w:pPr>
-              <w:pStyle w:val="Normal"/>
               <w:jc w:val="right"/>
             </w:pPr>
             <w:r>
-              <w:rPr/>
               <w:t>D2</w:t>
             </w:r>
           </w:p>
@@ -560,36 +446,25 @@
         <w:tc>
           <w:tcPr>
             <w:tcW w:w="878" w:type="dxa"/>
-            <w:tcMar/>
+          </w:tcPr>
+          <w:p>
+            <w:r>
+              <w:t>D13</w:t>
+            </w:r>
+          </w:p>
+        </w:tc>
+        <w:tc>
+          <w:tcPr>
+            <w:tcW w:w="878" w:type="dxa"/>
           </w:tcPr>
           <w:p>
             <w:pPr>
-              <w:pStyle w:val="Normal"/>
-              <w:jc w:val="left"/>
-            </w:pPr>
-            <w:r>
-              <w:rPr/>
-              <w:t>D13</w:t>
-            </w:r>
-          </w:p>
-        </w:tc>
-        <w:tc>
-          <w:tcPr>
-            <w:tcW w:w="878" w:type="dxa"/>
-            <w:tcMar/>
-          </w:tcPr>
-          <w:p>
-            <w:pPr>
-              <w:pStyle w:val="Normal"/>
               <w:jc w:val="right"/>
-              <w:pPrChange w:author="Aidan Williams" w:date="2025-08-20T04:33:53.603Z">
-                <w:pPr>
-                  <w:pStyle w:val="Normal"/>
-                </w:pPr>
+              <w:pPrChange w:id="4" w:author="Aidan Williams" w:date="2025-08-20T04:33:00Z">
+                <w:pPr/>
               </w:pPrChange>
             </w:pPr>
             <w:r>
-              <w:rPr/>
               <w:t>D15</w:t>
             </w:r>
           </w:p>
@@ -602,31 +477,22 @@
         <w:tc>
           <w:tcPr>
             <w:tcW w:w="878" w:type="dxa"/>
-            <w:tcMar/>
+          </w:tcPr>
+          <w:p>
+            <w:r>
+              <w:t>GND</w:t>
+            </w:r>
+          </w:p>
+        </w:tc>
+        <w:tc>
+          <w:tcPr>
+            <w:tcW w:w="878" w:type="dxa"/>
           </w:tcPr>
           <w:p>
             <w:pPr>
-              <w:pStyle w:val="Normal"/>
-              <w:jc w:val="left"/>
-            </w:pPr>
-            <w:r>
-              <w:rPr/>
-              <w:t>GND</w:t>
-            </w:r>
-          </w:p>
-        </w:tc>
-        <w:tc>
-          <w:tcPr>
-            <w:tcW w:w="878" w:type="dxa"/>
-            <w:tcMar/>
-          </w:tcPr>
-          <w:p>
-            <w:pPr>
-              <w:pStyle w:val="Normal"/>
               <w:jc w:val="right"/>
             </w:pPr>
             <w:r>
-              <w:rPr/>
               <w:t>GND</w:t>
             </w:r>
           </w:p>
@@ -639,48 +505,31 @@
         <w:tc>
           <w:tcPr>
             <w:tcW w:w="878" w:type="dxa"/>
-            <w:tcMar/>
+          </w:tcPr>
+          <w:p>
+            <w:r>
+              <w:t>VIN</w:t>
+            </w:r>
+          </w:p>
+        </w:tc>
+        <w:tc>
+          <w:tcPr>
+            <w:tcW w:w="878" w:type="dxa"/>
           </w:tcPr>
           <w:p>
             <w:pPr>
-              <w:pStyle w:val="Normal"/>
-              <w:jc w:val="left"/>
-            </w:pPr>
-            <w:r>
-              <w:rPr/>
-              <w:t>VIN</w:t>
-            </w:r>
-          </w:p>
-        </w:tc>
-        <w:tc>
-          <w:tcPr>
-            <w:tcW w:w="878" w:type="dxa"/>
-            <w:tcMar/>
-          </w:tcPr>
-          <w:p>
-            <w:pPr>
-              <w:pStyle w:val="Normal"/>
               <w:jc w:val="right"/>
             </w:pPr>
             <w:r>
-              <w:rPr/>
               <w:t>3V3</w:t>
             </w:r>
           </w:p>
         </w:tc>
       </w:tr>
     </w:tbl>
+    <w:p/>
     <w:p>
-      <w:pPr>
-        <w:pStyle w:val="Normal"/>
-      </w:pPr>
-    </w:p>
-    <w:p>
-      <w:pPr>
-        <w:pStyle w:val="Normal"/>
-      </w:pPr>
-      <w:r>
-        <w:rPr/>
+      <w:r>
         <w:t>Key:</w:t>
       </w:r>
     </w:p>
@@ -703,29 +552,18 @@
           <w:tcPr>
             <w:tcW w:w="645" w:type="dxa"/>
             <w:shd w:val="clear" w:color="auto" w:fill="BFBFBF" w:themeFill="background1" w:themeFillShade="BF"/>
-            <w:tcMar/>
-          </w:tcPr>
-          <w:p>
-            <w:pPr>
-              <w:pStyle w:val="Normal"/>
-            </w:pPr>
-          </w:p>
+          </w:tcPr>
+          <w:p/>
         </w:tc>
         <w:tc>
           <w:tcPr>
             <w:tcW w:w="3720" w:type="dxa"/>
-            <w:tcMar/>
-          </w:tcPr>
-          <w:p>
-            <w:pPr>
-              <w:pStyle w:val="Normal"/>
-            </w:pPr>
-            <w:r>
-              <w:rPr/>
+          </w:tcPr>
+          <w:p>
+            <w:r>
               <w:t>Input only</w:t>
             </w:r>
             <w:r>
-              <w:rPr/>
               <w:t xml:space="preserve"> (no pull-up/pull-down)</w:t>
             </w:r>
           </w:p>
@@ -739,25 +577,15 @@
           <w:tcPr>
             <w:tcW w:w="645" w:type="dxa"/>
             <w:shd w:val="clear" w:color="auto" w:fill="FF0000"/>
-            <w:tcMar/>
-          </w:tcPr>
-          <w:p>
-            <w:pPr>
-              <w:pStyle w:val="Normal"/>
-            </w:pPr>
-          </w:p>
+          </w:tcPr>
+          <w:p/>
         </w:tc>
         <w:tc>
           <w:tcPr>
             <w:tcW w:w="3720" w:type="dxa"/>
-            <w:tcMar/>
-          </w:tcPr>
-          <w:p>
-            <w:pPr>
-              <w:pStyle w:val="Normal"/>
-            </w:pPr>
-            <w:r>
-              <w:rPr/>
+          </w:tcPr>
+          <w:p>
+            <w:r>
               <w:t xml:space="preserve">Avoid </w:t>
             </w:r>
           </w:p>
@@ -770,23 +598,18 @@
         <w:tc>
           <w:tcPr>
             <w:tcW w:w="645" w:type="dxa"/>
-            <w:tcMar/>
-          </w:tcPr>
-          <w:p>
-            <w:pPr>
-              <w:pStyle w:val="Normal"/>
-            </w:pPr>
-          </w:p>
+            <w:shd w:val="clear" w:color="auto" w:fill="D86DCB" w:themeFill="accent5" w:themeFillTint="99"/>
+          </w:tcPr>
+          <w:p/>
         </w:tc>
         <w:tc>
           <w:tcPr>
             <w:tcW w:w="3720" w:type="dxa"/>
-            <w:tcMar/>
-          </w:tcPr>
-          <w:p>
-            <w:pPr>
-              <w:pStyle w:val="Normal"/>
-            </w:pPr>
+          </w:tcPr>
+          <w:p>
+            <w:r>
+              <w:t>Output only</w:t>
+            </w:r>
           </w:p>
         </w:tc>
       </w:tr>
@@ -797,42 +620,331 @@
         <w:tc>
           <w:tcPr>
             <w:tcW w:w="645" w:type="dxa"/>
-            <w:tcMar/>
-          </w:tcPr>
-          <w:p>
-            <w:pPr>
-              <w:pStyle w:val="Normal"/>
-            </w:pPr>
-          </w:p>
+          </w:tcPr>
+          <w:p/>
         </w:tc>
         <w:tc>
           <w:tcPr>
             <w:tcW w:w="3720" w:type="dxa"/>
-            <w:tcMar/>
-          </w:tcPr>
-          <w:p>
-            <w:pPr>
-              <w:pStyle w:val="Normal"/>
-            </w:pPr>
-          </w:p>
+          </w:tcPr>
+          <w:p/>
         </w:tc>
       </w:tr>
     </w:tbl>
+    <w:p/>
     <w:p>
       <w:pPr>
-        <w:pStyle w:val="Normal"/>
-      </w:pPr>
+        <w:pStyle w:val="Heading2"/>
+        <w:rPr>
+          <w:rFonts w:asciiTheme="minorHAnsi" w:eastAsiaTheme="minorEastAsia" w:hAnsiTheme="minorHAnsi" w:cstheme="minorBidi"/>
+        </w:rPr>
+      </w:pPr>
+      <w:r>
+        <w:t>Avoid:</w:t>
+      </w:r>
     </w:p>
     <w:p>
       <w:pPr>
+        <w:pStyle w:val="ListParagraph"/>
+        <w:numPr>
+          <w:ilvl w:val="0"/>
+          <w:numId w:val="3"/>
+        </w:numPr>
+      </w:pPr>
+      <w:r>
+        <w:t>GPIO6</w:t>
+      </w:r>
+    </w:p>
+    <w:p>
+      <w:pPr>
+        <w:pStyle w:val="ListParagraph"/>
+        <w:numPr>
+          <w:ilvl w:val="0"/>
+          <w:numId w:val="3"/>
+        </w:numPr>
+      </w:pPr>
+      <w:r>
+        <w:t>GPIO7</w:t>
+      </w:r>
+    </w:p>
+    <w:p>
+      <w:pPr>
+        <w:pStyle w:val="ListParagraph"/>
+        <w:numPr>
+          <w:ilvl w:val="0"/>
+          <w:numId w:val="3"/>
+        </w:numPr>
+      </w:pPr>
+      <w:r>
+        <w:t>GPIO8</w:t>
+      </w:r>
+    </w:p>
+    <w:p>
+      <w:pPr>
+        <w:pStyle w:val="ListParagraph"/>
+        <w:numPr>
+          <w:ilvl w:val="0"/>
+          <w:numId w:val="3"/>
+        </w:numPr>
+      </w:pPr>
+      <w:r>
+        <w:t>GPIO9</w:t>
+      </w:r>
+    </w:p>
+    <w:p>
+      <w:pPr>
+        <w:pStyle w:val="ListParagraph"/>
+        <w:numPr>
+          <w:ilvl w:val="0"/>
+          <w:numId w:val="3"/>
+        </w:numPr>
+      </w:pPr>
+      <w:r>
+        <w:t>GPIO10</w:t>
+      </w:r>
+    </w:p>
+    <w:p>
+      <w:pPr>
+        <w:pStyle w:val="ListParagraph"/>
+        <w:numPr>
+          <w:ilvl w:val="0"/>
+          <w:numId w:val="3"/>
+        </w:numPr>
+      </w:pPr>
+      <w:r>
+        <w:t>GPIO11</w:t>
+      </w:r>
+    </w:p>
+    <w:p>
+      <w:pPr>
+        <w:pStyle w:val="ListParagraph"/>
+        <w:numPr>
+          <w:ilvl w:val="1"/>
+          <w:numId w:val="3"/>
+        </w:numPr>
+      </w:pPr>
+      <w:hyperlink r:id="rId9" w:anchor=":~:text=Additionally%2C%20there%20are%20pins%20with%20specific%20features%20that%20make%20them%20suitable%20or%20not%20for%20a%20particular%20project.%20The%20following%20table%20shows%20what%20pins%20are%20best%20to%20use%20as%20inputs%2C%20outputs%20and%20which%20ones%20you%20need%20to%20be%20cautious.">
+        <w:r>
+          <w:rPr>
+            <w:rStyle w:val="Hyperlink"/>
+          </w:rPr>
+          <w:t xml:space="preserve">Click for </w:t>
+        </w:r>
+        <w:proofErr w:type="spellStart"/>
+        <w:r>
+          <w:rPr>
+            <w:rStyle w:val="Hyperlink"/>
+          </w:rPr>
+          <w:t>explaination</w:t>
+        </w:r>
+        <w:proofErr w:type="spellEnd"/>
+      </w:hyperlink>
+    </w:p>
+    <w:p>
+      <w:pPr>
+        <w:pStyle w:val="ListParagraph"/>
+        <w:numPr>
+          <w:ilvl w:val="0"/>
+          <w:numId w:val="3"/>
+        </w:numPr>
+      </w:pPr>
+      <w:r>
+        <w:t>RX0</w:t>
+      </w:r>
+    </w:p>
+    <w:p>
+      <w:pPr>
+        <w:pStyle w:val="ListParagraph"/>
+        <w:numPr>
+          <w:ilvl w:val="0"/>
+          <w:numId w:val="3"/>
+        </w:numPr>
+      </w:pPr>
+      <w:r>
+        <w:t>TX0</w:t>
+      </w:r>
+    </w:p>
+    <w:p>
+      <w:pPr>
+        <w:pStyle w:val="ListParagraph"/>
+        <w:numPr>
+          <w:ilvl w:val="1"/>
+          <w:numId w:val="3"/>
+        </w:numPr>
+      </w:pPr>
+      <w:r>
+        <w:t>Serial debugger pins</w:t>
+      </w:r>
+    </w:p>
+    <w:p>
+      <w:pPr>
+        <w:pStyle w:val="ListParagraph"/>
+        <w:numPr>
+          <w:ilvl w:val="0"/>
+          <w:numId w:val="3"/>
+        </w:numPr>
+      </w:pPr>
+      <w:r>
+        <w:rPr>
+          <w:sz w:val="22"/>
+          <w:szCs w:val="22"/>
+        </w:rPr>
+        <w:t>GPIO2</w:t>
+      </w:r>
+    </w:p>
+    <w:p>
+      <w:pPr>
+        <w:pStyle w:val="ListParagraph"/>
+        <w:numPr>
+          <w:ilvl w:val="1"/>
+          <w:numId w:val="3"/>
+        </w:numPr>
+      </w:pPr>
+      <w:r>
+        <w:rPr>
+          <w:sz w:val="22"/>
+          <w:szCs w:val="22"/>
+        </w:rPr>
+        <w:t xml:space="preserve">LED on board acts as a very strong pull-down, since we’re using a pull-up approach for all buttons, this pin should only be used for </w:t>
+      </w:r>
+      <w:proofErr w:type="gramStart"/>
+      <w:r>
+        <w:rPr>
+          <w:sz w:val="22"/>
+          <w:szCs w:val="22"/>
+        </w:rPr>
+        <w:t>outputs</w:t>
+      </w:r>
+      <w:proofErr w:type="gramEnd"/>
+    </w:p>
+    <w:p>
+      <w:pPr>
+        <w:pStyle w:val="ListParagraph"/>
+        <w:numPr>
+          <w:ilvl w:val="1"/>
+          <w:numId w:val="3"/>
+        </w:numPr>
+      </w:pPr>
+      <w:r>
+        <w:rPr>
+          <w:sz w:val="22"/>
+          <w:szCs w:val="22"/>
+        </w:rPr>
+        <w:t>Additionally, Chris uses the LED for debugging so try to avoid unless absolutely necessary</w:t>
+      </w:r>
+    </w:p>
+    <w:p>
+      <w:pPr>
         <w:pStyle w:val="Heading2"/>
-        <w:rPr>
-          <w:rFonts w:ascii="Aptos" w:hAnsi="Aptos" w:eastAsia="Aptos" w:cs="Aptos" w:asciiTheme="minorAscii" w:hAnsiTheme="minorAscii" w:eastAsiaTheme="minorAscii" w:cstheme="minorAscii"/>
-        </w:rPr>
-      </w:pPr>
-      <w:r>
-        <w:rPr/>
-        <w:t>Avoid:</w:t>
+      </w:pPr>
+      <w:r>
+        <w:lastRenderedPageBreak/>
+        <w:t>Peripheral needs</w:t>
+      </w:r>
+      <w:r>
+        <w:t xml:space="preserve"> (MVP)</w:t>
+      </w:r>
+      <w:r>
+        <w:t>:</w:t>
+      </w:r>
+    </w:p>
+    <w:p>
+      <w:pPr>
+        <w:pStyle w:val="ListParagraph"/>
+        <w:numPr>
+          <w:ilvl w:val="0"/>
+          <w:numId w:val="2"/>
+        </w:numPr>
+      </w:pPr>
+      <w:r>
+        <w:t>Motor driver</w:t>
+      </w:r>
+    </w:p>
+    <w:p>
+      <w:pPr>
+        <w:pStyle w:val="ListParagraph"/>
+        <w:numPr>
+          <w:ilvl w:val="1"/>
+          <w:numId w:val="2"/>
+        </w:numPr>
+      </w:pPr>
+      <w:r>
+        <w:t>2x PWM channels (any GPIO pin)</w:t>
+      </w:r>
+    </w:p>
+    <w:p>
+      <w:pPr>
+        <w:pStyle w:val="ListParagraph"/>
+        <w:numPr>
+          <w:ilvl w:val="0"/>
+          <w:numId w:val="2"/>
+        </w:numPr>
+      </w:pPr>
+      <w:r>
+        <w:t>LEDS</w:t>
+      </w:r>
+    </w:p>
+    <w:p>
+      <w:pPr>
+        <w:pStyle w:val="ListParagraph"/>
+        <w:numPr>
+          <w:ilvl w:val="1"/>
+          <w:numId w:val="2"/>
+        </w:numPr>
+      </w:pPr>
+      <w:r>
+        <w:t>5</w:t>
+      </w:r>
+      <w:r>
+        <w:t>x GPIO</w:t>
+      </w:r>
+    </w:p>
+    <w:p>
+      <w:pPr>
+        <w:pStyle w:val="ListParagraph"/>
+        <w:numPr>
+          <w:ilvl w:val="0"/>
+          <w:numId w:val="2"/>
+        </w:numPr>
+      </w:pPr>
+      <w:r>
+        <w:t>Switches</w:t>
+      </w:r>
+    </w:p>
+    <w:p>
+      <w:pPr>
+        <w:pStyle w:val="ListParagraph"/>
+        <w:numPr>
+          <w:ilvl w:val="1"/>
+          <w:numId w:val="2"/>
+        </w:numPr>
+      </w:pPr>
+      <w:r>
+        <w:t>3</w:t>
+      </w:r>
+      <w:r>
+        <w:t>x GPIO</w:t>
+      </w:r>
+      <w:r>
+        <w:t xml:space="preserve"> (with pull-ups)</w:t>
+      </w:r>
+    </w:p>
+    <w:p/>
+    <w:p>
+      <w:pPr>
+        <w:pStyle w:val="Heading2"/>
+      </w:pPr>
+      <w:r>
+        <w:t>Peripheral</w:t>
+      </w:r>
+      <w:r>
+        <w:t xml:space="preserve"> needs</w:t>
+      </w:r>
+      <w:r>
+        <w:t xml:space="preserve"> (full design)</w:t>
+      </w:r>
+      <w:r>
+        <w:t>:</w:t>
       </w:r>
     </w:p>
     <w:p>
@@ -842,17 +954,21 @@
           <w:ilvl w:val="0"/>
           <w:numId w:val="1"/>
         </w:numPr>
-        <w:rPr>
-          <w:sz w:val="24"/>
-          <w:szCs w:val="24"/>
-        </w:rPr>
-      </w:pPr>
-      <w:r>
-        <w:rPr>
-          <w:sz w:val="24"/>
-          <w:szCs w:val="24"/>
-        </w:rPr>
-        <w:t>GPIO6</w:t>
+      </w:pPr>
+      <w:r>
+        <w:t>Motor driver</w:t>
+      </w:r>
+    </w:p>
+    <w:p>
+      <w:pPr>
+        <w:pStyle w:val="ListParagraph"/>
+        <w:numPr>
+          <w:ilvl w:val="1"/>
+          <w:numId w:val="1"/>
+        </w:numPr>
+      </w:pPr>
+      <w:r>
+        <w:t>2x PWM channels (any GPIO pin)</w:t>
       </w:r>
     </w:p>
     <w:p>
@@ -862,17 +978,21 @@
           <w:ilvl w:val="0"/>
           <w:numId w:val="1"/>
         </w:numPr>
-        <w:rPr>
-          <w:sz w:val="24"/>
-          <w:szCs w:val="24"/>
-        </w:rPr>
-      </w:pPr>
-      <w:r>
-        <w:rPr>
-          <w:sz w:val="24"/>
-          <w:szCs w:val="24"/>
-        </w:rPr>
-        <w:t>GPIO7</w:t>
+      </w:pPr>
+      <w:r>
+        <w:t>LEDS</w:t>
+      </w:r>
+    </w:p>
+    <w:p>
+      <w:pPr>
+        <w:pStyle w:val="ListParagraph"/>
+        <w:numPr>
+          <w:ilvl w:val="1"/>
+          <w:numId w:val="1"/>
+        </w:numPr>
+      </w:pPr>
+      <w:r>
+        <w:t>6x GPIO</w:t>
       </w:r>
     </w:p>
     <w:p>
@@ -882,17 +1002,21 @@
           <w:ilvl w:val="0"/>
           <w:numId w:val="1"/>
         </w:numPr>
-        <w:rPr>
-          <w:sz w:val="24"/>
-          <w:szCs w:val="24"/>
-        </w:rPr>
-      </w:pPr>
-      <w:r>
-        <w:rPr>
-          <w:sz w:val="24"/>
-          <w:szCs w:val="24"/>
-        </w:rPr>
-        <w:t>GPIO8</w:t>
+      </w:pPr>
+      <w:r>
+        <w:t>Switches</w:t>
+      </w:r>
+    </w:p>
+    <w:p>
+      <w:pPr>
+        <w:pStyle w:val="ListParagraph"/>
+        <w:numPr>
+          <w:ilvl w:val="1"/>
+          <w:numId w:val="1"/>
+        </w:numPr>
+      </w:pPr>
+      <w:r>
+        <w:t>4x GPIO (with pull-ups)</w:t>
       </w:r>
     </w:p>
     <w:p>
@@ -902,17 +1026,21 @@
           <w:ilvl w:val="0"/>
           <w:numId w:val="1"/>
         </w:numPr>
-        <w:rPr>
-          <w:sz w:val="24"/>
-          <w:szCs w:val="24"/>
-        </w:rPr>
-      </w:pPr>
-      <w:r>
-        <w:rPr>
-          <w:sz w:val="24"/>
-          <w:szCs w:val="24"/>
-        </w:rPr>
-        <w:t>GPIO9</w:t>
+      </w:pPr>
+      <w:r>
+        <w:t>Buzzer</w:t>
+      </w:r>
+    </w:p>
+    <w:p>
+      <w:pPr>
+        <w:pStyle w:val="ListParagraph"/>
+        <w:numPr>
+          <w:ilvl w:val="1"/>
+          <w:numId w:val="1"/>
+        </w:numPr>
+      </w:pPr>
+      <w:r>
+        <w:t>1x GPIO</w:t>
       </w:r>
     </w:p>
     <w:p>
@@ -922,37 +1050,9 @@
           <w:ilvl w:val="0"/>
           <w:numId w:val="1"/>
         </w:numPr>
-        <w:rPr>
-          <w:sz w:val="24"/>
-          <w:szCs w:val="24"/>
-        </w:rPr>
-      </w:pPr>
-      <w:r>
-        <w:rPr>
-          <w:sz w:val="24"/>
-          <w:szCs w:val="24"/>
-        </w:rPr>
-        <w:t>GPIO10</w:t>
-      </w:r>
-    </w:p>
-    <w:p>
-      <w:pPr>
-        <w:pStyle w:val="ListParagraph"/>
-        <w:numPr>
-          <w:ilvl w:val="0"/>
-          <w:numId w:val="1"/>
-        </w:numPr>
-        <w:rPr>
-          <w:sz w:val="24"/>
-          <w:szCs w:val="24"/>
-        </w:rPr>
-      </w:pPr>
-      <w:r>
-        <w:rPr>
-          <w:sz w:val="24"/>
-          <w:szCs w:val="24"/>
-        </w:rPr>
-        <w:t>GPIO11</w:t>
+      </w:pPr>
+      <w:r>
+        <w:t>Ultrasonics</w:t>
       </w:r>
     </w:p>
     <w:p>
@@ -962,76 +1062,21 @@
           <w:ilvl w:val="1"/>
           <w:numId w:val="1"/>
         </w:numPr>
-        <w:suppressLineNumbers w:val="0"/>
-        <w:bidi w:val="0"/>
-        <w:spacing w:before="0" w:beforeAutospacing="off" w:after="160" w:afterAutospacing="off" w:line="279" w:lineRule="auto"/>
-        <w:ind w:left="1440" w:right="0" w:hanging="360"/>
-        <w:jc w:val="left"/>
-        <w:rPr>
-          <w:sz w:val="24"/>
-          <w:szCs w:val="24"/>
-        </w:rPr>
-      </w:pPr>
-      <w:hyperlink w:anchor=":~:text=Additionally%2C%20there%20are%20pins%20with%20specific%20features%20that%20make%20them%20suitable%20or%20not%20for%20a%20particular%20project.%20The%20following%20table%20shows%20what%20pins%20are%20best%20to%20use%20as%20inputs%2C%20outputs%20and%20which%20ones%20you%20need%20to%20be%20cautious." r:id="R8363812789f540ec">
-        <w:r>
-          <w:rPr>
-            <w:rStyle w:val="Hyperlink"/>
-            <w:sz w:val="24"/>
-            <w:szCs w:val="24"/>
-          </w:rPr>
-          <w:t>Click for explaination</w:t>
-        </w:r>
-      </w:hyperlink>
-    </w:p>
-    <w:p>
-      <w:pPr>
-        <w:pStyle w:val="ListParagraph"/>
-        <w:numPr>
-          <w:ilvl w:val="0"/>
-          <w:numId w:val="1"/>
-        </w:numPr>
-        <w:suppressLineNumbers w:val="0"/>
-        <w:bidi w:val="0"/>
-        <w:spacing w:before="0" w:beforeAutospacing="off" w:after="160" w:afterAutospacing="off" w:line="279" w:lineRule="auto"/>
-        <w:ind w:left="720" w:right="0" w:hanging="360"/>
-        <w:jc w:val="left"/>
-        <w:rPr>
-          <w:sz w:val="24"/>
-          <w:szCs w:val="24"/>
-        </w:rPr>
-      </w:pPr>
-      <w:r>
-        <w:rPr>
-          <w:sz w:val="24"/>
-          <w:szCs w:val="24"/>
-        </w:rPr>
-        <w:t>RX0</w:t>
-      </w:r>
-    </w:p>
-    <w:p>
-      <w:pPr>
-        <w:pStyle w:val="ListParagraph"/>
-        <w:numPr>
-          <w:ilvl w:val="0"/>
-          <w:numId w:val="1"/>
-        </w:numPr>
-        <w:suppressLineNumbers w:val="0"/>
-        <w:bidi w:val="0"/>
-        <w:spacing w:before="0" w:beforeAutospacing="off" w:after="160" w:afterAutospacing="off" w:line="279" w:lineRule="auto"/>
-        <w:ind w:left="720" w:right="0" w:hanging="360"/>
-        <w:jc w:val="left"/>
-        <w:rPr>
-          <w:sz w:val="24"/>
-          <w:szCs w:val="24"/>
-        </w:rPr>
-      </w:pPr>
-      <w:r>
-        <w:rPr>
-          <w:sz w:val="24"/>
-          <w:szCs w:val="24"/>
-        </w:rPr>
-        <w:t>TX0</w:t>
-      </w:r>
+      </w:pPr>
+      <w:r>
+        <w:t xml:space="preserve">2x </w:t>
+      </w:r>
+      <w:r>
+        <w:t xml:space="preserve">Inputs </w:t>
+      </w:r>
+      <w:r>
+        <w:t xml:space="preserve">receive </w:t>
+      </w:r>
+      <w:proofErr w:type="gramStart"/>
+      <w:r>
+        <w:t>pins</w:t>
+      </w:r>
+      <w:proofErr w:type="gramEnd"/>
     </w:p>
     <w:p>
       <w:pPr>
@@ -1040,472 +1085,29 @@
           <w:ilvl w:val="1"/>
           <w:numId w:val="1"/>
         </w:numPr>
-        <w:rPr/>
-      </w:pPr>
-      <w:r>
-        <w:rPr/>
-        <w:t>Serial debugger pins</w:t>
+      </w:pPr>
+      <w:r>
+        <w:t xml:space="preserve">2x </w:t>
+      </w:r>
+      <w:r>
+        <w:t xml:space="preserve">GPIO </w:t>
+      </w:r>
+      <w:r>
+        <w:t>trigger pins</w:t>
+      </w:r>
+    </w:p>
+    <w:p/>
+    <w:p>
+      <w:r>
+        <w:br w:type="page"/>
       </w:r>
     </w:p>
     <w:p>
-      <w:r>
-        <w:br w:type="page"/>
-      </w:r>
-    </w:p>
-    <w:p>
-      <w:pPr>
-        <w:pStyle w:val="Heading2"/>
-        <w:ind w:left="0"/>
-      </w:pPr>
-      <w:r>
-        <w:rPr/>
-        <w:t>Peripheral needs</w:t>
-      </w:r>
-      <w:r>
-        <w:rPr/>
-        <w:t xml:space="preserve"> (MVP)</w:t>
-      </w:r>
-      <w:r>
-        <w:rPr/>
-        <w:t>:</w:t>
-      </w:r>
-    </w:p>
-    <w:p>
-      <w:pPr>
-        <w:pStyle w:val="ListParagraph"/>
-        <w:numPr>
-          <w:ilvl w:val="0"/>
-          <w:numId w:val="2"/>
-        </w:numPr>
-        <w:rPr>
-          <w:sz w:val="24"/>
-          <w:szCs w:val="24"/>
-        </w:rPr>
-      </w:pPr>
-      <w:r>
-        <w:rPr>
-          <w:sz w:val="24"/>
-          <w:szCs w:val="24"/>
-        </w:rPr>
-        <w:t>Motor driver</w:t>
-      </w:r>
-    </w:p>
-    <w:p>
-      <w:pPr>
-        <w:pStyle w:val="ListParagraph"/>
-        <w:numPr>
-          <w:ilvl w:val="1"/>
-          <w:numId w:val="2"/>
-        </w:numPr>
-        <w:rPr>
-          <w:sz w:val="24"/>
-          <w:szCs w:val="24"/>
-        </w:rPr>
-      </w:pPr>
-      <w:r>
-        <w:rPr>
-          <w:sz w:val="24"/>
-          <w:szCs w:val="24"/>
-        </w:rPr>
-        <w:t>2x PWM channels (any GPIO pin)</w:t>
-      </w:r>
-    </w:p>
-    <w:p>
-      <w:pPr>
-        <w:pStyle w:val="ListParagraph"/>
-        <w:numPr>
-          <w:ilvl w:val="0"/>
-          <w:numId w:val="2"/>
-        </w:numPr>
-        <w:rPr>
-          <w:sz w:val="24"/>
-          <w:szCs w:val="24"/>
-        </w:rPr>
-      </w:pPr>
-      <w:r>
-        <w:rPr>
-          <w:sz w:val="24"/>
-          <w:szCs w:val="24"/>
-        </w:rPr>
-        <w:t>LEDS</w:t>
-      </w:r>
-    </w:p>
-    <w:p>
-      <w:pPr>
-        <w:pStyle w:val="ListParagraph"/>
-        <w:numPr>
-          <w:ilvl w:val="1"/>
-          <w:numId w:val="2"/>
-        </w:numPr>
-        <w:rPr>
-          <w:sz w:val="24"/>
-          <w:szCs w:val="24"/>
-        </w:rPr>
-      </w:pPr>
-      <w:r>
-        <w:rPr>
-          <w:sz w:val="24"/>
-          <w:szCs w:val="24"/>
-        </w:rPr>
-        <w:t>5</w:t>
-      </w:r>
-      <w:r>
-        <w:rPr>
-          <w:sz w:val="24"/>
-          <w:szCs w:val="24"/>
-        </w:rPr>
-        <w:t>x GPIO</w:t>
-      </w:r>
-    </w:p>
-    <w:p>
-      <w:pPr>
-        <w:pStyle w:val="ListParagraph"/>
-        <w:numPr>
-          <w:ilvl w:val="0"/>
-          <w:numId w:val="2"/>
-        </w:numPr>
-        <w:rPr>
-          <w:sz w:val="24"/>
-          <w:szCs w:val="24"/>
-        </w:rPr>
-      </w:pPr>
-      <w:r>
-        <w:rPr>
-          <w:sz w:val="24"/>
-          <w:szCs w:val="24"/>
-        </w:rPr>
-        <w:t>Switches</w:t>
-      </w:r>
-    </w:p>
-    <w:p>
-      <w:pPr>
-        <w:pStyle w:val="ListParagraph"/>
-        <w:numPr>
-          <w:ilvl w:val="1"/>
-          <w:numId w:val="2"/>
-        </w:numPr>
-        <w:rPr>
-          <w:sz w:val="24"/>
-          <w:szCs w:val="24"/>
-        </w:rPr>
-      </w:pPr>
-      <w:r>
-        <w:rPr>
-          <w:sz w:val="24"/>
-          <w:szCs w:val="24"/>
-        </w:rPr>
-        <w:t>3</w:t>
-      </w:r>
-      <w:r>
-        <w:rPr>
-          <w:sz w:val="24"/>
-          <w:szCs w:val="24"/>
-        </w:rPr>
-        <w:t>x GPIO</w:t>
-      </w:r>
-      <w:r>
-        <w:rPr>
-          <w:sz w:val="24"/>
-          <w:szCs w:val="24"/>
-        </w:rPr>
-        <w:t xml:space="preserve"> (with pull-ups)</w:t>
-      </w:r>
-    </w:p>
-    <w:p>
-      <w:pPr>
-        <w:pStyle w:val="Normal"/>
-        <w:rPr>
-          <w:sz w:val="24"/>
-          <w:szCs w:val="24"/>
-        </w:rPr>
-      </w:pPr>
-    </w:p>
-    <w:p>
-      <w:pPr>
-        <w:pStyle w:val="Heading2"/>
-      </w:pPr>
-      <w:r>
-        <w:rPr/>
-        <w:t>Peripheral</w:t>
-      </w:r>
-      <w:r>
-        <w:rPr/>
-        <w:t xml:space="preserve"> needs</w:t>
-      </w:r>
-      <w:r>
-        <w:rPr/>
-        <w:t xml:space="preserve"> (full design)</w:t>
-      </w:r>
-      <w:r>
-        <w:rPr/>
-        <w:t>:</w:t>
-      </w:r>
-    </w:p>
-    <w:p>
-      <w:pPr>
-        <w:pStyle w:val="ListParagraph"/>
-        <w:numPr>
-          <w:ilvl w:val="0"/>
-          <w:numId w:val="3"/>
-        </w:numPr>
-        <w:rPr>
-          <w:sz w:val="24"/>
-          <w:szCs w:val="24"/>
-        </w:rPr>
-      </w:pPr>
-      <w:r>
-        <w:rPr>
-          <w:sz w:val="24"/>
-          <w:szCs w:val="24"/>
-        </w:rPr>
-        <w:t>Motor driver</w:t>
-      </w:r>
-    </w:p>
-    <w:p>
-      <w:pPr>
-        <w:pStyle w:val="ListParagraph"/>
-        <w:numPr>
-          <w:ilvl w:val="1"/>
-          <w:numId w:val="3"/>
-        </w:numPr>
-        <w:rPr>
-          <w:sz w:val="24"/>
-          <w:szCs w:val="24"/>
-        </w:rPr>
-      </w:pPr>
-      <w:r>
-        <w:rPr>
-          <w:sz w:val="24"/>
-          <w:szCs w:val="24"/>
-        </w:rPr>
-        <w:t>2x PWM channels (any GPIO pin)</w:t>
-      </w:r>
-    </w:p>
-    <w:p>
-      <w:pPr>
-        <w:pStyle w:val="ListParagraph"/>
-        <w:numPr>
-          <w:ilvl w:val="0"/>
-          <w:numId w:val="3"/>
-        </w:numPr>
-        <w:rPr>
-          <w:sz w:val="24"/>
-          <w:szCs w:val="24"/>
-        </w:rPr>
-      </w:pPr>
-      <w:r>
-        <w:rPr>
-          <w:sz w:val="24"/>
-          <w:szCs w:val="24"/>
-        </w:rPr>
-        <w:t>LEDS</w:t>
-      </w:r>
-    </w:p>
-    <w:p>
-      <w:pPr>
-        <w:pStyle w:val="ListParagraph"/>
-        <w:numPr>
-          <w:ilvl w:val="1"/>
-          <w:numId w:val="3"/>
-        </w:numPr>
-        <w:rPr>
-          <w:sz w:val="24"/>
-          <w:szCs w:val="24"/>
-        </w:rPr>
-      </w:pPr>
-      <w:r>
-        <w:rPr>
-          <w:sz w:val="24"/>
-          <w:szCs w:val="24"/>
-        </w:rPr>
-        <w:t>6x GPIO</w:t>
-      </w:r>
-    </w:p>
-    <w:p>
-      <w:pPr>
-        <w:pStyle w:val="ListParagraph"/>
-        <w:numPr>
-          <w:ilvl w:val="0"/>
-          <w:numId w:val="3"/>
-        </w:numPr>
-        <w:rPr>
-          <w:sz w:val="24"/>
-          <w:szCs w:val="24"/>
-        </w:rPr>
-      </w:pPr>
-      <w:r>
-        <w:rPr>
-          <w:sz w:val="24"/>
-          <w:szCs w:val="24"/>
-        </w:rPr>
-        <w:t>Switches</w:t>
-      </w:r>
-    </w:p>
-    <w:p>
-      <w:pPr>
-        <w:pStyle w:val="ListParagraph"/>
-        <w:numPr>
-          <w:ilvl w:val="1"/>
-          <w:numId w:val="3"/>
-        </w:numPr>
-        <w:rPr>
-          <w:sz w:val="24"/>
-          <w:szCs w:val="24"/>
-        </w:rPr>
-      </w:pPr>
-      <w:r>
-        <w:rPr>
-          <w:sz w:val="24"/>
-          <w:szCs w:val="24"/>
-        </w:rPr>
-        <w:t>4x GPIO (with pull-ups)</w:t>
-      </w:r>
-    </w:p>
-    <w:p>
-      <w:pPr>
-        <w:pStyle w:val="ListParagraph"/>
-        <w:numPr>
-          <w:ilvl w:val="0"/>
-          <w:numId w:val="3"/>
-        </w:numPr>
-        <w:rPr>
-          <w:sz w:val="24"/>
-          <w:szCs w:val="24"/>
-        </w:rPr>
-      </w:pPr>
-      <w:r>
-        <w:rPr>
-          <w:sz w:val="24"/>
-          <w:szCs w:val="24"/>
-        </w:rPr>
-        <w:t>Buzzer</w:t>
-      </w:r>
-    </w:p>
-    <w:p>
-      <w:pPr>
-        <w:pStyle w:val="ListParagraph"/>
-        <w:numPr>
-          <w:ilvl w:val="1"/>
-          <w:numId w:val="3"/>
-        </w:numPr>
-        <w:rPr>
-          <w:sz w:val="24"/>
-          <w:szCs w:val="24"/>
-        </w:rPr>
-      </w:pPr>
-      <w:r>
-        <w:rPr>
-          <w:sz w:val="24"/>
-          <w:szCs w:val="24"/>
-        </w:rPr>
-        <w:t>1x GPIO</w:t>
-      </w:r>
-    </w:p>
-    <w:p>
-      <w:pPr>
-        <w:pStyle w:val="ListParagraph"/>
-        <w:numPr>
-          <w:ilvl w:val="0"/>
-          <w:numId w:val="3"/>
-        </w:numPr>
-        <w:rPr>
-          <w:sz w:val="24"/>
-          <w:szCs w:val="24"/>
-        </w:rPr>
-      </w:pPr>
-      <w:r>
-        <w:rPr>
-          <w:sz w:val="24"/>
-          <w:szCs w:val="24"/>
-        </w:rPr>
-        <w:t>Ultrasonics</w:t>
-      </w:r>
-    </w:p>
-    <w:p>
-      <w:pPr>
-        <w:pStyle w:val="ListParagraph"/>
-        <w:numPr>
-          <w:ilvl w:val="1"/>
-          <w:numId w:val="3"/>
-        </w:numPr>
-        <w:rPr>
-          <w:sz w:val="24"/>
-          <w:szCs w:val="24"/>
-        </w:rPr>
-      </w:pPr>
-      <w:r>
-        <w:rPr>
-          <w:sz w:val="24"/>
-          <w:szCs w:val="24"/>
-        </w:rPr>
-        <w:t xml:space="preserve">2x </w:t>
-      </w:r>
-      <w:r>
-        <w:rPr>
-          <w:sz w:val="24"/>
-          <w:szCs w:val="24"/>
-        </w:rPr>
-        <w:t xml:space="preserve">Inputs </w:t>
-      </w:r>
-      <w:r>
-        <w:rPr>
-          <w:sz w:val="24"/>
-          <w:szCs w:val="24"/>
-        </w:rPr>
-        <w:t>receive pins</w:t>
-      </w:r>
-    </w:p>
-    <w:p>
-      <w:pPr>
-        <w:pStyle w:val="ListParagraph"/>
-        <w:numPr>
-          <w:ilvl w:val="1"/>
-          <w:numId w:val="3"/>
-        </w:numPr>
-        <w:rPr>
-          <w:sz w:val="24"/>
-          <w:szCs w:val="24"/>
-        </w:rPr>
-      </w:pPr>
-      <w:r>
-        <w:rPr>
-          <w:sz w:val="24"/>
-          <w:szCs w:val="24"/>
-        </w:rPr>
-        <w:t xml:space="preserve">2x </w:t>
-      </w:r>
-      <w:r>
-        <w:rPr>
-          <w:sz w:val="24"/>
-          <w:szCs w:val="24"/>
-        </w:rPr>
-        <w:t xml:space="preserve">GPIO </w:t>
-      </w:r>
-      <w:r>
-        <w:rPr>
-          <w:sz w:val="24"/>
-          <w:szCs w:val="24"/>
-        </w:rPr>
-        <w:t>trigger pins</w:t>
-      </w:r>
-    </w:p>
-    <w:p>
-      <w:pPr>
-        <w:pStyle w:val="Normal"/>
-      </w:pPr>
-    </w:p>
-    <w:p>
-      <w:pPr/>
-      <w:r>
-        <w:br w:type="page"/>
-      </w:r>
-    </w:p>
-    <w:p>
       <w:pPr>
         <w:pStyle w:val="Heading1"/>
       </w:pPr>
       <w:r>
-        <w:rPr/>
+        <w:lastRenderedPageBreak/>
         <w:t>Pins in use:</w:t>
       </w:r>
     </w:p>
@@ -1529,24 +1131,22 @@
           <w:tcPr>
             <w:tcW w:w="2390" w:type="dxa"/>
             <w:shd w:val="clear" w:color="auto" w:fill="156082" w:themeFill="accent1"/>
-            <w:tcMar/>
             <w:vAlign w:val="center"/>
           </w:tcPr>
           <w:p>
             <w:pPr>
-              <w:pStyle w:val="Normal"/>
               <w:jc w:val="center"/>
               <w:rPr>
-                <w:b w:val="1"/>
-                <w:bCs w:val="1"/>
-                <w:color w:val="FFFFFF" w:themeColor="background1" w:themeTint="FF" w:themeShade="FF"/>
+                <w:b/>
+                <w:bCs/>
+                <w:color w:val="FFFFFF" w:themeColor="background1"/>
               </w:rPr>
             </w:pPr>
             <w:r>
               <w:rPr>
-                <w:b w:val="1"/>
-                <w:bCs w:val="1"/>
-                <w:color w:val="FFFFFF" w:themeColor="background1" w:themeTint="FF" w:themeShade="FF"/>
+                <w:b/>
+                <w:bCs/>
+                <w:color w:val="FFFFFF" w:themeColor="background1"/>
               </w:rPr>
               <w:t>Connected to</w:t>
             </w:r>
@@ -1557,24 +1157,22 @@
             <w:tcW w:w="1764" w:type="dxa"/>
             <w:gridSpan w:val="2"/>
             <w:shd w:val="clear" w:color="auto" w:fill="156082" w:themeFill="accent1"/>
-            <w:tcMar/>
             <w:vAlign w:val="center"/>
           </w:tcPr>
           <w:p>
             <w:pPr>
-              <w:pStyle w:val="Normal"/>
               <w:jc w:val="center"/>
               <w:rPr>
-                <w:b w:val="1"/>
-                <w:bCs w:val="1"/>
-                <w:color w:val="FFFFFF" w:themeColor="background1" w:themeTint="FF" w:themeShade="FF"/>
+                <w:b/>
+                <w:bCs/>
+                <w:color w:val="FFFFFF" w:themeColor="background1"/>
               </w:rPr>
             </w:pPr>
             <w:r>
               <w:rPr>
-                <w:b w:val="1"/>
-                <w:bCs w:val="1"/>
-                <w:color w:val="FFFFFF" w:themeColor="background1" w:themeTint="FF" w:themeShade="FF"/>
+                <w:b/>
+                <w:bCs/>
+                <w:color w:val="FFFFFF" w:themeColor="background1"/>
               </w:rPr>
               <w:t>Pins</w:t>
             </w:r>
@@ -1584,24 +1182,22 @@
           <w:tcPr>
             <w:tcW w:w="2390" w:type="dxa"/>
             <w:shd w:val="clear" w:color="auto" w:fill="156082" w:themeFill="accent1"/>
-            <w:tcMar/>
             <w:vAlign w:val="center"/>
           </w:tcPr>
           <w:p>
             <w:pPr>
-              <w:pStyle w:val="Normal"/>
               <w:jc w:val="center"/>
               <w:rPr>
-                <w:b w:val="1"/>
-                <w:bCs w:val="1"/>
-                <w:color w:val="FFFFFF" w:themeColor="background1" w:themeTint="FF" w:themeShade="FF"/>
+                <w:b/>
+                <w:bCs/>
+                <w:color w:val="FFFFFF" w:themeColor="background1"/>
               </w:rPr>
             </w:pPr>
             <w:r>
               <w:rPr>
-                <w:b w:val="1"/>
-                <w:bCs w:val="1"/>
-                <w:color w:val="FFFFFF" w:themeColor="background1" w:themeTint="FF" w:themeShade="FF"/>
+                <w:b/>
+                <w:bCs/>
+                <w:color w:val="FFFFFF" w:themeColor="background1"/>
               </w:rPr>
               <w:t>Connected to</w:t>
             </w:r>
@@ -1615,46 +1211,31 @@
         <w:tc>
           <w:tcPr>
             <w:tcW w:w="2390" w:type="dxa"/>
-            <w:tcMar/>
+            <w:vAlign w:val="center"/>
+          </w:tcPr>
+          <w:p/>
+        </w:tc>
+        <w:tc>
+          <w:tcPr>
+            <w:tcW w:w="886" w:type="dxa"/>
+            <w:vAlign w:val="center"/>
+          </w:tcPr>
+          <w:p>
+            <w:r>
+              <w:t>EN</w:t>
+            </w:r>
+          </w:p>
+        </w:tc>
+        <w:tc>
+          <w:tcPr>
+            <w:tcW w:w="878" w:type="dxa"/>
             <w:vAlign w:val="center"/>
           </w:tcPr>
           <w:p>
             <w:pPr>
-              <w:pStyle w:val="Normal"/>
-              <w:jc w:val="left"/>
-            </w:pPr>
-          </w:p>
-        </w:tc>
-        <w:tc>
-          <w:tcPr>
-            <w:tcW w:w="886" w:type="dxa"/>
-            <w:tcMar/>
-            <w:vAlign w:val="center"/>
-          </w:tcPr>
-          <w:p>
-            <w:pPr>
-              <w:pStyle w:val="Normal"/>
-              <w:jc w:val="left"/>
-            </w:pPr>
-            <w:r>
-              <w:rPr/>
-              <w:t>EN</w:t>
-            </w:r>
-          </w:p>
-        </w:tc>
-        <w:tc>
-          <w:tcPr>
-            <w:tcW w:w="878" w:type="dxa"/>
-            <w:tcMar/>
-            <w:vAlign w:val="center"/>
-          </w:tcPr>
-          <w:p>
-            <w:pPr>
-              <w:pStyle w:val="Normal"/>
               <w:jc w:val="right"/>
             </w:pPr>
             <w:r>
-              <w:rPr/>
               <w:t>D23</w:t>
             </w:r>
           </w:p>
@@ -1662,16 +1243,10 @@
         <w:tc>
           <w:tcPr>
             <w:tcW w:w="2390" w:type="dxa"/>
-            <w:tcMar/>
-            <w:vAlign w:val="center"/>
-          </w:tcPr>
-          <w:p>
-            <w:pPr>
-              <w:pStyle w:val="Normal"/>
-              <w:jc w:val="left"/>
-            </w:pPr>
-            <w:r>
-              <w:rPr/>
+            <w:vAlign w:val="center"/>
+          </w:tcPr>
+          <w:p>
+            <w:r>
               <w:t>E-Stop</w:t>
             </w:r>
           </w:p>
@@ -1685,47 +1260,32 @@
           <w:tcPr>
             <w:tcW w:w="2390" w:type="dxa"/>
             <w:shd w:val="clear" w:color="auto" w:fill="BFBFBF" w:themeFill="background1" w:themeFillShade="BF"/>
-            <w:tcMar/>
-            <w:vAlign w:val="center"/>
-          </w:tcPr>
-          <w:p>
-            <w:pPr>
-              <w:pStyle w:val="Normal"/>
-              <w:jc w:val="left"/>
-            </w:pPr>
-          </w:p>
+            <w:vAlign w:val="center"/>
+          </w:tcPr>
+          <w:p/>
         </w:tc>
         <w:tc>
           <w:tcPr>
             <w:tcW w:w="886" w:type="dxa"/>
             <w:shd w:val="clear" w:color="auto" w:fill="BFBFBF" w:themeFill="background1" w:themeFillShade="BF"/>
-            <w:tcMar/>
+            <w:vAlign w:val="center"/>
+          </w:tcPr>
+          <w:p>
+            <w:r>
+              <w:t>VP</w:t>
+            </w:r>
+          </w:p>
+        </w:tc>
+        <w:tc>
+          <w:tcPr>
+            <w:tcW w:w="878" w:type="dxa"/>
             <w:vAlign w:val="center"/>
           </w:tcPr>
           <w:p>
             <w:pPr>
-              <w:pStyle w:val="Normal"/>
-              <w:jc w:val="left"/>
-            </w:pPr>
-            <w:r>
-              <w:rPr/>
-              <w:t>VP</w:t>
-            </w:r>
-          </w:p>
-        </w:tc>
-        <w:tc>
-          <w:tcPr>
-            <w:tcW w:w="878" w:type="dxa"/>
-            <w:tcMar/>
-            <w:vAlign w:val="center"/>
-          </w:tcPr>
-          <w:p>
-            <w:pPr>
-              <w:pStyle w:val="Normal"/>
               <w:jc w:val="right"/>
             </w:pPr>
             <w:r>
-              <w:rPr/>
               <w:t>D22</w:t>
             </w:r>
           </w:p>
@@ -1733,20 +1293,10 @@
         <w:tc>
           <w:tcPr>
             <w:tcW w:w="2390" w:type="dxa"/>
-            <w:tcMar/>
-            <w:vAlign w:val="center"/>
-          </w:tcPr>
-          <w:p>
-            <w:pPr>
-              <w:pStyle w:val="Normal"/>
-              <w:suppressLineNumbers w:val="0"/>
-              <w:bidi w:val="0"/>
-              <w:spacing w:before="0" w:beforeAutospacing="off" w:after="0" w:afterAutospacing="off" w:line="240" w:lineRule="auto"/>
-              <w:ind w:left="0" w:right="0"/>
-              <w:jc w:val="left"/>
-            </w:pPr>
-            <w:r>
-              <w:rPr/>
+            <w:vAlign w:val="center"/>
+          </w:tcPr>
+          <w:p>
+            <w:r>
               <w:t>Start button</w:t>
             </w:r>
           </w:p>
@@ -1760,48 +1310,33 @@
           <w:tcPr>
             <w:tcW w:w="2390" w:type="dxa"/>
             <w:shd w:val="clear" w:color="auto" w:fill="BFBFBF" w:themeFill="background1" w:themeFillShade="BF"/>
-            <w:tcMar/>
-            <w:vAlign w:val="center"/>
-          </w:tcPr>
-          <w:p>
-            <w:pPr>
-              <w:pStyle w:val="Normal"/>
-              <w:jc w:val="left"/>
-            </w:pPr>
-          </w:p>
+            <w:vAlign w:val="center"/>
+          </w:tcPr>
+          <w:p/>
         </w:tc>
         <w:tc>
           <w:tcPr>
             <w:tcW w:w="886" w:type="dxa"/>
             <w:shd w:val="clear" w:color="auto" w:fill="BFBFBF" w:themeFill="background1" w:themeFillShade="BF"/>
-            <w:tcMar/>
+            <w:vAlign w:val="center"/>
+          </w:tcPr>
+          <w:p>
+            <w:r>
+              <w:t>VN</w:t>
+            </w:r>
+          </w:p>
+        </w:tc>
+        <w:tc>
+          <w:tcPr>
+            <w:tcW w:w="878" w:type="dxa"/>
+            <w:shd w:val="clear" w:color="auto" w:fill="FF0000"/>
             <w:vAlign w:val="center"/>
           </w:tcPr>
           <w:p>
             <w:pPr>
-              <w:pStyle w:val="Normal"/>
-              <w:jc w:val="left"/>
-            </w:pPr>
-            <w:r>
-              <w:rPr/>
-              <w:t>VN</w:t>
-            </w:r>
-          </w:p>
-        </w:tc>
-        <w:tc>
-          <w:tcPr>
-            <w:tcW w:w="878" w:type="dxa"/>
-            <w:shd w:val="clear" w:color="auto" w:fill="FF0000"/>
-            <w:tcMar/>
-            <w:vAlign w:val="center"/>
-          </w:tcPr>
-          <w:p>
-            <w:pPr>
-              <w:pStyle w:val="Normal"/>
               <w:jc w:val="right"/>
             </w:pPr>
             <w:r>
-              <w:rPr/>
               <w:t>TX0</w:t>
             </w:r>
           </w:p>
@@ -1810,15 +1345,9 @@
           <w:tcPr>
             <w:tcW w:w="2390" w:type="dxa"/>
             <w:shd w:val="clear" w:color="auto" w:fill="FF0000"/>
-            <w:tcMar/>
-            <w:vAlign w:val="center"/>
-          </w:tcPr>
-          <w:p>
-            <w:pPr>
-              <w:pStyle w:val="Normal"/>
-              <w:jc w:val="left"/>
-            </w:pPr>
-          </w:p>
+            <w:vAlign w:val="center"/>
+          </w:tcPr>
+          <w:p/>
         </w:tc>
       </w:tr>
       <w:tr>
@@ -1829,16 +1358,10 @@
           <w:tcPr>
             <w:tcW w:w="2390" w:type="dxa"/>
             <w:shd w:val="clear" w:color="auto" w:fill="BFBFBF" w:themeFill="background1" w:themeFillShade="BF"/>
-            <w:tcMar/>
-            <w:vAlign w:val="center"/>
-          </w:tcPr>
-          <w:p>
-            <w:pPr>
-              <w:pStyle w:val="Normal"/>
-              <w:jc w:val="left"/>
-            </w:pPr>
-            <w:r>
-              <w:rPr/>
+            <w:vAlign w:val="center"/>
+          </w:tcPr>
+          <w:p>
+            <w:r>
               <w:t>Ultrasonic echo 2</w:t>
             </w:r>
           </w:p>
@@ -1847,34 +1370,25 @@
           <w:tcPr>
             <w:tcW w:w="886" w:type="dxa"/>
             <w:shd w:val="clear" w:color="auto" w:fill="BFBFBF" w:themeFill="background1" w:themeFillShade="BF"/>
-            <w:tcMar/>
+            <w:vAlign w:val="center"/>
+          </w:tcPr>
+          <w:p>
+            <w:r>
+              <w:t>D34</w:t>
+            </w:r>
+          </w:p>
+        </w:tc>
+        <w:tc>
+          <w:tcPr>
+            <w:tcW w:w="878" w:type="dxa"/>
+            <w:shd w:val="clear" w:color="auto" w:fill="FF0000"/>
             <w:vAlign w:val="center"/>
           </w:tcPr>
           <w:p>
             <w:pPr>
-              <w:pStyle w:val="Normal"/>
-              <w:jc w:val="left"/>
-            </w:pPr>
-            <w:r>
-              <w:rPr/>
-              <w:t>D34</w:t>
-            </w:r>
-          </w:p>
-        </w:tc>
-        <w:tc>
-          <w:tcPr>
-            <w:tcW w:w="878" w:type="dxa"/>
-            <w:shd w:val="clear" w:color="auto" w:fill="FF0000"/>
-            <w:tcMar/>
-            <w:vAlign w:val="center"/>
-          </w:tcPr>
-          <w:p>
-            <w:pPr>
-              <w:pStyle w:val="Normal"/>
               <w:jc w:val="right"/>
             </w:pPr>
             <w:r>
-              <w:rPr/>
               <w:t>RX0</w:t>
             </w:r>
           </w:p>
@@ -1883,15 +1397,9 @@
           <w:tcPr>
             <w:tcW w:w="2390" w:type="dxa"/>
             <w:shd w:val="clear" w:color="auto" w:fill="FF0000"/>
-            <w:tcMar/>
-            <w:vAlign w:val="center"/>
-          </w:tcPr>
-          <w:p>
-            <w:pPr>
-              <w:pStyle w:val="Normal"/>
-              <w:jc w:val="left"/>
-            </w:pPr>
-          </w:p>
+            <w:vAlign w:val="center"/>
+          </w:tcPr>
+          <w:p/>
         </w:tc>
       </w:tr>
       <w:tr>
@@ -1902,16 +1410,10 @@
           <w:tcPr>
             <w:tcW w:w="2390" w:type="dxa"/>
             <w:shd w:val="clear" w:color="auto" w:fill="BFBFBF" w:themeFill="background1" w:themeFillShade="BF"/>
-            <w:tcMar/>
-            <w:vAlign w:val="center"/>
-          </w:tcPr>
-          <w:p>
-            <w:pPr>
-              <w:pStyle w:val="Normal"/>
-              <w:jc w:val="left"/>
-            </w:pPr>
-            <w:r>
-              <w:rPr/>
+            <w:vAlign w:val="center"/>
+          </w:tcPr>
+          <w:p>
+            <w:r>
               <w:t>Ultrasonic echo 1</w:t>
             </w:r>
           </w:p>
@@ -1920,33 +1422,24 @@
           <w:tcPr>
             <w:tcW w:w="886" w:type="dxa"/>
             <w:shd w:val="clear" w:color="auto" w:fill="BFBFBF" w:themeFill="background1" w:themeFillShade="BF"/>
-            <w:tcMar/>
+            <w:vAlign w:val="center"/>
+          </w:tcPr>
+          <w:p>
+            <w:r>
+              <w:t>D35</w:t>
+            </w:r>
+          </w:p>
+        </w:tc>
+        <w:tc>
+          <w:tcPr>
+            <w:tcW w:w="878" w:type="dxa"/>
             <w:vAlign w:val="center"/>
           </w:tcPr>
           <w:p>
             <w:pPr>
-              <w:pStyle w:val="Normal"/>
-              <w:jc w:val="left"/>
-            </w:pPr>
-            <w:r>
-              <w:rPr/>
-              <w:t>D35</w:t>
-            </w:r>
-          </w:p>
-        </w:tc>
-        <w:tc>
-          <w:tcPr>
-            <w:tcW w:w="878" w:type="dxa"/>
-            <w:tcMar/>
-            <w:vAlign w:val="center"/>
-          </w:tcPr>
-          <w:p>
-            <w:pPr>
-              <w:pStyle w:val="Normal"/>
               <w:jc w:val="right"/>
             </w:pPr>
             <w:r>
-              <w:rPr/>
               <w:t>D21</w:t>
             </w:r>
           </w:p>
@@ -1954,16 +1447,10 @@
         <w:tc>
           <w:tcPr>
             <w:tcW w:w="2390" w:type="dxa"/>
-            <w:tcMar/>
-            <w:vAlign w:val="center"/>
-          </w:tcPr>
-          <w:p>
-            <w:pPr>
-              <w:pStyle w:val="Normal"/>
-              <w:jc w:val="left"/>
-            </w:pPr>
-            <w:r>
-              <w:rPr/>
+            <w:vAlign w:val="center"/>
+          </w:tcPr>
+          <w:p>
+            <w:r>
               <w:t>Piezo buzzer</w:t>
             </w:r>
           </w:p>
@@ -1976,58 +1463,41 @@
         <w:tc>
           <w:tcPr>
             <w:tcW w:w="2390" w:type="dxa"/>
-            <w:tcMar/>
+            <w:vAlign w:val="center"/>
+          </w:tcPr>
+          <w:p>
+            <w:r>
+              <w:t>Ultrasonic trigger</w:t>
+            </w:r>
+            <w:r>
+              <w:t xml:space="preserve"> </w:t>
+            </w:r>
+            <w:r>
+              <w:t>2</w:t>
+            </w:r>
+          </w:p>
+        </w:tc>
+        <w:tc>
+          <w:tcPr>
+            <w:tcW w:w="886" w:type="dxa"/>
+            <w:vAlign w:val="center"/>
+          </w:tcPr>
+          <w:p>
+            <w:r>
+              <w:t>D32</w:t>
+            </w:r>
+          </w:p>
+        </w:tc>
+        <w:tc>
+          <w:tcPr>
+            <w:tcW w:w="878" w:type="dxa"/>
             <w:vAlign w:val="center"/>
           </w:tcPr>
           <w:p>
             <w:pPr>
-              <w:pStyle w:val="Normal"/>
-              <w:jc w:val="left"/>
-            </w:pPr>
-            <w:r>
-              <w:rPr/>
-              <w:t>Ultrasonic trigger</w:t>
-            </w:r>
-            <w:r>
-              <w:rPr/>
-              <w:t xml:space="preserve"> </w:t>
-            </w:r>
-            <w:r>
-              <w:rPr/>
-              <w:t>2</w:t>
-            </w:r>
-          </w:p>
-        </w:tc>
-        <w:tc>
-          <w:tcPr>
-            <w:tcW w:w="886" w:type="dxa"/>
-            <w:tcMar/>
-            <w:vAlign w:val="center"/>
-          </w:tcPr>
-          <w:p>
-            <w:pPr>
-              <w:pStyle w:val="Normal"/>
-              <w:jc w:val="left"/>
-            </w:pPr>
-            <w:r>
-              <w:rPr/>
-              <w:t>D32</w:t>
-            </w:r>
-          </w:p>
-        </w:tc>
-        <w:tc>
-          <w:tcPr>
-            <w:tcW w:w="878" w:type="dxa"/>
-            <w:tcMar/>
-            <w:vAlign w:val="center"/>
-          </w:tcPr>
-          <w:p>
-            <w:pPr>
-              <w:pStyle w:val="Normal"/>
               <w:jc w:val="right"/>
             </w:pPr>
             <w:r>
-              <w:rPr/>
               <w:t>D19</w:t>
             </w:r>
           </w:p>
@@ -2035,16 +1505,10 @@
         <w:tc>
           <w:tcPr>
             <w:tcW w:w="2390" w:type="dxa"/>
-            <w:tcMar/>
-            <w:vAlign w:val="center"/>
-          </w:tcPr>
-          <w:p>
-            <w:pPr>
-              <w:pStyle w:val="Normal"/>
-              <w:jc w:val="left"/>
-            </w:pPr>
-            <w:r>
-              <w:rPr/>
+            <w:vAlign w:val="center"/>
+          </w:tcPr>
+          <w:p>
+            <w:r>
               <w:t>Status light</w:t>
             </w:r>
           </w:p>
@@ -2057,50 +1521,35 @@
         <w:tc>
           <w:tcPr>
             <w:tcW w:w="2390" w:type="dxa"/>
-            <w:tcMar/>
+            <w:vAlign w:val="center"/>
+          </w:tcPr>
+          <w:p>
+            <w:r>
+              <w:t>Ultrasonic trigger 1</w:t>
+            </w:r>
+          </w:p>
+        </w:tc>
+        <w:tc>
+          <w:tcPr>
+            <w:tcW w:w="886" w:type="dxa"/>
+            <w:vAlign w:val="center"/>
+          </w:tcPr>
+          <w:p>
+            <w:r>
+              <w:t>D33</w:t>
+            </w:r>
+          </w:p>
+        </w:tc>
+        <w:tc>
+          <w:tcPr>
+            <w:tcW w:w="878" w:type="dxa"/>
             <w:vAlign w:val="center"/>
           </w:tcPr>
           <w:p>
             <w:pPr>
-              <w:pStyle w:val="Normal"/>
-              <w:jc w:val="left"/>
-            </w:pPr>
-            <w:r>
-              <w:rPr/>
-              <w:t>Ultrasonic trigger 1</w:t>
-            </w:r>
-          </w:p>
-        </w:tc>
-        <w:tc>
-          <w:tcPr>
-            <w:tcW w:w="886" w:type="dxa"/>
-            <w:tcMar/>
-            <w:vAlign w:val="center"/>
-          </w:tcPr>
-          <w:p>
-            <w:pPr>
-              <w:pStyle w:val="Normal"/>
-              <w:jc w:val="left"/>
-            </w:pPr>
-            <w:r>
-              <w:rPr/>
-              <w:t>D33</w:t>
-            </w:r>
-          </w:p>
-        </w:tc>
-        <w:tc>
-          <w:tcPr>
-            <w:tcW w:w="878" w:type="dxa"/>
-            <w:tcMar/>
-            <w:vAlign w:val="center"/>
-          </w:tcPr>
-          <w:p>
-            <w:pPr>
-              <w:pStyle w:val="Normal"/>
               <w:jc w:val="right"/>
             </w:pPr>
             <w:r>
-              <w:rPr/>
               <w:t>D18</w:t>
             </w:r>
           </w:p>
@@ -2108,16 +1557,10 @@
         <w:tc>
           <w:tcPr>
             <w:tcW w:w="2390" w:type="dxa"/>
-            <w:tcMar/>
-            <w:vAlign w:val="center"/>
-          </w:tcPr>
-          <w:p>
-            <w:pPr>
-              <w:pStyle w:val="Normal"/>
-              <w:jc w:val="left"/>
-            </w:pPr>
-            <w:r>
-              <w:rPr/>
+            <w:vAlign w:val="center"/>
+          </w:tcPr>
+          <w:p>
+            <w:r>
               <w:t>Streetlight MOSFET</w:t>
             </w:r>
           </w:p>
@@ -2130,50 +1573,35 @@
         <w:tc>
           <w:tcPr>
             <w:tcW w:w="2390" w:type="dxa"/>
-            <w:tcMar/>
+            <w:vAlign w:val="center"/>
+          </w:tcPr>
+          <w:p>
+            <w:r>
+              <w:t>Car red</w:t>
+            </w:r>
+          </w:p>
+        </w:tc>
+        <w:tc>
+          <w:tcPr>
+            <w:tcW w:w="886" w:type="dxa"/>
+            <w:vAlign w:val="center"/>
+          </w:tcPr>
+          <w:p>
+            <w:r>
+              <w:t>D25</w:t>
+            </w:r>
+          </w:p>
+        </w:tc>
+        <w:tc>
+          <w:tcPr>
+            <w:tcW w:w="878" w:type="dxa"/>
             <w:vAlign w:val="center"/>
           </w:tcPr>
           <w:p>
             <w:pPr>
-              <w:pStyle w:val="Normal"/>
-              <w:jc w:val="left"/>
-            </w:pPr>
-            <w:r>
-              <w:rPr/>
-              <w:t>Car red</w:t>
-            </w:r>
-          </w:p>
-        </w:tc>
-        <w:tc>
-          <w:tcPr>
-            <w:tcW w:w="886" w:type="dxa"/>
-            <w:tcMar/>
-            <w:vAlign w:val="center"/>
-          </w:tcPr>
-          <w:p>
-            <w:pPr>
-              <w:pStyle w:val="Normal"/>
-              <w:jc w:val="left"/>
-            </w:pPr>
-            <w:r>
-              <w:rPr/>
-              <w:t>D25</w:t>
-            </w:r>
-          </w:p>
-        </w:tc>
-        <w:tc>
-          <w:tcPr>
-            <w:tcW w:w="878" w:type="dxa"/>
-            <w:tcMar/>
-            <w:vAlign w:val="center"/>
-          </w:tcPr>
-          <w:p>
-            <w:pPr>
-              <w:pStyle w:val="Normal"/>
               <w:jc w:val="right"/>
             </w:pPr>
             <w:r>
-              <w:rPr/>
               <w:t>D5</w:t>
             </w:r>
           </w:p>
@@ -2181,15 +1609,9 @@
         <w:tc>
           <w:tcPr>
             <w:tcW w:w="2390" w:type="dxa"/>
-            <w:tcMar/>
-            <w:vAlign w:val="center"/>
-          </w:tcPr>
-          <w:p>
-            <w:pPr>
-              <w:pStyle w:val="Normal"/>
-              <w:jc w:val="left"/>
-            </w:pPr>
-          </w:p>
+            <w:vAlign w:val="center"/>
+          </w:tcPr>
+          <w:p/>
         </w:tc>
       </w:tr>
       <w:tr>
@@ -2199,50 +1621,35 @@
         <w:tc>
           <w:tcPr>
             <w:tcW w:w="2390" w:type="dxa"/>
-            <w:tcMar/>
+            <w:vAlign w:val="center"/>
+          </w:tcPr>
+          <w:p>
+            <w:r>
+              <w:t>Car yellow</w:t>
+            </w:r>
+          </w:p>
+        </w:tc>
+        <w:tc>
+          <w:tcPr>
+            <w:tcW w:w="886" w:type="dxa"/>
+            <w:vAlign w:val="center"/>
+          </w:tcPr>
+          <w:p>
+            <w:r>
+              <w:t>D26</w:t>
+            </w:r>
+          </w:p>
+        </w:tc>
+        <w:tc>
+          <w:tcPr>
+            <w:tcW w:w="878" w:type="dxa"/>
             <w:vAlign w:val="center"/>
           </w:tcPr>
           <w:p>
             <w:pPr>
-              <w:pStyle w:val="Normal"/>
-              <w:jc w:val="left"/>
-            </w:pPr>
-            <w:r>
-              <w:rPr/>
-              <w:t>Car yellow</w:t>
-            </w:r>
-          </w:p>
-        </w:tc>
-        <w:tc>
-          <w:tcPr>
-            <w:tcW w:w="886" w:type="dxa"/>
-            <w:tcMar/>
-            <w:vAlign w:val="center"/>
-          </w:tcPr>
-          <w:p>
-            <w:pPr>
-              <w:pStyle w:val="Normal"/>
-              <w:jc w:val="left"/>
-            </w:pPr>
-            <w:r>
-              <w:rPr/>
-              <w:t>D26</w:t>
-            </w:r>
-          </w:p>
-        </w:tc>
-        <w:tc>
-          <w:tcPr>
-            <w:tcW w:w="878" w:type="dxa"/>
-            <w:tcMar/>
-            <w:vAlign w:val="center"/>
-          </w:tcPr>
-          <w:p>
-            <w:pPr>
-              <w:pStyle w:val="Normal"/>
               <w:jc w:val="right"/>
             </w:pPr>
             <w:r>
-              <w:rPr/>
               <w:t>D17</w:t>
             </w:r>
           </w:p>
@@ -2250,15 +1657,9 @@
         <w:tc>
           <w:tcPr>
             <w:tcW w:w="2390" w:type="dxa"/>
-            <w:tcMar/>
-            <w:vAlign w:val="center"/>
-          </w:tcPr>
-          <w:p>
-            <w:pPr>
-              <w:pStyle w:val="Normal"/>
-              <w:jc w:val="left"/>
-            </w:pPr>
-          </w:p>
+            <w:vAlign w:val="center"/>
+          </w:tcPr>
+          <w:p/>
         </w:tc>
       </w:tr>
       <w:tr>
@@ -2268,50 +1669,35 @@
         <w:tc>
           <w:tcPr>
             <w:tcW w:w="2390" w:type="dxa"/>
-            <w:tcMar/>
+            <w:vAlign w:val="center"/>
+          </w:tcPr>
+          <w:p>
+            <w:r>
+              <w:t>Car green</w:t>
+            </w:r>
+          </w:p>
+        </w:tc>
+        <w:tc>
+          <w:tcPr>
+            <w:tcW w:w="886" w:type="dxa"/>
+            <w:vAlign w:val="center"/>
+          </w:tcPr>
+          <w:p>
+            <w:r>
+              <w:t>D27</w:t>
+            </w:r>
+          </w:p>
+        </w:tc>
+        <w:tc>
+          <w:tcPr>
+            <w:tcW w:w="878" w:type="dxa"/>
             <w:vAlign w:val="center"/>
           </w:tcPr>
           <w:p>
             <w:pPr>
-              <w:pStyle w:val="Normal"/>
-              <w:jc w:val="left"/>
-            </w:pPr>
-            <w:r>
-              <w:rPr/>
-              <w:t>Car green</w:t>
-            </w:r>
-          </w:p>
-        </w:tc>
-        <w:tc>
-          <w:tcPr>
-            <w:tcW w:w="886" w:type="dxa"/>
-            <w:tcMar/>
-            <w:vAlign w:val="center"/>
-          </w:tcPr>
-          <w:p>
-            <w:pPr>
-              <w:pStyle w:val="Normal"/>
-              <w:jc w:val="left"/>
-            </w:pPr>
-            <w:r>
-              <w:rPr/>
-              <w:t>D27</w:t>
-            </w:r>
-          </w:p>
-        </w:tc>
-        <w:tc>
-          <w:tcPr>
-            <w:tcW w:w="878" w:type="dxa"/>
-            <w:tcMar/>
-            <w:vAlign w:val="center"/>
-          </w:tcPr>
-          <w:p>
-            <w:pPr>
-              <w:pStyle w:val="Normal"/>
               <w:jc w:val="right"/>
             </w:pPr>
             <w:r>
-              <w:rPr/>
               <w:t>D16</w:t>
             </w:r>
           </w:p>
@@ -2319,15 +1705,9 @@
         <w:tc>
           <w:tcPr>
             <w:tcW w:w="2390" w:type="dxa"/>
-            <w:tcMar/>
-            <w:vAlign w:val="center"/>
-          </w:tcPr>
-          <w:p>
-            <w:pPr>
-              <w:pStyle w:val="Normal"/>
-              <w:jc w:val="left"/>
-            </w:pPr>
-          </w:p>
+            <w:vAlign w:val="center"/>
+          </w:tcPr>
+          <w:p/>
         </w:tc>
       </w:tr>
       <w:tr>
@@ -2337,50 +1717,35 @@
         <w:tc>
           <w:tcPr>
             <w:tcW w:w="2390" w:type="dxa"/>
-            <w:tcMar/>
+            <w:vAlign w:val="center"/>
+          </w:tcPr>
+          <w:p>
+            <w:r>
+              <w:t>Boat red</w:t>
+            </w:r>
+          </w:p>
+        </w:tc>
+        <w:tc>
+          <w:tcPr>
+            <w:tcW w:w="886" w:type="dxa"/>
+            <w:vAlign w:val="center"/>
+          </w:tcPr>
+          <w:p>
+            <w:r>
+              <w:t>D14</w:t>
+            </w:r>
+          </w:p>
+        </w:tc>
+        <w:tc>
+          <w:tcPr>
+            <w:tcW w:w="878" w:type="dxa"/>
             <w:vAlign w:val="center"/>
           </w:tcPr>
           <w:p>
             <w:pPr>
-              <w:pStyle w:val="Normal"/>
-              <w:jc w:val="left"/>
-            </w:pPr>
-            <w:r>
-              <w:rPr/>
-              <w:t>Boat red</w:t>
-            </w:r>
-          </w:p>
-        </w:tc>
-        <w:tc>
-          <w:tcPr>
-            <w:tcW w:w="886" w:type="dxa"/>
-            <w:tcMar/>
-            <w:vAlign w:val="center"/>
-          </w:tcPr>
-          <w:p>
-            <w:pPr>
-              <w:pStyle w:val="Normal"/>
-              <w:jc w:val="left"/>
-            </w:pPr>
-            <w:r>
-              <w:rPr/>
-              <w:t>D14</w:t>
-            </w:r>
-          </w:p>
-        </w:tc>
-        <w:tc>
-          <w:tcPr>
-            <w:tcW w:w="878" w:type="dxa"/>
-            <w:tcMar/>
-            <w:vAlign w:val="center"/>
-          </w:tcPr>
-          <w:p>
-            <w:pPr>
-              <w:pStyle w:val="Normal"/>
               <w:jc w:val="right"/>
             </w:pPr>
             <w:r>
-              <w:rPr/>
               <w:t>D4</w:t>
             </w:r>
           </w:p>
@@ -2388,15 +1753,9 @@
         <w:tc>
           <w:tcPr>
             <w:tcW w:w="2390" w:type="dxa"/>
-            <w:tcMar/>
-            <w:vAlign w:val="center"/>
-          </w:tcPr>
-          <w:p>
-            <w:pPr>
-              <w:pStyle w:val="Normal"/>
-              <w:jc w:val="left"/>
-            </w:pPr>
-          </w:p>
+            <w:vAlign w:val="center"/>
+          </w:tcPr>
+          <w:p/>
         </w:tc>
       </w:tr>
       <w:tr>
@@ -2406,50 +1765,35 @@
         <w:tc>
           <w:tcPr>
             <w:tcW w:w="2390" w:type="dxa"/>
-            <w:tcMar/>
+            <w:vAlign w:val="center"/>
+          </w:tcPr>
+          <w:p>
+            <w:r>
+              <w:t>Driver board In2</w:t>
+            </w:r>
+          </w:p>
+        </w:tc>
+        <w:tc>
+          <w:tcPr>
+            <w:tcW w:w="886" w:type="dxa"/>
+            <w:vAlign w:val="center"/>
+          </w:tcPr>
+          <w:p>
+            <w:r>
+              <w:t>D12</w:t>
+            </w:r>
+          </w:p>
+        </w:tc>
+        <w:tc>
+          <w:tcPr>
+            <w:tcW w:w="878" w:type="dxa"/>
             <w:vAlign w:val="center"/>
           </w:tcPr>
           <w:p>
             <w:pPr>
-              <w:pStyle w:val="Normal"/>
-              <w:jc w:val="left"/>
-            </w:pPr>
-            <w:r>
-              <w:rPr/>
-              <w:t>Driver board In2</w:t>
-            </w:r>
-          </w:p>
-        </w:tc>
-        <w:tc>
-          <w:tcPr>
-            <w:tcW w:w="886" w:type="dxa"/>
-            <w:tcMar/>
-            <w:vAlign w:val="center"/>
-          </w:tcPr>
-          <w:p>
-            <w:pPr>
-              <w:pStyle w:val="Normal"/>
-              <w:jc w:val="left"/>
-            </w:pPr>
-            <w:r>
-              <w:rPr/>
-              <w:t>D12</w:t>
-            </w:r>
-          </w:p>
-        </w:tc>
-        <w:tc>
-          <w:tcPr>
-            <w:tcW w:w="878" w:type="dxa"/>
-            <w:tcMar/>
-            <w:vAlign w:val="center"/>
-          </w:tcPr>
-          <w:p>
-            <w:pPr>
-              <w:pStyle w:val="Normal"/>
               <w:jc w:val="right"/>
             </w:pPr>
             <w:r>
-              <w:rPr/>
               <w:t>D2</w:t>
             </w:r>
           </w:p>
@@ -2457,20 +1801,13 @@
         <w:tc>
           <w:tcPr>
             <w:tcW w:w="2390" w:type="dxa"/>
-            <w:tcMar/>
-            <w:vAlign w:val="center"/>
-          </w:tcPr>
-          <w:p>
-            <w:pPr>
-              <w:pStyle w:val="Normal"/>
-              <w:jc w:val="left"/>
-            </w:pPr>
-            <w:r>
-              <w:rPr/>
+            <w:vAlign w:val="center"/>
+          </w:tcPr>
+          <w:p>
+            <w:r>
               <w:t xml:space="preserve">Limit switch </w:t>
             </w:r>
             <w:r>
-              <w:rPr/>
               <w:t>2</w:t>
             </w:r>
           </w:p>
@@ -2483,50 +1820,35 @@
         <w:tc>
           <w:tcPr>
             <w:tcW w:w="2390" w:type="dxa"/>
-            <w:tcMar/>
+            <w:vAlign w:val="center"/>
+          </w:tcPr>
+          <w:p>
+            <w:r>
+              <w:t>Driver board In1</w:t>
+            </w:r>
+          </w:p>
+        </w:tc>
+        <w:tc>
+          <w:tcPr>
+            <w:tcW w:w="886" w:type="dxa"/>
+            <w:vAlign w:val="center"/>
+          </w:tcPr>
+          <w:p>
+            <w:r>
+              <w:t>D13</w:t>
+            </w:r>
+          </w:p>
+        </w:tc>
+        <w:tc>
+          <w:tcPr>
+            <w:tcW w:w="878" w:type="dxa"/>
             <w:vAlign w:val="center"/>
           </w:tcPr>
           <w:p>
             <w:pPr>
-              <w:pStyle w:val="Normal"/>
-              <w:jc w:val="left"/>
-            </w:pPr>
-            <w:r>
-              <w:rPr/>
-              <w:t>Driver board In1</w:t>
-            </w:r>
-          </w:p>
-        </w:tc>
-        <w:tc>
-          <w:tcPr>
-            <w:tcW w:w="886" w:type="dxa"/>
-            <w:tcMar/>
-            <w:vAlign w:val="center"/>
-          </w:tcPr>
-          <w:p>
-            <w:pPr>
-              <w:pStyle w:val="Normal"/>
-              <w:jc w:val="left"/>
-            </w:pPr>
-            <w:r>
-              <w:rPr/>
-              <w:t>D13</w:t>
-            </w:r>
-          </w:p>
-        </w:tc>
-        <w:tc>
-          <w:tcPr>
-            <w:tcW w:w="878" w:type="dxa"/>
-            <w:tcMar/>
-            <w:vAlign w:val="center"/>
-          </w:tcPr>
-          <w:p>
-            <w:pPr>
-              <w:pStyle w:val="Normal"/>
               <w:jc w:val="right"/>
             </w:pPr>
             <w:r>
-              <w:rPr/>
               <w:t>D15</w:t>
             </w:r>
           </w:p>
@@ -2534,16 +1856,10 @@
         <w:tc>
           <w:tcPr>
             <w:tcW w:w="2390" w:type="dxa"/>
-            <w:tcMar/>
-            <w:vAlign w:val="center"/>
-          </w:tcPr>
-          <w:p>
-            <w:pPr>
-              <w:pStyle w:val="Normal"/>
-              <w:jc w:val="left"/>
-            </w:pPr>
-            <w:r>
-              <w:rPr/>
+            <w:vAlign w:val="center"/>
+          </w:tcPr>
+          <w:p>
+            <w:r>
               <w:t>Limit switch 1</w:t>
             </w:r>
           </w:p>
@@ -2556,76 +1872,54 @@
         <w:tc>
           <w:tcPr>
             <w:tcW w:w="2390" w:type="dxa"/>
-            <w:tcMar/>
+            <w:vAlign w:val="center"/>
+          </w:tcPr>
+          <w:p>
+            <w:r>
+              <w:t>Driver board</w:t>
+            </w:r>
+            <w:r>
+              <w:t xml:space="preserve"> / </w:t>
+            </w:r>
+          </w:p>
+          <w:p>
+            <w:r>
+              <w:t>5V regulator</w:t>
+            </w:r>
+            <w:r>
+              <w:t xml:space="preserve"> </w:t>
+            </w:r>
+            <w:proofErr w:type="spellStart"/>
+            <w:r>
+              <w:t>G</w:t>
+            </w:r>
+            <w:r>
+              <w:t>nd</w:t>
+            </w:r>
+            <w:proofErr w:type="spellEnd"/>
+          </w:p>
+        </w:tc>
+        <w:tc>
+          <w:tcPr>
+            <w:tcW w:w="886" w:type="dxa"/>
+            <w:vAlign w:val="center"/>
+          </w:tcPr>
+          <w:p>
+            <w:r>
+              <w:t>GND</w:t>
+            </w:r>
+          </w:p>
+        </w:tc>
+        <w:tc>
+          <w:tcPr>
+            <w:tcW w:w="878" w:type="dxa"/>
             <w:vAlign w:val="center"/>
           </w:tcPr>
           <w:p>
             <w:pPr>
-              <w:pStyle w:val="Normal"/>
-              <w:jc w:val="left"/>
-            </w:pPr>
-            <w:r>
-              <w:rPr/>
-              <w:t>Driver board</w:t>
-            </w:r>
-            <w:r>
-              <w:rPr/>
-              <w:t xml:space="preserve"> / </w:t>
-            </w:r>
-          </w:p>
-          <w:p>
-            <w:pPr>
-              <w:pStyle w:val="Normal"/>
-              <w:jc w:val="left"/>
-            </w:pPr>
-            <w:r>
-              <w:rPr/>
-              <w:t>5V regulator</w:t>
-            </w:r>
-            <w:r>
-              <w:rPr/>
-              <w:t xml:space="preserve"> </w:t>
-            </w:r>
-            <w:r>
-              <w:rPr/>
-              <w:t>G</w:t>
-            </w:r>
-            <w:r>
-              <w:rPr/>
-              <w:t>nd</w:t>
-            </w:r>
-          </w:p>
-        </w:tc>
-        <w:tc>
-          <w:tcPr>
-            <w:tcW w:w="886" w:type="dxa"/>
-            <w:tcMar/>
-            <w:vAlign w:val="center"/>
-          </w:tcPr>
-          <w:p>
-            <w:pPr>
-              <w:pStyle w:val="Normal"/>
-              <w:jc w:val="left"/>
-            </w:pPr>
-            <w:r>
-              <w:rPr/>
-              <w:t>GND</w:t>
-            </w:r>
-          </w:p>
-        </w:tc>
-        <w:tc>
-          <w:tcPr>
-            <w:tcW w:w="878" w:type="dxa"/>
-            <w:tcMar/>
-            <w:vAlign w:val="center"/>
-          </w:tcPr>
-          <w:p>
-            <w:pPr>
-              <w:pStyle w:val="Normal"/>
               <w:jc w:val="right"/>
             </w:pPr>
             <w:r>
-              <w:rPr/>
               <w:t>GND</w:t>
             </w:r>
           </w:p>
@@ -2633,15 +1927,9 @@
         <w:tc>
           <w:tcPr>
             <w:tcW w:w="2390" w:type="dxa"/>
-            <w:tcMar/>
-            <w:vAlign w:val="center"/>
-          </w:tcPr>
-          <w:p>
-            <w:pPr>
-              <w:pStyle w:val="Normal"/>
-              <w:jc w:val="left"/>
-            </w:pPr>
-          </w:p>
+            <w:vAlign w:val="center"/>
+          </w:tcPr>
+          <w:p/>
         </w:tc>
       </w:tr>
       <w:tr>
@@ -2651,50 +1939,35 @@
         <w:tc>
           <w:tcPr>
             <w:tcW w:w="2390" w:type="dxa"/>
-            <w:tcMar/>
+            <w:vAlign w:val="center"/>
+          </w:tcPr>
+          <w:p>
+            <w:r>
+              <w:t>5V regulator</w:t>
+            </w:r>
+          </w:p>
+        </w:tc>
+        <w:tc>
+          <w:tcPr>
+            <w:tcW w:w="886" w:type="dxa"/>
+            <w:vAlign w:val="center"/>
+          </w:tcPr>
+          <w:p>
+            <w:r>
+              <w:t>VIN</w:t>
+            </w:r>
+          </w:p>
+        </w:tc>
+        <w:tc>
+          <w:tcPr>
+            <w:tcW w:w="878" w:type="dxa"/>
             <w:vAlign w:val="center"/>
           </w:tcPr>
           <w:p>
             <w:pPr>
-              <w:pStyle w:val="Normal"/>
-              <w:jc w:val="left"/>
-            </w:pPr>
-            <w:r>
-              <w:rPr/>
-              <w:t>5V regulator</w:t>
-            </w:r>
-          </w:p>
-        </w:tc>
-        <w:tc>
-          <w:tcPr>
-            <w:tcW w:w="886" w:type="dxa"/>
-            <w:tcMar/>
-            <w:vAlign w:val="center"/>
-          </w:tcPr>
-          <w:p>
-            <w:pPr>
-              <w:pStyle w:val="Normal"/>
-              <w:jc w:val="left"/>
-            </w:pPr>
-            <w:r>
-              <w:rPr/>
-              <w:t>VIN</w:t>
-            </w:r>
-          </w:p>
-        </w:tc>
-        <w:tc>
-          <w:tcPr>
-            <w:tcW w:w="878" w:type="dxa"/>
-            <w:tcMar/>
-            <w:vAlign w:val="center"/>
-          </w:tcPr>
-          <w:p>
-            <w:pPr>
-              <w:pStyle w:val="Normal"/>
               <w:jc w:val="right"/>
             </w:pPr>
             <w:r>
-              <w:rPr/>
               <w:t>3V3</w:t>
             </w:r>
           </w:p>
@@ -2702,25 +1975,15 @@
         <w:tc>
           <w:tcPr>
             <w:tcW w:w="2390" w:type="dxa"/>
-            <w:tcMar/>
-            <w:vAlign w:val="center"/>
-          </w:tcPr>
-          <w:p>
-            <w:pPr>
-              <w:pStyle w:val="Normal"/>
-              <w:jc w:val="left"/>
-            </w:pPr>
-          </w:p>
+            <w:vAlign w:val="center"/>
+          </w:tcPr>
+          <w:p/>
         </w:tc>
       </w:tr>
     </w:tbl>
-    <w:p>
-      <w:pPr>
-        <w:pStyle w:val="Normal"/>
-      </w:pPr>
-    </w:p>
+    <w:p/>
     <w:sectPr>
-      <w:pgSz w:w="11906" w:h="16838" w:orient="portrait"/>
+      <w:pgSz w:w="11906" w:h="16838"/>
       <w:pgMar w:top="1440" w:right="1440" w:bottom="1440" w:left="1440" w:header="720" w:footer="720" w:gutter="0"/>
       <w:cols w:space="720"/>
       <w:docGrid w:linePitch="360"/>
@@ -2730,22 +1993,24 @@
 </file>
 
 <file path=word/intelligence2.xml><?xml version="1.0" encoding="utf-8"?>
-<int2:intelligence xmlns:int2="http://schemas.microsoft.com/office/intelligence/2020/intelligence">
+<int2:intelligence xmlns:int2="http://schemas.microsoft.com/office/intelligence/2020/intelligence" xmlns:oel="http://schemas.microsoft.com/office/2019/extlst">
   <int2:observations>
     <int2:textHash int2:hashCode="KIk4jF4AtqKI1+" int2:id="42W1MDD6">
-      <int2:state int2:type="spell" int2:value="Rejected"/>
+      <int2:state int2:value="Rejected" int2:type="spell"/>
     </int2:textHash>
   </int2:observations>
   <int2:intelligenceSettings/>
+  <int2:onDemandWorkflows/>
 </int2:intelligence>
 </file>
 
 <file path=word/numbering.xml><?xml version="1.0" encoding="utf-8"?>
-<w:numbering xmlns:w="http://schemas.openxmlformats.org/wordprocessingml/2006/main">
-  <w:abstractNum xmlns:w="http://schemas.openxmlformats.org/wordprocessingml/2006/main" w:abstractNumId="3">
-    <w:nsid w:val="6c771c50"/>
-    <w:multiLevelType xmlns:w="http://schemas.openxmlformats.org/wordprocessingml/2006/main" w:val="hybridMultilevel"/>
-    <w:lvl xmlns:w="http://schemas.openxmlformats.org/wordprocessingml/2006/main" w:ilvl="0">
+<w:numbering xmlns:wpc="http://schemas.microsoft.com/office/word/2010/wordprocessingCanvas" xmlns:cx="http://schemas.microsoft.com/office/drawing/2014/chartex" xmlns:cx1="http://schemas.microsoft.com/office/drawing/2015/9/8/chartex" xmlns:cx2="http://schemas.microsoft.com/office/drawing/2015/10/21/chartex" xmlns:cx3="http://schemas.microsoft.com/office/drawing/2016/5/9/chartex" xmlns:cx4="http://schemas.microsoft.com/office/drawing/2016/5/10/chartex" xmlns:cx5="http://schemas.microsoft.com/office/drawing/2016/5/11/chartex" xmlns:cx6="http://schemas.microsoft.com/office/drawing/2016/5/12/chartex" xmlns:cx7="http://schemas.microsoft.com/office/drawing/2016/5/13/chartex" xmlns:cx8="http://schemas.microsoft.com/office/drawing/2016/5/14/chartex" xmlns:mc="http://schemas.openxmlformats.org/markup-compatibility/2006" xmlns:aink="http://schemas.microsoft.com/office/drawing/2016/ink" xmlns:am3d="http://schemas.microsoft.com/office/drawing/2017/model3d" xmlns:o="urn:schemas-microsoft-com:office:office" xmlns:oel="http://schemas.microsoft.com/office/2019/extlst" xmlns:r="http://schemas.openxmlformats.org/officeDocument/2006/relationships" xmlns:m="http://schemas.openxmlformats.org/officeDocument/2006/math" xmlns:v="urn:schemas-microsoft-com:vml" xmlns:wp14="http://schemas.microsoft.com/office/word/2010/wordprocessingDrawing" xmlns:wp="http://schemas.openxmlformats.org/drawingml/2006/wordprocessingDrawing" xmlns:w10="urn:schemas-microsoft-com:office:word" xmlns:w="http://schemas.openxmlformats.org/wordprocessingml/2006/main" xmlns:w14="http://schemas.microsoft.com/office/word/2010/wordml" xmlns:w15="http://schemas.microsoft.com/office/word/2012/wordml" xmlns:w16cex="http://schemas.microsoft.com/office/word/2018/wordml/cex" xmlns:w16cid="http://schemas.microsoft.com/office/word/2016/wordml/cid" xmlns:w16="http://schemas.microsoft.com/office/word/2018/wordml" xmlns:w16sdtdh="http://schemas.microsoft.com/office/word/2020/wordml/sdtdatahash" xmlns:w16se="http://schemas.microsoft.com/office/word/2015/wordml/symex" xmlns:wpg="http://schemas.microsoft.com/office/word/2010/wordprocessingGroup" xmlns:wpi="http://schemas.microsoft.com/office/word/2010/wordprocessingInk" xmlns:wne="http://schemas.microsoft.com/office/word/2006/wordml" xmlns:wps="http://schemas.microsoft.com/office/word/2010/wordprocessingShape" mc:Ignorable="w14 w15 w16se w16cid w16 w16cex w16sdtdh wp14">
+  <w:abstractNum w:abstractNumId="0" w15:restartNumberingAfterBreak="0">
+    <w:nsid w:val="1569BDC9"/>
+    <w:multiLevelType w:val="hybridMultilevel"/>
+    <w:tmpl w:val="277AC2E4"/>
+    <w:lvl w:ilvl="0" w:tplc="2636590E">
       <w:start w:val="1"/>
       <w:numFmt w:val="bullet"/>
       <w:lvlText w:val="-"/>
@@ -2754,10 +2019,10 @@
         <w:ind w:left="720" w:hanging="360"/>
       </w:pPr>
       <w:rPr>
-        <w:rFonts w:hint="default" w:ascii="Aptos" w:hAnsi="Aptos"/>
+        <w:rFonts w:ascii="Aptos" w:hAnsi="Aptos" w:hint="default"/>
       </w:rPr>
     </w:lvl>
-    <w:lvl xmlns:w="http://schemas.openxmlformats.org/wordprocessingml/2006/main" w:ilvl="1">
+    <w:lvl w:ilvl="1" w:tplc="0750087A">
       <w:start w:val="1"/>
       <w:numFmt w:val="bullet"/>
       <w:lvlText w:val="o"/>
@@ -2766,10 +2031,10 @@
         <w:ind w:left="1440" w:hanging="360"/>
       </w:pPr>
       <w:rPr>
-        <w:rFonts w:hint="default" w:ascii="Courier New" w:hAnsi="Courier New"/>
+        <w:rFonts w:ascii="Courier New" w:hAnsi="Courier New" w:hint="default"/>
       </w:rPr>
     </w:lvl>
-    <w:lvl xmlns:w="http://schemas.openxmlformats.org/wordprocessingml/2006/main" w:ilvl="2">
+    <w:lvl w:ilvl="2" w:tplc="B4189852">
       <w:start w:val="1"/>
       <w:numFmt w:val="bullet"/>
       <w:lvlText w:val=""/>
@@ -2778,10 +2043,10 @@
         <w:ind w:left="2160" w:hanging="360"/>
       </w:pPr>
       <w:rPr>
-        <w:rFonts w:hint="default" w:ascii="Wingdings" w:hAnsi="Wingdings"/>
+        <w:rFonts w:ascii="Wingdings" w:hAnsi="Wingdings" w:hint="default"/>
       </w:rPr>
     </w:lvl>
-    <w:lvl xmlns:w="http://schemas.openxmlformats.org/wordprocessingml/2006/main" w:ilvl="3">
+    <w:lvl w:ilvl="3" w:tplc="F034849A">
       <w:start w:val="1"/>
       <w:numFmt w:val="bullet"/>
       <w:lvlText w:val=""/>
@@ -2790,10 +2055,10 @@
         <w:ind w:left="2880" w:hanging="360"/>
       </w:pPr>
       <w:rPr>
-        <w:rFonts w:hint="default" w:ascii="Symbol" w:hAnsi="Symbol"/>
+        <w:rFonts w:ascii="Symbol" w:hAnsi="Symbol" w:hint="default"/>
       </w:rPr>
     </w:lvl>
-    <w:lvl xmlns:w="http://schemas.openxmlformats.org/wordprocessingml/2006/main" w:ilvl="4">
+    <w:lvl w:ilvl="4" w:tplc="782CCBFC">
       <w:start w:val="1"/>
       <w:numFmt w:val="bullet"/>
       <w:lvlText w:val="o"/>
@@ -2802,10 +2067,10 @@
         <w:ind w:left="3600" w:hanging="360"/>
       </w:pPr>
       <w:rPr>
-        <w:rFonts w:hint="default" w:ascii="Courier New" w:hAnsi="Courier New"/>
+        <w:rFonts w:ascii="Courier New" w:hAnsi="Courier New" w:hint="default"/>
       </w:rPr>
     </w:lvl>
-    <w:lvl xmlns:w="http://schemas.openxmlformats.org/wordprocessingml/2006/main" w:ilvl="5">
+    <w:lvl w:ilvl="5" w:tplc="38686D4A">
       <w:start w:val="1"/>
       <w:numFmt w:val="bullet"/>
       <w:lvlText w:val=""/>
@@ -2814,10 +2079,10 @@
         <w:ind w:left="4320" w:hanging="360"/>
       </w:pPr>
       <w:rPr>
-        <w:rFonts w:hint="default" w:ascii="Wingdings" w:hAnsi="Wingdings"/>
+        <w:rFonts w:ascii="Wingdings" w:hAnsi="Wingdings" w:hint="default"/>
       </w:rPr>
     </w:lvl>
-    <w:lvl xmlns:w="http://schemas.openxmlformats.org/wordprocessingml/2006/main" w:ilvl="6">
+    <w:lvl w:ilvl="6" w:tplc="46A6D9A8">
       <w:start w:val="1"/>
       <w:numFmt w:val="bullet"/>
       <w:lvlText w:val=""/>
@@ -2826,10 +2091,10 @@
         <w:ind w:left="5040" w:hanging="360"/>
       </w:pPr>
       <w:rPr>
-        <w:rFonts w:hint="default" w:ascii="Symbol" w:hAnsi="Symbol"/>
+        <w:rFonts w:ascii="Symbol" w:hAnsi="Symbol" w:hint="default"/>
       </w:rPr>
     </w:lvl>
-    <w:lvl xmlns:w="http://schemas.openxmlformats.org/wordprocessingml/2006/main" w:ilvl="7">
+    <w:lvl w:ilvl="7" w:tplc="94924284">
       <w:start w:val="1"/>
       <w:numFmt w:val="bullet"/>
       <w:lvlText w:val="o"/>
@@ -2838,10 +2103,10 @@
         <w:ind w:left="5760" w:hanging="360"/>
       </w:pPr>
       <w:rPr>
-        <w:rFonts w:hint="default" w:ascii="Courier New" w:hAnsi="Courier New"/>
+        <w:rFonts w:ascii="Courier New" w:hAnsi="Courier New" w:hint="default"/>
       </w:rPr>
     </w:lvl>
-    <w:lvl xmlns:w="http://schemas.openxmlformats.org/wordprocessingml/2006/main" w:ilvl="8">
+    <w:lvl w:ilvl="8" w:tplc="0FEC16A2">
       <w:start w:val="1"/>
       <w:numFmt w:val="bullet"/>
       <w:lvlText w:val=""/>
@@ -2850,14 +2115,15 @@
         <w:ind w:left="6480" w:hanging="360"/>
       </w:pPr>
       <w:rPr>
-        <w:rFonts w:hint="default" w:ascii="Wingdings" w:hAnsi="Wingdings"/>
+        <w:rFonts w:ascii="Wingdings" w:hAnsi="Wingdings" w:hint="default"/>
       </w:rPr>
     </w:lvl>
   </w:abstractNum>
-  <w:abstractNum xmlns:w="http://schemas.openxmlformats.org/wordprocessingml/2006/main" w:abstractNumId="2">
-    <w:nsid w:val="1569bdc9"/>
-    <w:multiLevelType xmlns:w="http://schemas.openxmlformats.org/wordprocessingml/2006/main" w:val="hybridMultilevel"/>
-    <w:lvl xmlns:w="http://schemas.openxmlformats.org/wordprocessingml/2006/main" w:ilvl="0">
+  <w:abstractNum w:abstractNumId="1" w15:restartNumberingAfterBreak="0">
+    <w:nsid w:val="2B6DCE80"/>
+    <w:multiLevelType w:val="hybridMultilevel"/>
+    <w:tmpl w:val="ECE4A800"/>
+    <w:lvl w:ilvl="0" w:tplc="A78089E2">
       <w:start w:val="1"/>
       <w:numFmt w:val="bullet"/>
       <w:lvlText w:val="-"/>
@@ -2866,10 +2132,10 @@
         <w:ind w:left="720" w:hanging="360"/>
       </w:pPr>
       <w:rPr>
-        <w:rFonts w:hint="default" w:ascii="Aptos" w:hAnsi="Aptos"/>
+        <w:rFonts w:ascii="Aptos" w:hAnsi="Aptos" w:hint="default"/>
       </w:rPr>
     </w:lvl>
-    <w:lvl xmlns:w="http://schemas.openxmlformats.org/wordprocessingml/2006/main" w:ilvl="1">
+    <w:lvl w:ilvl="1" w:tplc="0F9C555A">
       <w:start w:val="1"/>
       <w:numFmt w:val="bullet"/>
       <w:lvlText w:val="o"/>
@@ -2878,10 +2144,10 @@
         <w:ind w:left="1440" w:hanging="360"/>
       </w:pPr>
       <w:rPr>
-        <w:rFonts w:hint="default" w:ascii="Courier New" w:hAnsi="Courier New"/>
+        <w:rFonts w:ascii="Courier New" w:hAnsi="Courier New" w:hint="default"/>
       </w:rPr>
     </w:lvl>
-    <w:lvl xmlns:w="http://schemas.openxmlformats.org/wordprocessingml/2006/main" w:ilvl="2">
+    <w:lvl w:ilvl="2" w:tplc="E6BE90FE">
       <w:start w:val="1"/>
       <w:numFmt w:val="bullet"/>
       <w:lvlText w:val=""/>
@@ -2890,10 +2156,10 @@
         <w:ind w:left="2160" w:hanging="360"/>
       </w:pPr>
       <w:rPr>
-        <w:rFonts w:hint="default" w:ascii="Wingdings" w:hAnsi="Wingdings"/>
+        <w:rFonts w:ascii="Wingdings" w:hAnsi="Wingdings" w:hint="default"/>
       </w:rPr>
     </w:lvl>
-    <w:lvl xmlns:w="http://schemas.openxmlformats.org/wordprocessingml/2006/main" w:ilvl="3">
+    <w:lvl w:ilvl="3" w:tplc="C32AC554">
       <w:start w:val="1"/>
       <w:numFmt w:val="bullet"/>
       <w:lvlText w:val=""/>
@@ -2902,10 +2168,10 @@
         <w:ind w:left="2880" w:hanging="360"/>
       </w:pPr>
       <w:rPr>
-        <w:rFonts w:hint="default" w:ascii="Symbol" w:hAnsi="Symbol"/>
+        <w:rFonts w:ascii="Symbol" w:hAnsi="Symbol" w:hint="default"/>
       </w:rPr>
     </w:lvl>
-    <w:lvl xmlns:w="http://schemas.openxmlformats.org/wordprocessingml/2006/main" w:ilvl="4">
+    <w:lvl w:ilvl="4" w:tplc="D304BCB0">
       <w:start w:val="1"/>
       <w:numFmt w:val="bullet"/>
       <w:lvlText w:val="o"/>
@@ -2914,10 +2180,10 @@
         <w:ind w:left="3600" w:hanging="360"/>
       </w:pPr>
       <w:rPr>
-        <w:rFonts w:hint="default" w:ascii="Courier New" w:hAnsi="Courier New"/>
+        <w:rFonts w:ascii="Courier New" w:hAnsi="Courier New" w:hint="default"/>
       </w:rPr>
     </w:lvl>
-    <w:lvl xmlns:w="http://schemas.openxmlformats.org/wordprocessingml/2006/main" w:ilvl="5">
+    <w:lvl w:ilvl="5" w:tplc="1BD8AAB8">
       <w:start w:val="1"/>
       <w:numFmt w:val="bullet"/>
       <w:lvlText w:val=""/>
@@ -2926,10 +2192,10 @@
         <w:ind w:left="4320" w:hanging="360"/>
       </w:pPr>
       <w:rPr>
-        <w:rFonts w:hint="default" w:ascii="Wingdings" w:hAnsi="Wingdings"/>
+        <w:rFonts w:ascii="Wingdings" w:hAnsi="Wingdings" w:hint="default"/>
       </w:rPr>
     </w:lvl>
-    <w:lvl xmlns:w="http://schemas.openxmlformats.org/wordprocessingml/2006/main" w:ilvl="6">
+    <w:lvl w:ilvl="6" w:tplc="F444691A">
       <w:start w:val="1"/>
       <w:numFmt w:val="bullet"/>
       <w:lvlText w:val=""/>
@@ -2938,10 +2204,10 @@
         <w:ind w:left="5040" w:hanging="360"/>
       </w:pPr>
       <w:rPr>
-        <w:rFonts w:hint="default" w:ascii="Symbol" w:hAnsi="Symbol"/>
+        <w:rFonts w:ascii="Symbol" w:hAnsi="Symbol" w:hint="default"/>
       </w:rPr>
     </w:lvl>
-    <w:lvl xmlns:w="http://schemas.openxmlformats.org/wordprocessingml/2006/main" w:ilvl="7">
+    <w:lvl w:ilvl="7" w:tplc="94D42506">
       <w:start w:val="1"/>
       <w:numFmt w:val="bullet"/>
       <w:lvlText w:val="o"/>
@@ -2950,10 +2216,10 @@
         <w:ind w:left="5760" w:hanging="360"/>
       </w:pPr>
       <w:rPr>
-        <w:rFonts w:hint="default" w:ascii="Courier New" w:hAnsi="Courier New"/>
+        <w:rFonts w:ascii="Courier New" w:hAnsi="Courier New" w:hint="default"/>
       </w:rPr>
     </w:lvl>
-    <w:lvl xmlns:w="http://schemas.openxmlformats.org/wordprocessingml/2006/main" w:ilvl="8">
+    <w:lvl w:ilvl="8" w:tplc="C95691B6">
       <w:start w:val="1"/>
       <w:numFmt w:val="bullet"/>
       <w:lvlText w:val=""/>
@@ -2962,14 +2228,15 @@
         <w:ind w:left="6480" w:hanging="360"/>
       </w:pPr>
       <w:rPr>
-        <w:rFonts w:hint="default" w:ascii="Wingdings" w:hAnsi="Wingdings"/>
+        <w:rFonts w:ascii="Wingdings" w:hAnsi="Wingdings" w:hint="default"/>
       </w:rPr>
     </w:lvl>
   </w:abstractNum>
-  <w:abstractNum xmlns:w="http://schemas.openxmlformats.org/wordprocessingml/2006/main" w:abstractNumId="1">
-    <w:nsid w:val="2b6dce80"/>
-    <w:multiLevelType xmlns:w="http://schemas.openxmlformats.org/wordprocessingml/2006/main" w:val="hybridMultilevel"/>
-    <w:lvl xmlns:w="http://schemas.openxmlformats.org/wordprocessingml/2006/main" w:ilvl="0">
+  <w:abstractNum w:abstractNumId="2" w15:restartNumberingAfterBreak="0">
+    <w:nsid w:val="6C771C50"/>
+    <w:multiLevelType w:val="hybridMultilevel"/>
+    <w:tmpl w:val="34A06884"/>
+    <w:lvl w:ilvl="0" w:tplc="E7A0A8B2">
       <w:start w:val="1"/>
       <w:numFmt w:val="bullet"/>
       <w:lvlText w:val="-"/>
@@ -2978,10 +2245,10 @@
         <w:ind w:left="720" w:hanging="360"/>
       </w:pPr>
       <w:rPr>
-        <w:rFonts w:hint="default" w:ascii="Aptos" w:hAnsi="Aptos"/>
+        <w:rFonts w:ascii="Aptos" w:hAnsi="Aptos" w:hint="default"/>
       </w:rPr>
     </w:lvl>
-    <w:lvl xmlns:w="http://schemas.openxmlformats.org/wordprocessingml/2006/main" w:ilvl="1">
+    <w:lvl w:ilvl="1" w:tplc="4718D082">
       <w:start w:val="1"/>
       <w:numFmt w:val="bullet"/>
       <w:lvlText w:val="o"/>
@@ -2990,10 +2257,10 @@
         <w:ind w:left="1440" w:hanging="360"/>
       </w:pPr>
       <w:rPr>
-        <w:rFonts w:hint="default" w:ascii="Courier New" w:hAnsi="Courier New"/>
+        <w:rFonts w:ascii="Courier New" w:hAnsi="Courier New" w:hint="default"/>
       </w:rPr>
     </w:lvl>
-    <w:lvl xmlns:w="http://schemas.openxmlformats.org/wordprocessingml/2006/main" w:ilvl="2">
+    <w:lvl w:ilvl="2" w:tplc="B9C2F55C">
       <w:start w:val="1"/>
       <w:numFmt w:val="bullet"/>
       <w:lvlText w:val=""/>
@@ -3002,10 +2269,10 @@
         <w:ind w:left="2160" w:hanging="360"/>
       </w:pPr>
       <w:rPr>
-        <w:rFonts w:hint="default" w:ascii="Wingdings" w:hAnsi="Wingdings"/>
+        <w:rFonts w:ascii="Wingdings" w:hAnsi="Wingdings" w:hint="default"/>
       </w:rPr>
     </w:lvl>
-    <w:lvl xmlns:w="http://schemas.openxmlformats.org/wordprocessingml/2006/main" w:ilvl="3">
+    <w:lvl w:ilvl="3" w:tplc="6FCC4372">
       <w:start w:val="1"/>
       <w:numFmt w:val="bullet"/>
       <w:lvlText w:val=""/>
@@ -3014,10 +2281,10 @@
         <w:ind w:left="2880" w:hanging="360"/>
       </w:pPr>
       <w:rPr>
-        <w:rFonts w:hint="default" w:ascii="Symbol" w:hAnsi="Symbol"/>
+        <w:rFonts w:ascii="Symbol" w:hAnsi="Symbol" w:hint="default"/>
       </w:rPr>
     </w:lvl>
-    <w:lvl xmlns:w="http://schemas.openxmlformats.org/wordprocessingml/2006/main" w:ilvl="4">
+    <w:lvl w:ilvl="4" w:tplc="E43C6872">
       <w:start w:val="1"/>
       <w:numFmt w:val="bullet"/>
       <w:lvlText w:val="o"/>
@@ -3026,10 +2293,10 @@
         <w:ind w:left="3600" w:hanging="360"/>
       </w:pPr>
       <w:rPr>
-        <w:rFonts w:hint="default" w:ascii="Courier New" w:hAnsi="Courier New"/>
+        <w:rFonts w:ascii="Courier New" w:hAnsi="Courier New" w:hint="default"/>
       </w:rPr>
     </w:lvl>
-    <w:lvl xmlns:w="http://schemas.openxmlformats.org/wordprocessingml/2006/main" w:ilvl="5">
+    <w:lvl w:ilvl="5" w:tplc="5FB88938">
       <w:start w:val="1"/>
       <w:numFmt w:val="bullet"/>
       <w:lvlText w:val=""/>
@@ -3038,10 +2305,10 @@
         <w:ind w:left="4320" w:hanging="360"/>
       </w:pPr>
       <w:rPr>
-        <w:rFonts w:hint="default" w:ascii="Wingdings" w:hAnsi="Wingdings"/>
+        <w:rFonts w:ascii="Wingdings" w:hAnsi="Wingdings" w:hint="default"/>
       </w:rPr>
     </w:lvl>
-    <w:lvl xmlns:w="http://schemas.openxmlformats.org/wordprocessingml/2006/main" w:ilvl="6">
+    <w:lvl w:ilvl="6" w:tplc="B5D4340C">
       <w:start w:val="1"/>
       <w:numFmt w:val="bullet"/>
       <w:lvlText w:val=""/>
@@ -3050,10 +2317,10 @@
         <w:ind w:left="5040" w:hanging="360"/>
       </w:pPr>
       <w:rPr>
-        <w:rFonts w:hint="default" w:ascii="Symbol" w:hAnsi="Symbol"/>
+        <w:rFonts w:ascii="Symbol" w:hAnsi="Symbol" w:hint="default"/>
       </w:rPr>
     </w:lvl>
-    <w:lvl xmlns:w="http://schemas.openxmlformats.org/wordprocessingml/2006/main" w:ilvl="7">
+    <w:lvl w:ilvl="7" w:tplc="13528B4C">
       <w:start w:val="1"/>
       <w:numFmt w:val="bullet"/>
       <w:lvlText w:val="o"/>
@@ -3062,10 +2329,10 @@
         <w:ind w:left="5760" w:hanging="360"/>
       </w:pPr>
       <w:rPr>
-        <w:rFonts w:hint="default" w:ascii="Courier New" w:hAnsi="Courier New"/>
+        <w:rFonts w:ascii="Courier New" w:hAnsi="Courier New" w:hint="default"/>
       </w:rPr>
     </w:lvl>
-    <w:lvl xmlns:w="http://schemas.openxmlformats.org/wordprocessingml/2006/main" w:ilvl="8">
+    <w:lvl w:ilvl="8" w:tplc="5C1E8748">
       <w:start w:val="1"/>
       <w:numFmt w:val="bullet"/>
       <w:lvlText w:val=""/>
@@ -3074,28 +2341,28 @@
         <w:ind w:left="6480" w:hanging="360"/>
       </w:pPr>
       <w:rPr>
-        <w:rFonts w:hint="default" w:ascii="Wingdings" w:hAnsi="Wingdings"/>
+        <w:rFonts w:ascii="Wingdings" w:hAnsi="Wingdings" w:hint="default"/>
       </w:rPr>
     </w:lvl>
   </w:abstractNum>
-  <w:num w:numId="3">
-    <w:abstractNumId w:val="3"/>
-  </w:num>
-  <w:num w:numId="2">
+  <w:num w:numId="1" w16cid:durableId="554893500">
     <w:abstractNumId w:val="2"/>
   </w:num>
-  <w:num w:numId="1">
+  <w:num w:numId="2" w16cid:durableId="934287653">
+    <w:abstractNumId w:val="0"/>
+  </w:num>
+  <w:num w:numId="3" w16cid:durableId="1379622972">
     <w:abstractNumId w:val="1"/>
   </w:num>
 </w:numbering>
 </file>
 
 <file path=word/styles.xml><?xml version="1.0" encoding="utf-8"?>
-<w:styles xmlns:wp14="http://schemas.microsoft.com/office/word/2010/wordprocessingDrawing" xmlns:mc="http://schemas.openxmlformats.org/markup-compatibility/2006" xmlns:r="http://schemas.openxmlformats.org/officeDocument/2006/relationships" xmlns:w="http://schemas.openxmlformats.org/wordprocessingml/2006/main" xmlns:w14="http://schemas.microsoft.com/office/word/2010/wordml" xmlns:w15="http://schemas.microsoft.com/office/word/2012/wordml" xmlns:w16se="http://schemas.microsoft.com/office/word/2015/wordml/symex" xmlns:w16cid="http://schemas.microsoft.com/office/word/2016/wordml/cid" xmlns:w16="http://schemas.microsoft.com/office/word/2018/wordml" xmlns:w16cex="http://schemas.microsoft.com/office/word/2018/wordml/cex" xmlns:w16sdtdh="http://schemas.microsoft.com/office/word/2020/wordml/sdtdatahash" xmlns:w16sdtfl="http://schemas.microsoft.com/office/word/2024/wordml/sdtformatlock" mc:Ignorable="w14 w15 wp14 w16se w16cid w16 w16cex w16sdtdh w16sdtfl">
+<w:styles xmlns:mc="http://schemas.openxmlformats.org/markup-compatibility/2006" xmlns:r="http://schemas.openxmlformats.org/officeDocument/2006/relationships" xmlns:w="http://schemas.openxmlformats.org/wordprocessingml/2006/main" xmlns:w14="http://schemas.microsoft.com/office/word/2010/wordml" xmlns:w15="http://schemas.microsoft.com/office/word/2012/wordml" xmlns:w16cex="http://schemas.microsoft.com/office/word/2018/wordml/cex" xmlns:w16cid="http://schemas.microsoft.com/office/word/2016/wordml/cid" xmlns:w16="http://schemas.microsoft.com/office/word/2018/wordml" xmlns:w16sdtdh="http://schemas.microsoft.com/office/word/2020/wordml/sdtdatahash" xmlns:w16se="http://schemas.microsoft.com/office/word/2015/wordml/symex" mc:Ignorable="w14 w15 w16se w16cid w16 w16cex w16sdtdh">
   <w:docDefaults>
     <w:rPrDefault>
       <w:rPr>
-        <w:rFonts w:asciiTheme="minorHAnsi" w:hAnsiTheme="minorHAnsi" w:eastAsiaTheme="minorEastAsia" w:cstheme="minorBidi"/>
+        <w:rFonts w:asciiTheme="minorHAnsi" w:eastAsiaTheme="minorEastAsia" w:hAnsiTheme="minorHAnsi" w:cstheme="minorBidi"/>
         <w:sz w:val="24"/>
         <w:szCs w:val="24"/>
         <w:lang w:val="en-GB" w:eastAsia="ja-JP" w:bidi="ar-SA"/>
@@ -3107,17 +2374,17 @@
       </w:pPr>
     </w:pPrDefault>
   </w:docDefaults>
-  <w:latentStyles w:defLockedState="0" w:defUIPriority="99" w:defSemiHidden="0" w:defUnhideWhenUsed="0" w:defQFormat="0" w:count="371">
+  <w:latentStyles w:defLockedState="0" w:defUIPriority="99" w:defSemiHidden="0" w:defUnhideWhenUsed="0" w:defQFormat="0" w:count="376">
     <w:lsdException w:name="Normal" w:uiPriority="0" w:qFormat="1"/>
     <w:lsdException w:name="heading 1" w:uiPriority="9" w:qFormat="1"/>
-    <w:lsdException w:name="heading 2" w:uiPriority="9" w:semiHidden="1" w:unhideWhenUsed="1" w:qFormat="1"/>
-    <w:lsdException w:name="heading 3" w:uiPriority="9" w:semiHidden="1" w:unhideWhenUsed="1" w:qFormat="1"/>
-    <w:lsdException w:name="heading 4" w:uiPriority="9" w:semiHidden="1" w:unhideWhenUsed="1" w:qFormat="1"/>
-    <w:lsdException w:name="heading 5" w:uiPriority="9" w:semiHidden="1" w:unhideWhenUsed="1" w:qFormat="1"/>
-    <w:lsdException w:name="heading 6" w:uiPriority="9" w:semiHidden="1" w:unhideWhenUsed="1" w:qFormat="1"/>
-    <w:lsdException w:name="heading 7" w:uiPriority="9" w:semiHidden="1" w:unhideWhenUsed="1" w:qFormat="1"/>
-    <w:lsdException w:name="heading 8" w:uiPriority="9" w:semiHidden="1" w:unhideWhenUsed="1" w:qFormat="1"/>
-    <w:lsdException w:name="heading 9" w:uiPriority="9" w:semiHidden="1" w:unhideWhenUsed="1" w:qFormat="1"/>
+    <w:lsdException w:name="heading 2" w:semiHidden="1" w:uiPriority="9" w:unhideWhenUsed="1" w:qFormat="1"/>
+    <w:lsdException w:name="heading 3" w:semiHidden="1" w:uiPriority="9" w:unhideWhenUsed="1" w:qFormat="1"/>
+    <w:lsdException w:name="heading 4" w:semiHidden="1" w:uiPriority="9" w:unhideWhenUsed="1" w:qFormat="1"/>
+    <w:lsdException w:name="heading 5" w:semiHidden="1" w:uiPriority="9" w:unhideWhenUsed="1" w:qFormat="1"/>
+    <w:lsdException w:name="heading 6" w:semiHidden="1" w:uiPriority="9" w:unhideWhenUsed="1" w:qFormat="1"/>
+    <w:lsdException w:name="heading 7" w:semiHidden="1" w:uiPriority="9" w:unhideWhenUsed="1" w:qFormat="1"/>
+    <w:lsdException w:name="heading 8" w:semiHidden="1" w:uiPriority="9" w:unhideWhenUsed="1" w:qFormat="1"/>
+    <w:lsdException w:name="heading 9" w:semiHidden="1" w:uiPriority="9" w:unhideWhenUsed="1" w:qFormat="1"/>
     <w:lsdException w:name="index 1" w:semiHidden="1" w:unhideWhenUsed="1"/>
     <w:lsdException w:name="index 2" w:semiHidden="1" w:unhideWhenUsed="1"/>
     <w:lsdException w:name="index 3" w:semiHidden="1" w:unhideWhenUsed="1"/>
@@ -3127,22 +2394,22 @@
     <w:lsdException w:name="index 7" w:semiHidden="1" w:unhideWhenUsed="1"/>
     <w:lsdException w:name="index 8" w:semiHidden="1" w:unhideWhenUsed="1"/>
     <w:lsdException w:name="index 9" w:semiHidden="1" w:unhideWhenUsed="1"/>
-    <w:lsdException w:name="toc 1" w:uiPriority="39" w:semiHidden="1" w:unhideWhenUsed="1"/>
-    <w:lsdException w:name="toc 2" w:uiPriority="39" w:semiHidden="1" w:unhideWhenUsed="1"/>
-    <w:lsdException w:name="toc 3" w:uiPriority="39" w:semiHidden="1" w:unhideWhenUsed="1"/>
-    <w:lsdException w:name="toc 4" w:uiPriority="39" w:semiHidden="1" w:unhideWhenUsed="1"/>
-    <w:lsdException w:name="toc 5" w:uiPriority="39" w:semiHidden="1" w:unhideWhenUsed="1"/>
-    <w:lsdException w:name="toc 6" w:uiPriority="39" w:semiHidden="1" w:unhideWhenUsed="1"/>
-    <w:lsdException w:name="toc 7" w:uiPriority="39" w:semiHidden="1" w:unhideWhenUsed="1"/>
-    <w:lsdException w:name="toc 8" w:uiPriority="39" w:semiHidden="1" w:unhideWhenUsed="1"/>
-    <w:lsdException w:name="toc 9" w:uiPriority="39" w:semiHidden="1" w:unhideWhenUsed="1"/>
+    <w:lsdException w:name="toc 1" w:semiHidden="1" w:uiPriority="39" w:unhideWhenUsed="1"/>
+    <w:lsdException w:name="toc 2" w:semiHidden="1" w:uiPriority="39" w:unhideWhenUsed="1"/>
+    <w:lsdException w:name="toc 3" w:semiHidden="1" w:uiPriority="39" w:unhideWhenUsed="1"/>
+    <w:lsdException w:name="toc 4" w:semiHidden="1" w:uiPriority="39" w:unhideWhenUsed="1"/>
+    <w:lsdException w:name="toc 5" w:semiHidden="1" w:uiPriority="39" w:unhideWhenUsed="1"/>
+    <w:lsdException w:name="toc 6" w:semiHidden="1" w:uiPriority="39" w:unhideWhenUsed="1"/>
+    <w:lsdException w:name="toc 7" w:semiHidden="1" w:uiPriority="39" w:unhideWhenUsed="1"/>
+    <w:lsdException w:name="toc 8" w:semiHidden="1" w:uiPriority="39" w:unhideWhenUsed="1"/>
+    <w:lsdException w:name="toc 9" w:semiHidden="1" w:uiPriority="39" w:unhideWhenUsed="1"/>
     <w:lsdException w:name="Normal Indent" w:semiHidden="1" w:unhideWhenUsed="1"/>
     <w:lsdException w:name="footnote text" w:semiHidden="1" w:unhideWhenUsed="1"/>
     <w:lsdException w:name="annotation text" w:semiHidden="1" w:unhideWhenUsed="1"/>
     <w:lsdException w:name="header" w:semiHidden="1" w:unhideWhenUsed="1"/>
     <w:lsdException w:name="footer" w:semiHidden="1" w:unhideWhenUsed="1"/>
     <w:lsdException w:name="index heading" w:semiHidden="1" w:unhideWhenUsed="1"/>
-    <w:lsdException w:name="caption" w:uiPriority="35" w:semiHidden="1" w:unhideWhenUsed="1" w:qFormat="1"/>
+    <w:lsdException w:name="caption" w:semiHidden="1" w:uiPriority="35" w:unhideWhenUsed="1" w:qFormat="1"/>
     <w:lsdException w:name="table of figures" w:semiHidden="1" w:unhideWhenUsed="1"/>
     <w:lsdException w:name="envelope address" w:semiHidden="1" w:unhideWhenUsed="1"/>
     <w:lsdException w:name="envelope return" w:semiHidden="1" w:unhideWhenUsed="1"/>
@@ -3173,7 +2440,7 @@
     <w:lsdException w:name="Title" w:uiPriority="10" w:qFormat="1"/>
     <w:lsdException w:name="Closing" w:semiHidden="1" w:unhideWhenUsed="1"/>
     <w:lsdException w:name="Signature" w:semiHidden="1" w:unhideWhenUsed="1"/>
-    <w:lsdException w:name="Default Paragraph Font" w:uiPriority="1" w:semiHidden="1" w:unhideWhenUsed="1"/>
+    <w:lsdException w:name="Default Paragraph Font" w:semiHidden="1" w:uiPriority="1" w:unhideWhenUsed="1"/>
     <w:lsdException w:name="Body Text" w:semiHidden="1" w:unhideWhenUsed="1"/>
     <w:lsdException w:name="Body Text Indent" w:semiHidden="1" w:unhideWhenUsed="1"/>
     <w:lsdException w:name="List Continue" w:semiHidden="1" w:unhideWhenUsed="1"/>
@@ -3373,8 +2640,8 @@
     <w:lsdException w:name="Subtle Reference" w:uiPriority="31" w:qFormat="1"/>
     <w:lsdException w:name="Intense Reference" w:uiPriority="32" w:qFormat="1"/>
     <w:lsdException w:name="Book Title" w:uiPriority="33" w:qFormat="1"/>
-    <w:lsdException w:name="Bibliography" w:uiPriority="37" w:semiHidden="1" w:unhideWhenUsed="1"/>
-    <w:lsdException w:name="TOC Heading" w:uiPriority="39" w:semiHidden="1" w:unhideWhenUsed="1" w:qFormat="1"/>
+    <w:lsdException w:name="Bibliography" w:semiHidden="1" w:uiPriority="37" w:unhideWhenUsed="1"/>
+    <w:lsdException w:name="TOC Heading" w:semiHidden="1" w:uiPriority="39" w:unhideWhenUsed="1" w:qFormat="1"/>
     <w:lsdException w:name="Plain Table 1" w:uiPriority="41"/>
     <w:lsdException w:name="Plain Table 2" w:uiPriority="42"/>
     <w:lsdException w:name="Plain Table 3" w:uiPriority="43"/>
@@ -3479,49 +2746,15 @@
     <w:lsdException w:name="List Table 5 Dark Accent 6" w:uiPriority="50"/>
     <w:lsdException w:name="List Table 6 Colorful Accent 6" w:uiPriority="51"/>
     <w:lsdException w:name="List Table 7 Colorful Accent 6" w:uiPriority="52"/>
+    <w:lsdException w:name="Mention" w:semiHidden="1" w:unhideWhenUsed="1"/>
+    <w:lsdException w:name="Smart Hyperlink" w:semiHidden="1" w:unhideWhenUsed="1"/>
+    <w:lsdException w:name="Hashtag" w:semiHidden="1" w:unhideWhenUsed="1"/>
+    <w:lsdException w:name="Unresolved Mention" w:semiHidden="1" w:unhideWhenUsed="1"/>
+    <w:lsdException w:name="Smart Link" w:semiHidden="1" w:unhideWhenUsed="1"/>
   </w:latentStyles>
-  <w:style w:type="paragraph" w:styleId="Normal" w:default="1">
+  <w:style w:type="paragraph" w:default="1" w:styleId="Normal">
     <w:name w:val="Normal"/>
     <w:qFormat/>
-  </w:style>
-  <w:style w:type="character" w:styleId="DefaultParagraphFont" w:default="1">
-    <w:name w:val="Default Paragraph Font"/>
-    <w:uiPriority w:val="1"/>
-    <w:semiHidden/>
-    <w:unhideWhenUsed/>
-  </w:style>
-  <w:style w:type="table" w:styleId="TableNormal" w:default="1">
-    <w:name w:val="Normal Table"/>
-    <w:uiPriority w:val="99"/>
-    <w:semiHidden/>
-    <w:unhideWhenUsed/>
-    <w:tblPr>
-      <w:tblInd w:w="0" w:type="dxa"/>
-      <w:tblCellMar>
-        <w:top w:w="0" w:type="dxa"/>
-        <w:left w:w="108" w:type="dxa"/>
-        <w:bottom w:w="0" w:type="dxa"/>
-        <w:right w:w="108" w:type="dxa"/>
-      </w:tblCellMar>
-    </w:tblPr>
-  </w:style>
-  <w:style w:type="numbering" w:styleId="NoList" w:default="1">
-    <w:name w:val="No List"/>
-    <w:uiPriority w:val="99"/>
-    <w:semiHidden/>
-    <w:unhideWhenUsed/>
-  </w:style>
-  <w:style w:type="character" w:styleId="Heading1Char" w:customStyle="1">
-    <w:name w:val="Heading 1 Char"/>
-    <w:basedOn w:val="DefaultParagraphFont"/>
-    <w:link w:val="Heading1"/>
-    <w:uiPriority w:val="9"/>
-    <w:rPr>
-      <w:rFonts w:asciiTheme="majorHAnsi" w:hAnsiTheme="majorHAnsi" w:eastAsiaTheme="majorEastAsia" w:cstheme="majorBidi"/>
-      <w:color w:val="0F4761" w:themeColor="accent1" w:themeShade="BF"/>
-      <w:sz w:val="40"/>
-      <w:szCs w:val="40"/>
-    </w:rPr>
   </w:style>
   <w:style w:type="paragraph" w:styleId="Heading1">
     <w:name w:val="heading 1"/>
@@ -3537,22 +2770,10 @@
       <w:outlineLvl w:val="0"/>
     </w:pPr>
     <w:rPr>
-      <w:rFonts w:asciiTheme="majorHAnsi" w:hAnsiTheme="majorHAnsi" w:eastAsiaTheme="majorEastAsia" w:cstheme="majorBidi"/>
+      <w:rFonts w:asciiTheme="majorHAnsi" w:eastAsiaTheme="majorEastAsia" w:hAnsiTheme="majorHAnsi" w:cstheme="majorBidi"/>
       <w:color w:val="0F4761" w:themeColor="accent1" w:themeShade="BF"/>
       <w:sz w:val="40"/>
       <w:szCs w:val="40"/>
-    </w:rPr>
-  </w:style>
-  <w:style w:type="character" w:styleId="Heading2Char" w:customStyle="1">
-    <w:name w:val="Heading 2 Char"/>
-    <w:basedOn w:val="DefaultParagraphFont"/>
-    <w:link w:val="Heading2"/>
-    <w:uiPriority w:val="9"/>
-    <w:rPr>
-      <w:rFonts w:asciiTheme="majorHAnsi" w:hAnsiTheme="majorHAnsi" w:eastAsiaTheme="majorEastAsia" w:cstheme="majorBidi"/>
-      <w:color w:val="0F4761" w:themeColor="accent1" w:themeShade="BF"/>
-      <w:sz w:val="32"/>
-      <w:szCs w:val="32"/>
     </w:rPr>
   </w:style>
   <w:style w:type="paragraph" w:styleId="Heading2">
@@ -3570,22 +2791,10 @@
       <w:outlineLvl w:val="1"/>
     </w:pPr>
     <w:rPr>
-      <w:rFonts w:asciiTheme="majorHAnsi" w:hAnsiTheme="majorHAnsi" w:eastAsiaTheme="majorEastAsia" w:cstheme="majorBidi"/>
+      <w:rFonts w:asciiTheme="majorHAnsi" w:eastAsiaTheme="majorEastAsia" w:hAnsiTheme="majorHAnsi" w:cstheme="majorBidi"/>
       <w:color w:val="0F4761" w:themeColor="accent1" w:themeShade="BF"/>
       <w:sz w:val="32"/>
       <w:szCs w:val="32"/>
-    </w:rPr>
-  </w:style>
-  <w:style w:type="character" w:styleId="Heading3Char" w:customStyle="1">
-    <w:name w:val="Heading 3 Char"/>
-    <w:basedOn w:val="DefaultParagraphFont"/>
-    <w:link w:val="Heading3"/>
-    <w:uiPriority w:val="9"/>
-    <w:rPr>
-      <w:rFonts w:eastAsiaTheme="majorEastAsia" w:cstheme="majorBidi"/>
-      <w:color w:val="0F4761" w:themeColor="accent1" w:themeShade="BF"/>
-      <w:sz w:val="28"/>
-      <w:szCs w:val="28"/>
     </w:rPr>
   </w:style>
   <w:style w:type="paragraph" w:styleId="Heading3">
@@ -3609,18 +2818,6 @@
       <w:szCs w:val="28"/>
     </w:rPr>
   </w:style>
-  <w:style w:type="character" w:styleId="Heading4Char" w:customStyle="1">
-    <w:name w:val="Heading 4 Char"/>
-    <w:basedOn w:val="DefaultParagraphFont"/>
-    <w:link w:val="Heading4"/>
-    <w:uiPriority w:val="9"/>
-    <w:rPr>
-      <w:rFonts w:eastAsiaTheme="majorEastAsia" w:cstheme="majorBidi"/>
-      <w:i/>
-      <w:iCs/>
-      <w:color w:val="0F4761" w:themeColor="accent1" w:themeShade="BF"/>
-    </w:rPr>
-  </w:style>
   <w:style w:type="paragraph" w:styleId="Heading4">
     <w:name w:val="heading 4"/>
     <w:basedOn w:val="Normal"/>
@@ -3642,16 +2839,6 @@
       <w:color w:val="0F4761" w:themeColor="accent1" w:themeShade="BF"/>
     </w:rPr>
   </w:style>
-  <w:style w:type="character" w:styleId="Heading5Char" w:customStyle="1">
-    <w:name w:val="Heading 5 Char"/>
-    <w:basedOn w:val="DefaultParagraphFont"/>
-    <w:link w:val="Heading5"/>
-    <w:uiPriority w:val="9"/>
-    <w:rPr>
-      <w:rFonts w:eastAsiaTheme="majorEastAsia" w:cstheme="majorBidi"/>
-      <w:color w:val="0F4761" w:themeColor="accent1" w:themeShade="BF"/>
-    </w:rPr>
-  </w:style>
   <w:style w:type="paragraph" w:styleId="Heading5">
     <w:name w:val="heading 5"/>
     <w:basedOn w:val="Normal"/>
@@ -3669,18 +2856,6 @@
     <w:rPr>
       <w:rFonts w:eastAsiaTheme="majorEastAsia" w:cstheme="majorBidi"/>
       <w:color w:val="0F4761" w:themeColor="accent1" w:themeShade="BF"/>
-    </w:rPr>
-  </w:style>
-  <w:style w:type="character" w:styleId="Heading6Char" w:customStyle="1">
-    <w:name w:val="Heading 6 Char"/>
-    <w:basedOn w:val="DefaultParagraphFont"/>
-    <w:link w:val="Heading6"/>
-    <w:uiPriority w:val="9"/>
-    <w:rPr>
-      <w:rFonts w:eastAsiaTheme="majorEastAsia" w:cstheme="majorBidi"/>
-      <w:i/>
-      <w:iCs/>
-      <w:color w:val="595959" w:themeColor="text1" w:themeTint="A6"/>
     </w:rPr>
   </w:style>
   <w:style w:type="paragraph" w:styleId="Heading6">
@@ -3704,16 +2879,6 @@
       <w:color w:val="595959" w:themeColor="text1" w:themeTint="A6"/>
     </w:rPr>
   </w:style>
-  <w:style w:type="character" w:styleId="Heading7Char" w:customStyle="1">
-    <w:name w:val="Heading 7 Char"/>
-    <w:basedOn w:val="DefaultParagraphFont"/>
-    <w:link w:val="Heading7"/>
-    <w:uiPriority w:val="9"/>
-    <w:rPr>
-      <w:rFonts w:eastAsiaTheme="majorEastAsia" w:cstheme="majorBidi"/>
-      <w:color w:val="595959" w:themeColor="text1" w:themeTint="A6"/>
-    </w:rPr>
-  </w:style>
   <w:style w:type="paragraph" w:styleId="Heading7">
     <w:name w:val="heading 7"/>
     <w:basedOn w:val="Normal"/>
@@ -3731,18 +2896,6 @@
     <w:rPr>
       <w:rFonts w:eastAsiaTheme="majorEastAsia" w:cstheme="majorBidi"/>
       <w:color w:val="595959" w:themeColor="text1" w:themeTint="A6"/>
-    </w:rPr>
-  </w:style>
-  <w:style w:type="character" w:styleId="Heading8Char" w:customStyle="1">
-    <w:name w:val="Heading 8 Char"/>
-    <w:basedOn w:val="DefaultParagraphFont"/>
-    <w:link w:val="Heading8"/>
-    <w:uiPriority w:val="9"/>
-    <w:rPr>
-      <w:rFonts w:eastAsiaTheme="majorEastAsia" w:cstheme="majorBidi"/>
-      <w:i/>
-      <w:iCs/>
-      <w:color w:val="272727" w:themeColor="text1" w:themeTint="D8"/>
     </w:rPr>
   </w:style>
   <w:style w:type="paragraph" w:styleId="Heading8">
@@ -3766,16 +2919,6 @@
       <w:color w:val="272727" w:themeColor="text1" w:themeTint="D8"/>
     </w:rPr>
   </w:style>
-  <w:style w:type="character" w:styleId="Heading9Char" w:customStyle="1">
-    <w:name w:val="Heading 9 Char"/>
-    <w:basedOn w:val="DefaultParagraphFont"/>
-    <w:link w:val="Heading9"/>
-    <w:uiPriority w:val="9"/>
-    <w:rPr>
-      <w:rFonts w:eastAsiaTheme="majorEastAsia" w:cstheme="majorBidi"/>
-      <w:color w:val="272727" w:themeColor="text1" w:themeTint="D8"/>
-    </w:rPr>
-  </w:style>
   <w:style w:type="paragraph" w:styleId="Heading9">
     <w:name w:val="heading 9"/>
     <w:basedOn w:val="Normal"/>
@@ -3795,13 +2938,142 @@
       <w:color w:val="272727" w:themeColor="text1" w:themeTint="D8"/>
     </w:rPr>
   </w:style>
-  <w:style w:type="character" w:styleId="TitleChar" w:customStyle="1">
+  <w:style w:type="character" w:default="1" w:styleId="DefaultParagraphFont">
+    <w:name w:val="Default Paragraph Font"/>
+    <w:uiPriority w:val="1"/>
+    <w:semiHidden/>
+    <w:unhideWhenUsed/>
+  </w:style>
+  <w:style w:type="table" w:default="1" w:styleId="TableNormal">
+    <w:name w:val="Normal Table"/>
+    <w:uiPriority w:val="99"/>
+    <w:semiHidden/>
+    <w:unhideWhenUsed/>
+    <w:tblPr>
+      <w:tblInd w:w="0" w:type="dxa"/>
+      <w:tblCellMar>
+        <w:top w:w="0" w:type="dxa"/>
+        <w:left w:w="108" w:type="dxa"/>
+        <w:bottom w:w="0" w:type="dxa"/>
+        <w:right w:w="108" w:type="dxa"/>
+      </w:tblCellMar>
+    </w:tblPr>
+  </w:style>
+  <w:style w:type="numbering" w:default="1" w:styleId="NoList">
+    <w:name w:val="No List"/>
+    <w:uiPriority w:val="99"/>
+    <w:semiHidden/>
+    <w:unhideWhenUsed/>
+  </w:style>
+  <w:style w:type="character" w:customStyle="1" w:styleId="Heading1Char">
+    <w:name w:val="Heading 1 Char"/>
+    <w:basedOn w:val="DefaultParagraphFont"/>
+    <w:link w:val="Heading1"/>
+    <w:uiPriority w:val="9"/>
+    <w:rPr>
+      <w:rFonts w:asciiTheme="majorHAnsi" w:eastAsiaTheme="majorEastAsia" w:hAnsiTheme="majorHAnsi" w:cstheme="majorBidi"/>
+      <w:color w:val="0F4761" w:themeColor="accent1" w:themeShade="BF"/>
+      <w:sz w:val="40"/>
+      <w:szCs w:val="40"/>
+    </w:rPr>
+  </w:style>
+  <w:style w:type="character" w:customStyle="1" w:styleId="Heading2Char">
+    <w:name w:val="Heading 2 Char"/>
+    <w:basedOn w:val="DefaultParagraphFont"/>
+    <w:link w:val="Heading2"/>
+    <w:uiPriority w:val="9"/>
+    <w:rPr>
+      <w:rFonts w:asciiTheme="majorHAnsi" w:eastAsiaTheme="majorEastAsia" w:hAnsiTheme="majorHAnsi" w:cstheme="majorBidi"/>
+      <w:color w:val="0F4761" w:themeColor="accent1" w:themeShade="BF"/>
+      <w:sz w:val="32"/>
+      <w:szCs w:val="32"/>
+    </w:rPr>
+  </w:style>
+  <w:style w:type="character" w:customStyle="1" w:styleId="Heading3Char">
+    <w:name w:val="Heading 3 Char"/>
+    <w:basedOn w:val="DefaultParagraphFont"/>
+    <w:link w:val="Heading3"/>
+    <w:uiPriority w:val="9"/>
+    <w:rPr>
+      <w:rFonts w:eastAsiaTheme="majorEastAsia" w:cstheme="majorBidi"/>
+      <w:color w:val="0F4761" w:themeColor="accent1" w:themeShade="BF"/>
+      <w:sz w:val="28"/>
+      <w:szCs w:val="28"/>
+    </w:rPr>
+  </w:style>
+  <w:style w:type="character" w:customStyle="1" w:styleId="Heading4Char">
+    <w:name w:val="Heading 4 Char"/>
+    <w:basedOn w:val="DefaultParagraphFont"/>
+    <w:link w:val="Heading4"/>
+    <w:uiPriority w:val="9"/>
+    <w:rPr>
+      <w:rFonts w:eastAsiaTheme="majorEastAsia" w:cstheme="majorBidi"/>
+      <w:i/>
+      <w:iCs/>
+      <w:color w:val="0F4761" w:themeColor="accent1" w:themeShade="BF"/>
+    </w:rPr>
+  </w:style>
+  <w:style w:type="character" w:customStyle="1" w:styleId="Heading5Char">
+    <w:name w:val="Heading 5 Char"/>
+    <w:basedOn w:val="DefaultParagraphFont"/>
+    <w:link w:val="Heading5"/>
+    <w:uiPriority w:val="9"/>
+    <w:rPr>
+      <w:rFonts w:eastAsiaTheme="majorEastAsia" w:cstheme="majorBidi"/>
+      <w:color w:val="0F4761" w:themeColor="accent1" w:themeShade="BF"/>
+    </w:rPr>
+  </w:style>
+  <w:style w:type="character" w:customStyle="1" w:styleId="Heading6Char">
+    <w:name w:val="Heading 6 Char"/>
+    <w:basedOn w:val="DefaultParagraphFont"/>
+    <w:link w:val="Heading6"/>
+    <w:uiPriority w:val="9"/>
+    <w:rPr>
+      <w:rFonts w:eastAsiaTheme="majorEastAsia" w:cstheme="majorBidi"/>
+      <w:i/>
+      <w:iCs/>
+      <w:color w:val="595959" w:themeColor="text1" w:themeTint="A6"/>
+    </w:rPr>
+  </w:style>
+  <w:style w:type="character" w:customStyle="1" w:styleId="Heading7Char">
+    <w:name w:val="Heading 7 Char"/>
+    <w:basedOn w:val="DefaultParagraphFont"/>
+    <w:link w:val="Heading7"/>
+    <w:uiPriority w:val="9"/>
+    <w:rPr>
+      <w:rFonts w:eastAsiaTheme="majorEastAsia" w:cstheme="majorBidi"/>
+      <w:color w:val="595959" w:themeColor="text1" w:themeTint="A6"/>
+    </w:rPr>
+  </w:style>
+  <w:style w:type="character" w:customStyle="1" w:styleId="Heading8Char">
+    <w:name w:val="Heading 8 Char"/>
+    <w:basedOn w:val="DefaultParagraphFont"/>
+    <w:link w:val="Heading8"/>
+    <w:uiPriority w:val="9"/>
+    <w:rPr>
+      <w:rFonts w:eastAsiaTheme="majorEastAsia" w:cstheme="majorBidi"/>
+      <w:i/>
+      <w:iCs/>
+      <w:color w:val="272727" w:themeColor="text1" w:themeTint="D8"/>
+    </w:rPr>
+  </w:style>
+  <w:style w:type="character" w:customStyle="1" w:styleId="Heading9Char">
+    <w:name w:val="Heading 9 Char"/>
+    <w:basedOn w:val="DefaultParagraphFont"/>
+    <w:link w:val="Heading9"/>
+    <w:uiPriority w:val="9"/>
+    <w:rPr>
+      <w:rFonts w:eastAsiaTheme="majorEastAsia" w:cstheme="majorBidi"/>
+      <w:color w:val="272727" w:themeColor="text1" w:themeTint="D8"/>
+    </w:rPr>
+  </w:style>
+  <w:style w:type="character" w:customStyle="1" w:styleId="TitleChar">
     <w:name w:val="Title Char"/>
     <w:basedOn w:val="DefaultParagraphFont"/>
     <w:link w:val="Title"/>
     <w:uiPriority w:val="10"/>
     <w:rPr>
-      <w:rFonts w:asciiTheme="majorHAnsi" w:hAnsiTheme="majorHAnsi" w:eastAsiaTheme="majorEastAsia" w:cstheme="majorBidi"/>
+      <w:rFonts w:asciiTheme="majorHAnsi" w:eastAsiaTheme="majorEastAsia" w:hAnsiTheme="majorHAnsi" w:cstheme="majorBidi"/>
       <w:spacing w:val="-10"/>
       <w:kern w:val="28"/>
       <w:sz w:val="56"/>
@@ -3820,14 +3092,14 @@
       <w:contextualSpacing/>
     </w:pPr>
     <w:rPr>
-      <w:rFonts w:asciiTheme="majorHAnsi" w:hAnsiTheme="majorHAnsi" w:eastAsiaTheme="majorEastAsia" w:cstheme="majorBidi"/>
+      <w:rFonts w:asciiTheme="majorHAnsi" w:eastAsiaTheme="majorEastAsia" w:hAnsiTheme="majorHAnsi" w:cstheme="majorBidi"/>
       <w:spacing w:val="-10"/>
       <w:kern w:val="28"/>
       <w:sz w:val="56"/>
       <w:szCs w:val="56"/>
     </w:rPr>
   </w:style>
-  <w:style w:type="character" w:styleId="SubtitleChar" w:customStyle="1">
+  <w:style w:type="character" w:customStyle="1" w:styleId="SubtitleChar">
     <w:name w:val="Subtitle Char"/>
     <w:basedOn w:val="DefaultParagraphFont"/>
     <w:link w:val="Subtitle"/>
@@ -3871,7 +3143,7 @@
       <w:color w:val="0F4761" w:themeColor="accent1" w:themeShade="BF"/>
     </w:rPr>
   </w:style>
-  <w:style w:type="character" w:styleId="QuoteChar" w:customStyle="1">
+  <w:style w:type="character" w:customStyle="1" w:styleId="QuoteChar">
     <w:name w:val="Quote Char"/>
     <w:basedOn w:val="DefaultParagraphFont"/>
     <w:link w:val="Quote"/>
@@ -3899,7 +3171,7 @@
       <w:color w:val="404040" w:themeColor="text1" w:themeTint="BF"/>
     </w:rPr>
   </w:style>
-  <w:style w:type="character" w:styleId="IntenseQuoteChar" w:customStyle="1">
+  <w:style w:type="character" w:customStyle="1" w:styleId="IntenseQuoteChar">
     <w:name w:val="Intense Quote Char"/>
     <w:basedOn w:val="DefaultParagraphFont"/>
     <w:link w:val="IntenseQuote"/>
@@ -3919,8 +3191,8 @@
     <w:qFormat/>
     <w:pPr>
       <w:pBdr>
-        <w:top w:val="single" w:color="0F4761" w:themeColor="accent1" w:themeShade="BF" w:sz="4" w:space="10"/>
-        <w:bottom w:val="single" w:color="0F4761" w:themeColor="accent1" w:themeShade="BF" w:sz="4" w:space="10"/>
+        <w:top w:val="single" w:sz="4" w:space="10" w:color="0F4761" w:themeColor="accent1" w:themeShade="BF"/>
+        <w:bottom w:val="single" w:sz="4" w:space="10" w:color="0F4761" w:themeColor="accent1" w:themeShade="BF"/>
       </w:pBdr>
       <w:spacing w:before="360" w:after="360"/>
       <w:ind w:left="864" w:right="864"/>
@@ -3945,48 +3217,40 @@
       <w:spacing w:val="5"/>
     </w:rPr>
   </w:style>
-  <w:style xmlns:w="http://schemas.openxmlformats.org/wordprocessingml/2006/main" w:type="table" w:styleId="TableGrid">
-    <w:name xmlns:w="http://schemas.openxmlformats.org/wordprocessingml/2006/main" w:val="Table Grid"/>
-    <w:basedOn xmlns:w="http://schemas.openxmlformats.org/wordprocessingml/2006/main" w:val="TableNormal"/>
-    <w:uiPriority xmlns:w="http://schemas.openxmlformats.org/wordprocessingml/2006/main" w:val="59"/>
-    <w:rsid xmlns:w="http://schemas.openxmlformats.org/wordprocessingml/2006/main" w:val="00FB4123"/>
-    <w:pPr xmlns:w="http://schemas.openxmlformats.org/wordprocessingml/2006/main">
+  <w:style w:type="table" w:styleId="TableGrid">
+    <w:name w:val="Table Grid"/>
+    <w:basedOn w:val="TableNormal"/>
+    <w:uiPriority w:val="59"/>
+    <w:rsid w:val="00FB4123"/>
+    <w:pPr>
       <w:spacing w:after="0" w:line="240" w:lineRule="auto"/>
     </w:pPr>
-    <w:tblPr xmlns:w="http://schemas.openxmlformats.org/wordprocessingml/2006/main">
-      <w:tblInd w:w="0" w:type="dxa"/>
+    <w:tblPr>
       <w:tblBorders>
-        <w:top w:val="single" w:color="000000" w:themeColor="text1" w:sz="4" w:space="0"/>
-        <w:left w:val="single" w:color="000000" w:themeColor="text1" w:sz="4" w:space="0"/>
-        <w:bottom w:val="single" w:color="000000" w:themeColor="text1" w:sz="4" w:space="0"/>
-        <w:right w:val="single" w:color="000000" w:themeColor="text1" w:sz="4" w:space="0"/>
-        <w:insideH w:val="single" w:color="000000" w:themeColor="text1" w:sz="4" w:space="0"/>
-        <w:insideV w:val="single" w:color="000000" w:themeColor="text1" w:sz="4" w:space="0"/>
+        <w:top w:val="single" w:sz="4" w:space="0" w:color="000000" w:themeColor="text1"/>
+        <w:left w:val="single" w:sz="4" w:space="0" w:color="000000" w:themeColor="text1"/>
+        <w:bottom w:val="single" w:sz="4" w:space="0" w:color="000000" w:themeColor="text1"/>
+        <w:right w:val="single" w:sz="4" w:space="0" w:color="000000" w:themeColor="text1"/>
+        <w:insideH w:val="single" w:sz="4" w:space="0" w:color="000000" w:themeColor="text1"/>
+        <w:insideV w:val="single" w:sz="4" w:space="0" w:color="000000" w:themeColor="text1"/>
       </w:tblBorders>
-      <w:tblCellMar>
-        <w:top w:w="0" w:type="dxa"/>
-        <w:left w:w="108" w:type="dxa"/>
-        <w:bottom w:w="0" w:type="dxa"/>
-        <w:right w:w="108" w:type="dxa"/>
-      </w:tblCellMar>
     </w:tblPr>
   </w:style>
   <w:style w:type="paragraph" w:styleId="ListParagraph">
-    <w:uiPriority w:val="34"/>
     <w:name w:val="List Paragraph"/>
     <w:basedOn w:val="Normal"/>
+    <w:uiPriority w:val="34"/>
     <w:qFormat/>
     <w:rsid w:val="7FC6E4AC"/>
     <w:pPr>
-      <w:spacing/>
       <w:ind w:left="720"/>
       <w:contextualSpacing/>
     </w:pPr>
   </w:style>
   <w:style w:type="character" w:styleId="Hyperlink">
-    <w:uiPriority w:val="99"/>
     <w:name w:val="Hyperlink"/>
     <w:basedOn w:val="DefaultParagraphFont"/>
+    <w:uiPriority w:val="99"/>
     <w:unhideWhenUsed/>
     <w:rsid w:val="7FC6E4AC"/>
     <w:rPr>
@@ -3998,7 +3262,7 @@
 </file>
 
 <file path=word/theme/theme1.xml><?xml version="1.0" encoding="utf-8"?>
-<a:theme xmlns:thm15="http://schemas.microsoft.com/office/thememl/2012/main" xmlns:a="http://schemas.openxmlformats.org/drawingml/2006/main" name="Office Theme">
+<a:theme xmlns:a="http://schemas.openxmlformats.org/drawingml/2006/main" name="Office Theme">
   <a:themeElements>
     <a:clrScheme name="Office">
       <a:dk1>
@@ -4460,15 +3724,6 @@
 </file>
 
 <file path=customXml/item2.xml><?xml version="1.0" encoding="utf-8"?>
-<?mso-contentType ?>
-<FormTemplates xmlns="http://schemas.microsoft.com/sharepoint/v3/contenttype/forms">
-  <Display>DocumentLibraryForm</Display>
-  <Edit>DocumentLibraryForm</Edit>
-  <New>DocumentLibraryForm</New>
-</FormTemplates>
-</file>
-
-<file path=customXml/item3.xml><?xml version="1.0" encoding="utf-8"?>
 <p:properties xmlns:p="http://schemas.microsoft.com/office/2006/metadata/properties" xmlns:xsi="http://www.w3.org/2001/XMLSchema-instance" xmlns:pc="http://schemas.microsoft.com/office/infopath/2007/PartnerControls">
   <documentManagement>
     <TaxCatchAll xmlns="79868109-44eb-4a19-9399-62a0a0aa7bba" xsi:nil="true"/>
@@ -4479,14 +3734,49 @@
 </p:properties>
 </file>
 
+<file path=customXml/item3.xml><?xml version="1.0" encoding="utf-8"?>
+<?mso-contentType ?>
+<FormTemplates xmlns="http://schemas.microsoft.com/sharepoint/v3/contenttype/forms">
+  <Display>DocumentLibraryForm</Display>
+  <Edit>DocumentLibraryForm</Edit>
+  <New>DocumentLibraryForm</New>
+</FormTemplates>
+</file>
+
 <file path=customXml/itemProps1.xml><?xml version="1.0" encoding="utf-8"?>
-<ds:datastoreItem xmlns:ds="http://schemas.openxmlformats.org/officeDocument/2006/customXml" ds:itemID="{BF27B258-D6B0-4547-8EFF-7C2DB588988C}"/>
+<ds:datastoreItem xmlns:ds="http://schemas.openxmlformats.org/officeDocument/2006/customXml" ds:itemID="{BF27B258-D6B0-4547-8EFF-7C2DB588988C}">
+  <ds:schemaRefs>
+    <ds:schemaRef ds:uri="http://schemas.microsoft.com/office/2006/metadata/contentType"/>
+    <ds:schemaRef ds:uri="http://schemas.microsoft.com/office/2006/metadata/properties/metaAttributes"/>
+    <ds:schemaRef ds:uri="http://www.w3.org/2001/XMLSchema"/>
+    <ds:schemaRef ds:uri="http://schemas.microsoft.com/office/2006/metadata/properties"/>
+    <ds:schemaRef ds:uri="26b2a768-8cb9-4416-8124-d54af226ff97"/>
+    <ds:schemaRef ds:uri="79868109-44eb-4a19-9399-62a0a0aa7bba"/>
+    <ds:schemaRef ds:uri="http://schemas.microsoft.com/office/2006/documentManagement/types"/>
+    <ds:schemaRef ds:uri="http://schemas.microsoft.com/office/infopath/2007/PartnerControls"/>
+    <ds:schemaRef ds:uri="http://schemas.openxmlformats.org/package/2006/metadata/core-properties"/>
+    <ds:schemaRef ds:uri="http://purl.org/dc/elements/1.1/"/>
+    <ds:schemaRef ds:uri="http://purl.org/dc/terms/"/>
+    <ds:schemaRef ds:uri="http://schemas.microsoft.com/internal/obd"/>
+  </ds:schemaRefs>
+</ds:datastoreItem>
 </file>
 
 <file path=customXml/itemProps2.xml><?xml version="1.0" encoding="utf-8"?>
-<ds:datastoreItem xmlns:ds="http://schemas.openxmlformats.org/officeDocument/2006/customXml" ds:itemID="{80DAA608-0190-429D-AD41-8CD299B977EE}"/>
+<ds:datastoreItem xmlns:ds="http://schemas.openxmlformats.org/officeDocument/2006/customXml" ds:itemID="{386DFF91-102C-4921-88E8-4FEA610CF968}">
+  <ds:schemaRefs>
+    <ds:schemaRef ds:uri="http://schemas.microsoft.com/office/2006/metadata/properties"/>
+    <ds:schemaRef ds:uri="http://schemas.microsoft.com/office/infopath/2007/PartnerControls"/>
+    <ds:schemaRef ds:uri="79868109-44eb-4a19-9399-62a0a0aa7bba"/>
+    <ds:schemaRef ds:uri="26b2a768-8cb9-4416-8124-d54af226ff97"/>
+  </ds:schemaRefs>
+</ds:datastoreItem>
 </file>
 
 <file path=customXml/itemProps3.xml><?xml version="1.0" encoding="utf-8"?>
-<ds:datastoreItem xmlns:ds="http://schemas.openxmlformats.org/officeDocument/2006/customXml" ds:itemID="{386DFF91-102C-4921-88E8-4FEA610CF968}"/>
+<ds:datastoreItem xmlns:ds="http://schemas.openxmlformats.org/officeDocument/2006/customXml" ds:itemID="{80DAA608-0190-429D-AD41-8CD299B977EE}">
+  <ds:schemaRefs>
+    <ds:schemaRef ds:uri="http://schemas.microsoft.com/sharepoint/v3/contenttype/forms"/>
+  </ds:schemaRefs>
+</ds:datastoreItem>
 </file>
--- a/Documentation/ESP Pin Mapping Notes.docx
+++ b/Documentation/ESP Pin Mapping Notes.docx
@@ -610,6 +610,9 @@
             <w:r>
               <w:t>Output only</w:t>
             </w:r>
+            <w:r>
+              <w:t xml:space="preserve"> (onboard LED)</w:t>
+            </w:r>
           </w:p>
         </w:tc>
       </w:tr>
@@ -830,8 +833,17 @@
           <w:sz w:val="22"/>
           <w:szCs w:val="22"/>
         </w:rPr>
-        <w:t>Additionally, Chris uses the LED for debugging so try to avoid unless absolutely necessary</w:t>
-      </w:r>
+        <w:t xml:space="preserve">Additionally, Chris uses the LED for debugging so try to avoid unless absolutely </w:t>
+      </w:r>
+      <w:proofErr w:type="gramStart"/>
+      <w:r>
+        <w:rPr>
+          <w:sz w:val="22"/>
+          <w:szCs w:val="22"/>
+        </w:rPr>
+        <w:t>necessary</w:t>
+      </w:r>
+      <w:proofErr w:type="gramEnd"/>
     </w:p>
     <w:p>
       <w:pPr>

--- a/Documentation/ESP Pin Mapping Notes.docx
+++ b/Documentation/ESP Pin Mapping Notes.docx
@@ -299,6 +299,7 @@
         <w:tc>
           <w:tcPr>
             <w:tcW w:w="878" w:type="dxa"/>
+            <w:shd w:val="clear" w:color="auto" w:fill="4C94D8" w:themeFill="text2" w:themeFillTint="80"/>
           </w:tcPr>
           <w:p>
             <w:r>
@@ -309,6 +310,7 @@
         <w:tc>
           <w:tcPr>
             <w:tcW w:w="878" w:type="dxa"/>
+            <w:shd w:val="clear" w:color="auto" w:fill="E97132" w:themeFill="accent2"/>
           </w:tcPr>
           <w:p>
             <w:pPr>
@@ -327,6 +329,7 @@
         <w:tc>
           <w:tcPr>
             <w:tcW w:w="878" w:type="dxa"/>
+            <w:shd w:val="clear" w:color="auto" w:fill="4C94D8" w:themeFill="text2" w:themeFillTint="80"/>
           </w:tcPr>
           <w:p>
             <w:r>
@@ -358,6 +361,7 @@
         <w:tc>
           <w:tcPr>
             <w:tcW w:w="878" w:type="dxa"/>
+            <w:shd w:val="clear" w:color="auto" w:fill="4C94D8" w:themeFill="text2" w:themeFillTint="80"/>
           </w:tcPr>
           <w:p>
             <w:r>
@@ -386,6 +390,7 @@
         <w:tc>
           <w:tcPr>
             <w:tcW w:w="878" w:type="dxa"/>
+            <w:shd w:val="clear" w:color="auto" w:fill="4C94D8" w:themeFill="text2" w:themeFillTint="80"/>
           </w:tcPr>
           <w:p>
             <w:r>
@@ -396,6 +401,7 @@
         <w:tc>
           <w:tcPr>
             <w:tcW w:w="878" w:type="dxa"/>
+            <w:shd w:val="clear" w:color="auto" w:fill="4C94D8" w:themeFill="text2" w:themeFillTint="80"/>
           </w:tcPr>
           <w:p>
             <w:pPr>
@@ -417,6 +423,7 @@
         <w:tc>
           <w:tcPr>
             <w:tcW w:w="878" w:type="dxa"/>
+            <w:shd w:val="clear" w:color="auto" w:fill="E97132" w:themeFill="accent2"/>
           </w:tcPr>
           <w:p>
             <w:r>
@@ -446,6 +453,7 @@
         <w:tc>
           <w:tcPr>
             <w:tcW w:w="878" w:type="dxa"/>
+            <w:shd w:val="clear" w:color="auto" w:fill="4C94D8" w:themeFill="text2" w:themeFillTint="80"/>
           </w:tcPr>
           <w:p>
             <w:r>
@@ -456,6 +464,7 @@
         <w:tc>
           <w:tcPr>
             <w:tcW w:w="878" w:type="dxa"/>
+            <w:shd w:val="clear" w:color="auto" w:fill="E97132" w:themeFill="accent2"/>
           </w:tcPr>
           <w:p>
             <w:pPr>
@@ -536,13 +545,13 @@
     <w:tbl>
       <w:tblPr>
         <w:tblStyle w:val="TableGrid"/>
-        <w:tblW w:w="4365" w:type="dxa"/>
+        <w:tblW w:w="4957" w:type="dxa"/>
         <w:tblLayout w:type="fixed"/>
         <w:tblLook w:val="06A0" w:firstRow="1" w:lastRow="0" w:firstColumn="1" w:lastColumn="0" w:noHBand="1" w:noVBand="1"/>
       </w:tblPr>
       <w:tblGrid>
         <w:gridCol w:w="645"/>
-        <w:gridCol w:w="3720"/>
+        <w:gridCol w:w="4312"/>
       </w:tblGrid>
       <w:tr>
         <w:trPr>
@@ -557,7 +566,7 @@
         </w:tc>
         <w:tc>
           <w:tcPr>
-            <w:tcW w:w="3720" w:type="dxa"/>
+            <w:tcW w:w="4312" w:type="dxa"/>
           </w:tcPr>
           <w:p>
             <w:r>
@@ -582,7 +591,7 @@
         </w:tc>
         <w:tc>
           <w:tcPr>
-            <w:tcW w:w="3720" w:type="dxa"/>
+            <w:tcW w:w="4312" w:type="dxa"/>
           </w:tcPr>
           <w:p>
             <w:r>
@@ -604,7 +613,7 @@
         </w:tc>
         <w:tc>
           <w:tcPr>
-            <w:tcW w:w="3720" w:type="dxa"/>
+            <w:tcW w:w="4312" w:type="dxa"/>
           </w:tcPr>
           <w:p>
             <w:r>
@@ -623,14 +632,41 @@
         <w:tc>
           <w:tcPr>
             <w:tcW w:w="645" w:type="dxa"/>
+            <w:shd w:val="clear" w:color="auto" w:fill="4C94D8" w:themeFill="text2" w:themeFillTint="80"/>
           </w:tcPr>
           <w:p/>
         </w:tc>
         <w:tc>
           <w:tcPr>
-            <w:tcW w:w="3720" w:type="dxa"/>
+            <w:tcW w:w="4312" w:type="dxa"/>
+          </w:tcPr>
+          <w:p>
+            <w:r>
+              <w:t>ADC unavailable when Wi-fi is enabled</w:t>
+            </w:r>
+          </w:p>
+        </w:tc>
+      </w:tr>
+      <w:tr>
+        <w:trPr>
+          <w:trHeight w:val="300"/>
+        </w:trPr>
+        <w:tc>
+          <w:tcPr>
+            <w:tcW w:w="645" w:type="dxa"/>
+            <w:shd w:val="clear" w:color="auto" w:fill="E97132" w:themeFill="accent2"/>
           </w:tcPr>
           <w:p/>
+        </w:tc>
+        <w:tc>
+          <w:tcPr>
+            <w:tcW w:w="4312" w:type="dxa"/>
+          </w:tcPr>
+          <w:p>
+            <w:r>
+              <w:t>State affects boot-up process</w:t>
+            </w:r>
+          </w:p>
         </w:tc>
       </w:tr>
     </w:tbl>
@@ -731,16 +767,8 @@
           <w:rPr>
             <w:rStyle w:val="Hyperlink"/>
           </w:rPr>
-          <w:t xml:space="preserve">Click for </w:t>
+          <w:t>Click for explanation</w:t>
         </w:r>
-        <w:proofErr w:type="spellStart"/>
-        <w:r>
-          <w:rPr>
-            <w:rStyle w:val="Hyperlink"/>
-          </w:rPr>
-          <w:t>explaination</w:t>
-        </w:r>
-        <w:proofErr w:type="spellEnd"/>
       </w:hyperlink>
     </w:p>
     <w:p>
@@ -847,10 +875,82 @@
     </w:p>
     <w:p>
       <w:pPr>
+        <w:pStyle w:val="ListParagraph"/>
+        <w:numPr>
+          <w:ilvl w:val="0"/>
+          <w:numId w:val="3"/>
+        </w:numPr>
+      </w:pPr>
+      <w:r>
+        <w:lastRenderedPageBreak/>
+        <w:t>GPIO5</w:t>
+      </w:r>
+    </w:p>
+    <w:p>
+      <w:pPr>
+        <w:pStyle w:val="ListParagraph"/>
+        <w:numPr>
+          <w:ilvl w:val="0"/>
+          <w:numId w:val="3"/>
+        </w:numPr>
+      </w:pPr>
+      <w:r>
+        <w:t>GPIO</w:t>
+      </w:r>
+      <w:r>
+        <w:t>12</w:t>
+      </w:r>
+    </w:p>
+    <w:p>
+      <w:pPr>
+        <w:pStyle w:val="ListParagraph"/>
+        <w:numPr>
+          <w:ilvl w:val="0"/>
+          <w:numId w:val="3"/>
+        </w:numPr>
+      </w:pPr>
+      <w:r>
+        <w:t>GPIO</w:t>
+      </w:r>
+      <w:r>
+        <w:t>1</w:t>
+      </w:r>
+      <w:r>
+        <w:t>5</w:t>
+      </w:r>
+    </w:p>
+    <w:p>
+      <w:pPr>
+        <w:pStyle w:val="ListParagraph"/>
+        <w:numPr>
+          <w:ilvl w:val="1"/>
+          <w:numId w:val="3"/>
+        </w:numPr>
+      </w:pPr>
+      <w:r>
+        <w:fldChar w:fldCharType="begin"/>
+      </w:r>
+      <w:r>
+        <w:instrText>HYPERLINK "https://lastminuteengineers.com/esp32-pinout-reference/"</w:instrText>
+      </w:r>
+      <w:r>
+        <w:fldChar w:fldCharType="separate"/>
+      </w:r>
+      <w:r>
+        <w:rPr>
+          <w:rStyle w:val="Hyperlink"/>
+        </w:rPr>
+        <w:t>Click for explanation</w:t>
+      </w:r>
+      <w:r>
+        <w:fldChar w:fldCharType="end"/>
+      </w:r>
+    </w:p>
+    <w:p>
+      <w:pPr>
         <w:pStyle w:val="Heading2"/>
       </w:pPr>
       <w:r>
-        <w:lastRenderedPageBreak/>
         <w:t>Peripheral needs</w:t>
       </w:r>
       <w:r>
@@ -1719,7 +1819,11 @@
             <w:tcW w:w="2390" w:type="dxa"/>
             <w:vAlign w:val="center"/>
           </w:tcPr>
-          <w:p/>
+          <w:p>
+            <w:r>
+              <w:t>Limit switch 2</w:t>
+            </w:r>
+          </w:p>
         </w:tc>
       </w:tr>
       <w:tr>
@@ -1767,7 +1871,11 @@
             <w:tcW w:w="2390" w:type="dxa"/>
             <w:vAlign w:val="center"/>
           </w:tcPr>
-          <w:p/>
+          <w:p>
+            <w:r>
+              <w:t>Limit switch 1</w:t>
+            </w:r>
+          </w:p>
         </w:tc>
       </w:tr>
       <w:tr>
@@ -1815,14 +1923,7 @@
             <w:tcW w:w="2390" w:type="dxa"/>
             <w:vAlign w:val="center"/>
           </w:tcPr>
-          <w:p>
-            <w:r>
-              <w:t xml:space="preserve">Limit switch </w:t>
-            </w:r>
-            <w:r>
-              <w:t>2</w:t>
-            </w:r>
-          </w:p>
+          <w:p/>
         </w:tc>
       </w:tr>
       <w:tr>
@@ -1870,11 +1971,7 @@
             <w:tcW w:w="2390" w:type="dxa"/>
             <w:vAlign w:val="center"/>
           </w:tcPr>
-          <w:p>
-            <w:r>
-              <w:t>Limit switch 1</w:t>
-            </w:r>
-          </w:p>
+          <w:p/>
         </w:tc>
       </w:tr>
       <w:tr>
@@ -1888,25 +1985,16 @@
           </w:tcPr>
           <w:p>
             <w:r>
-              <w:t>Driver board</w:t>
-            </w:r>
-            <w:r>
-              <w:t xml:space="preserve"> / </w:t>
-            </w:r>
-          </w:p>
-          <w:p>
-            <w:r>
-              <w:t>5V regulator</w:t>
-            </w:r>
-            <w:r>
-              <w:t xml:space="preserve"> </w:t>
+              <w:t xml:space="preserve">Driver board / </w:t>
+            </w:r>
+          </w:p>
+          <w:p>
+            <w:r>
+              <w:t xml:space="preserve">5V regulator </w:t>
             </w:r>
             <w:proofErr w:type="spellStart"/>
             <w:r>
-              <w:t>G</w:t>
-            </w:r>
-            <w:r>
-              <w:t>nd</w:t>
+              <w:t>Gnd</w:t>
             </w:r>
             <w:proofErr w:type="spellEnd"/>
           </w:p>
@@ -2367,6 +2455,14 @@
     <w:abstractNumId w:val="1"/>
   </w:num>
 </w:numbering>
+</file>
+
+<file path=word/people.xml><?xml version="1.0" encoding="utf-8"?>
+<w15:people xmlns:wpc="http://schemas.microsoft.com/office/word/2010/wordprocessingCanvas" xmlns:cx="http://schemas.microsoft.com/office/drawing/2014/chartex" xmlns:cx1="http://schemas.microsoft.com/office/drawing/2015/9/8/chartex" xmlns:cx2="http://schemas.microsoft.com/office/drawing/2015/10/21/chartex" xmlns:cx3="http://schemas.microsoft.com/office/drawing/2016/5/9/chartex" xmlns:cx4="http://schemas.microsoft.com/office/drawing/2016/5/10/chartex" xmlns:cx5="http://schemas.microsoft.com/office/drawing/2016/5/11/chartex" xmlns:cx6="http://schemas.microsoft.com/office/drawing/2016/5/12/chartex" xmlns:cx7="http://schemas.microsoft.com/office/drawing/2016/5/13/chartex" xmlns:cx8="http://schemas.microsoft.com/office/drawing/2016/5/14/chartex" xmlns:mc="http://schemas.openxmlformats.org/markup-compatibility/2006" xmlns:aink="http://schemas.microsoft.com/office/drawing/2016/ink" xmlns:am3d="http://schemas.microsoft.com/office/drawing/2017/model3d" xmlns:o="urn:schemas-microsoft-com:office:office" xmlns:oel="http://schemas.microsoft.com/office/2019/extlst" xmlns:r="http://schemas.openxmlformats.org/officeDocument/2006/relationships" xmlns:m="http://schemas.openxmlformats.org/officeDocument/2006/math" xmlns:v="urn:schemas-microsoft-com:vml" xmlns:wp14="http://schemas.microsoft.com/office/word/2010/wordprocessingDrawing" xmlns:wp="http://schemas.openxmlformats.org/drawingml/2006/wordprocessingDrawing" xmlns:w10="urn:schemas-microsoft-com:office:word" xmlns:w="http://schemas.openxmlformats.org/wordprocessingml/2006/main" xmlns:w14="http://schemas.microsoft.com/office/word/2010/wordml" xmlns:w15="http://schemas.microsoft.com/office/word/2012/wordml" xmlns:w16cex="http://schemas.microsoft.com/office/word/2018/wordml/cex" xmlns:w16cid="http://schemas.microsoft.com/office/word/2016/wordml/cid" xmlns:w16="http://schemas.microsoft.com/office/word/2018/wordml" xmlns:w16sdtdh="http://schemas.microsoft.com/office/word/2020/wordml/sdtdatahash" xmlns:w16se="http://schemas.microsoft.com/office/word/2015/wordml/symex" xmlns:wpg="http://schemas.microsoft.com/office/word/2010/wordprocessingGroup" xmlns:wpi="http://schemas.microsoft.com/office/word/2010/wordprocessingInk" xmlns:wne="http://schemas.microsoft.com/office/word/2006/wordml" xmlns:wps="http://schemas.microsoft.com/office/word/2010/wordprocessingShape" mc:Ignorable="w14 w15 w16se w16cid w16 w16cex w16sdtdh wp14">
+  <w15:person w15:author="Aidan Williams">
+    <w15:presenceInfo w15:providerId="AD" w15:userId="S::aidan.williams1@students.mq.edu.au::5e25c52f-460c-4605-b4a9-831a9e6e35ba"/>
+  </w15:person>
+</w15:people>
 </file>
 
 <file path=word/styles.xml><?xml version="1.0" encoding="utf-8"?>
@@ -3270,6 +3366,18 @@
       <w:u w:val="single"/>
     </w:rPr>
   </w:style>
+  <w:style w:type="character" w:styleId="UnresolvedMention">
+    <w:name w:val="Unresolved Mention"/>
+    <w:basedOn w:val="DefaultParagraphFont"/>
+    <w:uiPriority w:val="99"/>
+    <w:semiHidden/>
+    <w:unhideWhenUsed/>
+    <w:rsid w:val="00536B62"/>
+    <w:rPr>
+      <w:color w:val="605E5C"/>
+      <w:shd w:val="clear" w:color="auto" w:fill="E1DFDD"/>
+    </w:rPr>
+  </w:style>
 </w:styles>
 </file>
 

--- a/Documentation/ESP Pin Mapping Notes.docx
+++ b/Documentation/ESP Pin Mapping Notes.docx
@@ -895,10 +895,7 @@
         </w:numPr>
       </w:pPr>
       <w:r>
-        <w:t>GPIO</w:t>
-      </w:r>
-      <w:r>
-        <w:t>12</w:t>
+        <w:t>GPIO12</w:t>
       </w:r>
     </w:p>
     <w:p>
@@ -910,13 +907,7 @@
         </w:numPr>
       </w:pPr>
       <w:r>
-        <w:t>GPIO</w:t>
-      </w:r>
-      <w:r>
-        <w:t>1</w:t>
-      </w:r>
-      <w:r>
-        <w:t>5</w:t>
+        <w:t>GPIO15</w:t>
       </w:r>
     </w:p>
     <w:p>
@@ -927,24 +918,14 @@
           <w:numId w:val="3"/>
         </w:numPr>
       </w:pPr>
-      <w:r>
-        <w:fldChar w:fldCharType="begin"/>
-      </w:r>
-      <w:r>
-        <w:instrText>HYPERLINK "https://lastminuteengineers.com/esp32-pinout-reference/"</w:instrText>
-      </w:r>
-      <w:r>
-        <w:fldChar w:fldCharType="separate"/>
-      </w:r>
-      <w:r>
-        <w:rPr>
-          <w:rStyle w:val="Hyperlink"/>
-        </w:rPr>
-        <w:t>Click for explanation</w:t>
-      </w:r>
-      <w:r>
-        <w:fldChar w:fldCharType="end"/>
-      </w:r>
+      <w:hyperlink r:id="rId10" w:history="1">
+        <w:r>
+          <w:rPr>
+            <w:rStyle w:val="Hyperlink"/>
+          </w:rPr>
+          <w:t>Click for explanation</w:t>
+        </w:r>
+      </w:hyperlink>
     </w:p>
     <w:p>
       <w:pPr>
@@ -1374,7 +1355,11 @@
             <w:shd w:val="clear" w:color="auto" w:fill="BFBFBF" w:themeFill="background1" w:themeFillShade="BF"/>
             <w:vAlign w:val="center"/>
           </w:tcPr>
-          <w:p/>
+          <w:p>
+            <w:r>
+              <w:t>Ultrasonic echo 2</w:t>
+            </w:r>
+          </w:p>
         </w:tc>
         <w:tc>
           <w:tcPr>
@@ -1424,7 +1409,11 @@
             <w:shd w:val="clear" w:color="auto" w:fill="BFBFBF" w:themeFill="background1" w:themeFillShade="BF"/>
             <w:vAlign w:val="center"/>
           </w:tcPr>
-          <w:p/>
+          <w:p>
+            <w:r>
+              <w:t>Ultrasonic echo 1</w:t>
+            </w:r>
+          </w:p>
         </w:tc>
         <w:tc>
           <w:tcPr>
@@ -1472,11 +1461,7 @@
             <w:shd w:val="clear" w:color="auto" w:fill="BFBFBF" w:themeFill="background1" w:themeFillShade="BF"/>
             <w:vAlign w:val="center"/>
           </w:tcPr>
-          <w:p>
-            <w:r>
-              <w:t>Ultrasonic echo 2</w:t>
-            </w:r>
-          </w:p>
+          <w:p/>
         </w:tc>
         <w:tc>
           <w:tcPr>
@@ -1524,11 +1509,7 @@
             <w:shd w:val="clear" w:color="auto" w:fill="BFBFBF" w:themeFill="background1" w:themeFillShade="BF"/>
             <w:vAlign w:val="center"/>
           </w:tcPr>
-          <w:p>
-            <w:r>
-              <w:t>Ultrasonic echo 1</w:t>
-            </w:r>
-          </w:p>
+          <w:p/>
         </w:tc>
         <w:tc>
           <w:tcPr>
@@ -1707,6 +1688,7 @@
         <w:tc>
           <w:tcPr>
             <w:tcW w:w="878" w:type="dxa"/>
+            <w:shd w:val="clear" w:color="auto" w:fill="E97132" w:themeFill="accent2"/>
             <w:vAlign w:val="center"/>
           </w:tcPr>
           <w:p>
@@ -1721,6 +1703,7 @@
         <w:tc>
           <w:tcPr>
             <w:tcW w:w="2390" w:type="dxa"/>
+            <w:shd w:val="clear" w:color="auto" w:fill="E97132" w:themeFill="accent2"/>
             <w:vAlign w:val="center"/>
           </w:tcPr>
           <w:p/>
@@ -1771,7 +1754,11 @@
             <w:tcW w:w="2390" w:type="dxa"/>
             <w:vAlign w:val="center"/>
           </w:tcPr>
-          <w:p/>
+          <w:p>
+            <w:r>
+              <w:t>Limit switch 2</w:t>
+            </w:r>
+          </w:p>
         </w:tc>
       </w:tr>
       <w:tr>
@@ -1821,7 +1808,10 @@
           </w:tcPr>
           <w:p>
             <w:r>
-              <w:t>Limit switch 2</w:t>
+              <w:t xml:space="preserve">Limit switch </w:t>
+            </w:r>
+            <w:r>
+              <w:t>1</w:t>
             </w:r>
           </w:p>
         </w:tc>
@@ -1873,7 +1863,7 @@
           </w:tcPr>
           <w:p>
             <w:r>
-              <w:t>Limit switch 1</w:t>
+              <w:t>Light Sensor</w:t>
             </w:r>
           </w:p>
         </w:tc>
@@ -1885,6 +1875,7 @@
         <w:tc>
           <w:tcPr>
             <w:tcW w:w="2390" w:type="dxa"/>
+            <w:shd w:val="clear" w:color="auto" w:fill="E97132" w:themeFill="accent2"/>
             <w:vAlign w:val="center"/>
           </w:tcPr>
           <w:p>
@@ -1896,6 +1887,7 @@
         <w:tc>
           <w:tcPr>
             <w:tcW w:w="886" w:type="dxa"/>
+            <w:shd w:val="clear" w:color="auto" w:fill="E97132" w:themeFill="accent2"/>
             <w:vAlign w:val="center"/>
           </w:tcPr>
           <w:p>
@@ -1907,6 +1899,7 @@
         <w:tc>
           <w:tcPr>
             <w:tcW w:w="878" w:type="dxa"/>
+            <w:shd w:val="clear" w:color="auto" w:fill="D86DCB" w:themeFill="accent5" w:themeFillTint="99"/>
             <w:vAlign w:val="center"/>
           </w:tcPr>
           <w:p>
@@ -1921,6 +1914,7 @@
         <w:tc>
           <w:tcPr>
             <w:tcW w:w="2390" w:type="dxa"/>
+            <w:shd w:val="clear" w:color="auto" w:fill="D86DCB" w:themeFill="accent5" w:themeFillTint="99"/>
             <w:vAlign w:val="center"/>
           </w:tcPr>
           <w:p/>
@@ -1955,6 +1949,7 @@
         <w:tc>
           <w:tcPr>
             <w:tcW w:w="878" w:type="dxa"/>
+            <w:shd w:val="clear" w:color="auto" w:fill="E97132" w:themeFill="accent2"/>
             <w:vAlign w:val="center"/>
           </w:tcPr>
           <w:p>
@@ -1969,6 +1964,7 @@
         <w:tc>
           <w:tcPr>
             <w:tcW w:w="2390" w:type="dxa"/>
+            <w:shd w:val="clear" w:color="auto" w:fill="E97132" w:themeFill="accent2"/>
             <w:vAlign w:val="center"/>
           </w:tcPr>
           <w:p/>
@@ -3643,6 +3639,26 @@
 </file>
 
 <file path=customXml/item1.xml><?xml version="1.0" encoding="utf-8"?>
+<?mso-contentType ?>
+<FormTemplates xmlns="http://schemas.microsoft.com/sharepoint/v3/contenttype/forms">
+  <Display>DocumentLibraryForm</Display>
+  <Edit>DocumentLibraryForm</Edit>
+  <New>DocumentLibraryForm</New>
+</FormTemplates>
+</file>
+
+<file path=customXml/item2.xml><?xml version="1.0" encoding="utf-8"?>
+<p:properties xmlns:p="http://schemas.microsoft.com/office/2006/metadata/properties" xmlns:xsi="http://www.w3.org/2001/XMLSchema-instance" xmlns:pc="http://schemas.microsoft.com/office/infopath/2007/PartnerControls">
+  <documentManagement>
+    <TaxCatchAll xmlns="79868109-44eb-4a19-9399-62a0a0aa7bba" xsi:nil="true"/>
+    <lcf76f155ced4ddcb4097134ff3c332f xmlns="26b2a768-8cb9-4416-8124-d54af226ff97">
+      <Terms xmlns="http://schemas.microsoft.com/office/infopath/2007/PartnerControls"/>
+    </lcf76f155ced4ddcb4097134ff3c332f>
+  </documentManagement>
+</p:properties>
+</file>
+
+<file path=customXml/item3.xml><?xml version="1.0" encoding="utf-8"?>
 <ct:contentTypeSchema xmlns:ct="http://schemas.microsoft.com/office/2006/metadata/contentType" xmlns:ma="http://schemas.microsoft.com/office/2006/metadata/properties/metaAttributes" ct:_="" ma:_="" ma:contentTypeName="Document" ma:contentTypeID="0x01010070AFF9293B827A498DF9E0FE5B65D033" ma:contentTypeVersion="12" ma:contentTypeDescription="Create a new document." ma:contentTypeScope="" ma:versionID="97e7d549da033f5dd0c30764df103888">
   <xsd:schema xmlns:xsd="http://www.w3.org/2001/XMLSchema" xmlns:xs="http://www.w3.org/2001/XMLSchema" xmlns:p="http://schemas.microsoft.com/office/2006/metadata/properties" xmlns:ns2="26b2a768-8cb9-4416-8124-d54af226ff97" xmlns:ns3="79868109-44eb-4a19-9399-62a0a0aa7bba" targetNamespace="http://schemas.microsoft.com/office/2006/metadata/properties" ma:root="true" ma:fieldsID="1384fe654e0e4f694ace734cee98d642" ns2:_="" ns3:_="">
     <xsd:import namespace="26b2a768-8cb9-4416-8124-d54af226ff97"/>
@@ -3843,27 +3859,26 @@
 </ct:contentTypeSchema>
 </file>
 
-<file path=customXml/item2.xml><?xml version="1.0" encoding="utf-8"?>
-<p:properties xmlns:p="http://schemas.microsoft.com/office/2006/metadata/properties" xmlns:xsi="http://www.w3.org/2001/XMLSchema-instance" xmlns:pc="http://schemas.microsoft.com/office/infopath/2007/PartnerControls">
-  <documentManagement>
-    <TaxCatchAll xmlns="79868109-44eb-4a19-9399-62a0a0aa7bba" xsi:nil="true"/>
-    <lcf76f155ced4ddcb4097134ff3c332f xmlns="26b2a768-8cb9-4416-8124-d54af226ff97">
-      <Terms xmlns="http://schemas.microsoft.com/office/infopath/2007/PartnerControls"/>
-    </lcf76f155ced4ddcb4097134ff3c332f>
-  </documentManagement>
-</p:properties>
+<file path=customXml/itemProps1.xml><?xml version="1.0" encoding="utf-8"?>
+<ds:datastoreItem xmlns:ds="http://schemas.openxmlformats.org/officeDocument/2006/customXml" ds:itemID="{80DAA608-0190-429D-AD41-8CD299B977EE}">
+  <ds:schemaRefs>
+    <ds:schemaRef ds:uri="http://schemas.microsoft.com/sharepoint/v3/contenttype/forms"/>
+  </ds:schemaRefs>
+</ds:datastoreItem>
 </file>
 
-<file path=customXml/item3.xml><?xml version="1.0" encoding="utf-8"?>
-<?mso-contentType ?>
-<FormTemplates xmlns="http://schemas.microsoft.com/sharepoint/v3/contenttype/forms">
-  <Display>DocumentLibraryForm</Display>
-  <Edit>DocumentLibraryForm</Edit>
-  <New>DocumentLibraryForm</New>
-</FormTemplates>
+<file path=customXml/itemProps2.xml><?xml version="1.0" encoding="utf-8"?>
+<ds:datastoreItem xmlns:ds="http://schemas.openxmlformats.org/officeDocument/2006/customXml" ds:itemID="{386DFF91-102C-4921-88E8-4FEA610CF968}">
+  <ds:schemaRefs>
+    <ds:schemaRef ds:uri="http://schemas.microsoft.com/office/2006/metadata/properties"/>
+    <ds:schemaRef ds:uri="http://schemas.microsoft.com/office/infopath/2007/PartnerControls"/>
+    <ds:schemaRef ds:uri="79868109-44eb-4a19-9399-62a0a0aa7bba"/>
+    <ds:schemaRef ds:uri="26b2a768-8cb9-4416-8124-d54af226ff97"/>
+  </ds:schemaRefs>
+</ds:datastoreItem>
 </file>
 
-<file path=customXml/itemProps1.xml><?xml version="1.0" encoding="utf-8"?>
+<file path=customXml/itemProps3.xml><?xml version="1.0" encoding="utf-8"?>
 <ds:datastoreItem xmlns:ds="http://schemas.openxmlformats.org/officeDocument/2006/customXml" ds:itemID="{BF27B258-D6B0-4547-8EFF-7C2DB588988C}">
   <ds:schemaRefs>
     <ds:schemaRef ds:uri="http://schemas.microsoft.com/office/2006/metadata/contentType"/>
@@ -3880,23 +3895,4 @@
     <ds:schemaRef ds:uri="http://schemas.microsoft.com/internal/obd"/>
   </ds:schemaRefs>
 </ds:datastoreItem>
-</file>
-
-<file path=customXml/itemProps2.xml><?xml version="1.0" encoding="utf-8"?>
-<ds:datastoreItem xmlns:ds="http://schemas.openxmlformats.org/officeDocument/2006/customXml" ds:itemID="{386DFF91-102C-4921-88E8-4FEA610CF968}">
-  <ds:schemaRefs>
-    <ds:schemaRef ds:uri="http://schemas.microsoft.com/office/2006/metadata/properties"/>
-    <ds:schemaRef ds:uri="http://schemas.microsoft.com/office/infopath/2007/PartnerControls"/>
-    <ds:schemaRef ds:uri="79868109-44eb-4a19-9399-62a0a0aa7bba"/>
-    <ds:schemaRef ds:uri="26b2a768-8cb9-4416-8124-d54af226ff97"/>
-  </ds:schemaRefs>
-</ds:datastoreItem>
-</file>
-
-<file path=customXml/itemProps3.xml><?xml version="1.0" encoding="utf-8"?>
-<ds:datastoreItem xmlns:ds="http://schemas.openxmlformats.org/officeDocument/2006/customXml" ds:itemID="{80DAA608-0190-429D-AD41-8CD299B977EE}">
-  <ds:schemaRefs>
-    <ds:schemaRef ds:uri="http://schemas.microsoft.com/sharepoint/v3/contenttype/forms"/>
-  </ds:schemaRefs>
-</ds:datastoreItem>
 </file>
--- a/Documentation/ESP Pin Mapping Notes.docx
+++ b/Documentation/ESP Pin Mapping Notes.docx
@@ -1544,7 +1544,7 @@
           </w:tcPr>
           <w:p>
             <w:r>
-              <w:t>Piezo buzzer</w:t>
+              <w:t>Status light</w:t>
             </w:r>
           </w:p>
         </w:tc>
@@ -1602,7 +1602,7 @@
           </w:tcPr>
           <w:p>
             <w:r>
-              <w:t>Status light</w:t>
+              <w:t>Piezo buzzer</w:t>
             </w:r>
           </w:p>
         </w:tc>
@@ -3639,26 +3639,6 @@
 </file>
 
 <file path=customXml/item1.xml><?xml version="1.0" encoding="utf-8"?>
-<?mso-contentType ?>
-<FormTemplates xmlns="http://schemas.microsoft.com/sharepoint/v3/contenttype/forms">
-  <Display>DocumentLibraryForm</Display>
-  <Edit>DocumentLibraryForm</Edit>
-  <New>DocumentLibraryForm</New>
-</FormTemplates>
-</file>
-
-<file path=customXml/item2.xml><?xml version="1.0" encoding="utf-8"?>
-<p:properties xmlns:p="http://schemas.microsoft.com/office/2006/metadata/properties" xmlns:xsi="http://www.w3.org/2001/XMLSchema-instance" xmlns:pc="http://schemas.microsoft.com/office/infopath/2007/PartnerControls">
-  <documentManagement>
-    <TaxCatchAll xmlns="79868109-44eb-4a19-9399-62a0a0aa7bba" xsi:nil="true"/>
-    <lcf76f155ced4ddcb4097134ff3c332f xmlns="26b2a768-8cb9-4416-8124-d54af226ff97">
-      <Terms xmlns="http://schemas.microsoft.com/office/infopath/2007/PartnerControls"/>
-    </lcf76f155ced4ddcb4097134ff3c332f>
-  </documentManagement>
-</p:properties>
-</file>
-
-<file path=customXml/item3.xml><?xml version="1.0" encoding="utf-8"?>
 <ct:contentTypeSchema xmlns:ct="http://schemas.microsoft.com/office/2006/metadata/contentType" xmlns:ma="http://schemas.microsoft.com/office/2006/metadata/properties/metaAttributes" ct:_="" ma:_="" ma:contentTypeName="Document" ma:contentTypeID="0x01010070AFF9293B827A498DF9E0FE5B65D033" ma:contentTypeVersion="12" ma:contentTypeDescription="Create a new document." ma:contentTypeScope="" ma:versionID="97e7d549da033f5dd0c30764df103888">
   <xsd:schema xmlns:xsd="http://www.w3.org/2001/XMLSchema" xmlns:xs="http://www.w3.org/2001/XMLSchema" xmlns:p="http://schemas.microsoft.com/office/2006/metadata/properties" xmlns:ns2="26b2a768-8cb9-4416-8124-d54af226ff97" xmlns:ns3="79868109-44eb-4a19-9399-62a0a0aa7bba" targetNamespace="http://schemas.microsoft.com/office/2006/metadata/properties" ma:root="true" ma:fieldsID="1384fe654e0e4f694ace734cee98d642" ns2:_="" ns3:_="">
     <xsd:import namespace="26b2a768-8cb9-4416-8124-d54af226ff97"/>
@@ -3859,10 +3839,41 @@
 </ct:contentTypeSchema>
 </file>
 
+<file path=customXml/item2.xml><?xml version="1.0" encoding="utf-8"?>
+<p:properties xmlns:p="http://schemas.microsoft.com/office/2006/metadata/properties" xmlns:xsi="http://www.w3.org/2001/XMLSchema-instance" xmlns:pc="http://schemas.microsoft.com/office/infopath/2007/PartnerControls">
+  <documentManagement>
+    <TaxCatchAll xmlns="79868109-44eb-4a19-9399-62a0a0aa7bba" xsi:nil="true"/>
+    <lcf76f155ced4ddcb4097134ff3c332f xmlns="26b2a768-8cb9-4416-8124-d54af226ff97">
+      <Terms xmlns="http://schemas.microsoft.com/office/infopath/2007/PartnerControls"/>
+    </lcf76f155ced4ddcb4097134ff3c332f>
+  </documentManagement>
+</p:properties>
+</file>
+
+<file path=customXml/item3.xml><?xml version="1.0" encoding="utf-8"?>
+<?mso-contentType ?>
+<FormTemplates xmlns="http://schemas.microsoft.com/sharepoint/v3/contenttype/forms">
+  <Display>DocumentLibraryForm</Display>
+  <Edit>DocumentLibraryForm</Edit>
+  <New>DocumentLibraryForm</New>
+</FormTemplates>
+</file>
+
 <file path=customXml/itemProps1.xml><?xml version="1.0" encoding="utf-8"?>
-<ds:datastoreItem xmlns:ds="http://schemas.openxmlformats.org/officeDocument/2006/customXml" ds:itemID="{80DAA608-0190-429D-AD41-8CD299B977EE}">
+<ds:datastoreItem xmlns:ds="http://schemas.openxmlformats.org/officeDocument/2006/customXml" ds:itemID="{BF27B258-D6B0-4547-8EFF-7C2DB588988C}">
   <ds:schemaRefs>
-    <ds:schemaRef ds:uri="http://schemas.microsoft.com/sharepoint/v3/contenttype/forms"/>
+    <ds:schemaRef ds:uri="http://schemas.microsoft.com/office/2006/metadata/contentType"/>
+    <ds:schemaRef ds:uri="http://schemas.microsoft.com/office/2006/metadata/properties/metaAttributes"/>
+    <ds:schemaRef ds:uri="http://www.w3.org/2001/XMLSchema"/>
+    <ds:schemaRef ds:uri="http://schemas.microsoft.com/office/2006/metadata/properties"/>
+    <ds:schemaRef ds:uri="26b2a768-8cb9-4416-8124-d54af226ff97"/>
+    <ds:schemaRef ds:uri="79868109-44eb-4a19-9399-62a0a0aa7bba"/>
+    <ds:schemaRef ds:uri="http://schemas.microsoft.com/office/2006/documentManagement/types"/>
+    <ds:schemaRef ds:uri="http://schemas.microsoft.com/office/infopath/2007/PartnerControls"/>
+    <ds:schemaRef ds:uri="http://schemas.openxmlformats.org/package/2006/metadata/core-properties"/>
+    <ds:schemaRef ds:uri="http://purl.org/dc/elements/1.1/"/>
+    <ds:schemaRef ds:uri="http://purl.org/dc/terms/"/>
+    <ds:schemaRef ds:uri="http://schemas.microsoft.com/internal/obd"/>
   </ds:schemaRefs>
 </ds:datastoreItem>
 </file>
@@ -3879,20 +3890,9 @@
 </file>
 
 <file path=customXml/itemProps3.xml><?xml version="1.0" encoding="utf-8"?>
-<ds:datastoreItem xmlns:ds="http://schemas.openxmlformats.org/officeDocument/2006/customXml" ds:itemID="{BF27B258-D6B0-4547-8EFF-7C2DB588988C}">
+<ds:datastoreItem xmlns:ds="http://schemas.openxmlformats.org/officeDocument/2006/customXml" ds:itemID="{80DAA608-0190-429D-AD41-8CD299B977EE}">
   <ds:schemaRefs>
-    <ds:schemaRef ds:uri="http://schemas.microsoft.com/office/2006/metadata/contentType"/>
-    <ds:schemaRef ds:uri="http://schemas.microsoft.com/office/2006/metadata/properties/metaAttributes"/>
-    <ds:schemaRef ds:uri="http://www.w3.org/2001/XMLSchema"/>
-    <ds:schemaRef ds:uri="http://schemas.microsoft.com/office/2006/metadata/properties"/>
-    <ds:schemaRef ds:uri="26b2a768-8cb9-4416-8124-d54af226ff97"/>
-    <ds:schemaRef ds:uri="79868109-44eb-4a19-9399-62a0a0aa7bba"/>
-    <ds:schemaRef ds:uri="http://schemas.microsoft.com/office/2006/documentManagement/types"/>
-    <ds:schemaRef ds:uri="http://schemas.microsoft.com/office/infopath/2007/PartnerControls"/>
-    <ds:schemaRef ds:uri="http://schemas.openxmlformats.org/package/2006/metadata/core-properties"/>
-    <ds:schemaRef ds:uri="http://purl.org/dc/elements/1.1/"/>
-    <ds:schemaRef ds:uri="http://purl.org/dc/terms/"/>
-    <ds:schemaRef ds:uri="http://schemas.microsoft.com/internal/obd"/>
+    <ds:schemaRef ds:uri="http://schemas.microsoft.com/sharepoint/v3/contenttype/forms"/>
   </ds:schemaRefs>
 </ds:datastoreItem>
 </file>
--- a/Documentation/ESP Pin Mapping Notes.docx
+++ b/Documentation/ESP Pin Mapping Notes.docx
@@ -1756,7 +1756,10 @@
           </w:tcPr>
           <w:p>
             <w:r>
-              <w:t>Limit switch 2</w:t>
+              <w:t>Top l</w:t>
+            </w:r>
+            <w:r>
+              <w:t>imit switch</w:t>
             </w:r>
           </w:p>
         </w:tc>
@@ -1808,10 +1811,10 @@
           </w:tcPr>
           <w:p>
             <w:r>
-              <w:t xml:space="preserve">Limit switch </w:t>
-            </w:r>
-            <w:r>
-              <w:t>1</w:t>
+              <w:t>Bottom l</w:t>
+            </w:r>
+            <w:r>
+              <w:t>imit switch</w:t>
             </w:r>
           </w:p>
         </w:tc>

--- a/Documentation/ESP Pin Mapping Notes.docx
+++ b/Documentation/ESP Pin Mapping Notes.docx
@@ -1461,7 +1461,11 @@
             <w:shd w:val="clear" w:color="auto" w:fill="BFBFBF" w:themeFill="background1" w:themeFillShade="BF"/>
             <w:vAlign w:val="center"/>
           </w:tcPr>
-          <w:p/>
+          <w:p>
+            <w:r>
+              <w:t>Light sensor</w:t>
+            </w:r>
+          </w:p>
         </w:tc>
         <w:tc>
           <w:tcPr>
@@ -1706,7 +1710,16 @@
             <w:shd w:val="clear" w:color="auto" w:fill="E97132" w:themeFill="accent2"/>
             <w:vAlign w:val="center"/>
           </w:tcPr>
-          <w:p/>
+          <w:p>
+            <w:r>
+              <w:t xml:space="preserve">Driver board </w:t>
+            </w:r>
+            <w:proofErr w:type="spellStart"/>
+            <w:r>
+              <w:t>En</w:t>
+            </w:r>
+            <w:proofErr w:type="spellEnd"/>
+          </w:p>
         </w:tc>
       </w:tr>
       <w:tr>
@@ -1861,11 +1874,7 @@
             <w:tcW w:w="2390" w:type="dxa"/>
             <w:vAlign w:val="center"/>
           </w:tcPr>
-          <w:p>
-            <w:r>
-              <w:t>Light Sensor</w:t>
-            </w:r>
-          </w:p>
+          <w:p/>
         </w:tc>
       </w:tr>
       <w:tr>
@@ -3639,6 +3648,26 @@
 </file>
 
 <file path=customXml/item1.xml><?xml version="1.0" encoding="utf-8"?>
+<?mso-contentType ?>
+<FormTemplates xmlns="http://schemas.microsoft.com/sharepoint/v3/contenttype/forms">
+  <Display>DocumentLibraryForm</Display>
+  <Edit>DocumentLibraryForm</Edit>
+  <New>DocumentLibraryForm</New>
+</FormTemplates>
+</file>
+
+<file path=customXml/item2.xml><?xml version="1.0" encoding="utf-8"?>
+<p:properties xmlns:p="http://schemas.microsoft.com/office/2006/metadata/properties" xmlns:xsi="http://www.w3.org/2001/XMLSchema-instance" xmlns:pc="http://schemas.microsoft.com/office/infopath/2007/PartnerControls">
+  <documentManagement>
+    <TaxCatchAll xmlns="79868109-44eb-4a19-9399-62a0a0aa7bba" xsi:nil="true"/>
+    <lcf76f155ced4ddcb4097134ff3c332f xmlns="26b2a768-8cb9-4416-8124-d54af226ff97">
+      <Terms xmlns="http://schemas.microsoft.com/office/infopath/2007/PartnerControls"/>
+    </lcf76f155ced4ddcb4097134ff3c332f>
+  </documentManagement>
+</p:properties>
+</file>
+
+<file path=customXml/item3.xml><?xml version="1.0" encoding="utf-8"?>
 <ct:contentTypeSchema xmlns:ct="http://schemas.microsoft.com/office/2006/metadata/contentType" xmlns:ma="http://schemas.microsoft.com/office/2006/metadata/properties/metaAttributes" ct:_="" ma:_="" ma:contentTypeName="Document" ma:contentTypeID="0x01010070AFF9293B827A498DF9E0FE5B65D033" ma:contentTypeVersion="12" ma:contentTypeDescription="Create a new document." ma:contentTypeScope="" ma:versionID="97e7d549da033f5dd0c30764df103888">
   <xsd:schema xmlns:xsd="http://www.w3.org/2001/XMLSchema" xmlns:xs="http://www.w3.org/2001/XMLSchema" xmlns:p="http://schemas.microsoft.com/office/2006/metadata/properties" xmlns:ns2="26b2a768-8cb9-4416-8124-d54af226ff97" xmlns:ns3="79868109-44eb-4a19-9399-62a0a0aa7bba" targetNamespace="http://schemas.microsoft.com/office/2006/metadata/properties" ma:root="true" ma:fieldsID="1384fe654e0e4f694ace734cee98d642" ns2:_="" ns3:_="">
     <xsd:import namespace="26b2a768-8cb9-4416-8124-d54af226ff97"/>
@@ -3839,27 +3868,26 @@
 </ct:contentTypeSchema>
 </file>
 
-<file path=customXml/item2.xml><?xml version="1.0" encoding="utf-8"?>
-<p:properties xmlns:p="http://schemas.microsoft.com/office/2006/metadata/properties" xmlns:xsi="http://www.w3.org/2001/XMLSchema-instance" xmlns:pc="http://schemas.microsoft.com/office/infopath/2007/PartnerControls">
-  <documentManagement>
-    <TaxCatchAll xmlns="79868109-44eb-4a19-9399-62a0a0aa7bba" xsi:nil="true"/>
-    <lcf76f155ced4ddcb4097134ff3c332f xmlns="26b2a768-8cb9-4416-8124-d54af226ff97">
-      <Terms xmlns="http://schemas.microsoft.com/office/infopath/2007/PartnerControls"/>
-    </lcf76f155ced4ddcb4097134ff3c332f>
-  </documentManagement>
-</p:properties>
+<file path=customXml/itemProps1.xml><?xml version="1.0" encoding="utf-8"?>
+<ds:datastoreItem xmlns:ds="http://schemas.openxmlformats.org/officeDocument/2006/customXml" ds:itemID="{80DAA608-0190-429D-AD41-8CD299B977EE}">
+  <ds:schemaRefs>
+    <ds:schemaRef ds:uri="http://schemas.microsoft.com/sharepoint/v3/contenttype/forms"/>
+  </ds:schemaRefs>
+</ds:datastoreItem>
 </file>
 
-<file path=customXml/item3.xml><?xml version="1.0" encoding="utf-8"?>
-<?mso-contentType ?>
-<FormTemplates xmlns="http://schemas.microsoft.com/sharepoint/v3/contenttype/forms">
-  <Display>DocumentLibraryForm</Display>
-  <Edit>DocumentLibraryForm</Edit>
-  <New>DocumentLibraryForm</New>
-</FormTemplates>
+<file path=customXml/itemProps2.xml><?xml version="1.0" encoding="utf-8"?>
+<ds:datastoreItem xmlns:ds="http://schemas.openxmlformats.org/officeDocument/2006/customXml" ds:itemID="{386DFF91-102C-4921-88E8-4FEA610CF968}">
+  <ds:schemaRefs>
+    <ds:schemaRef ds:uri="http://schemas.microsoft.com/office/2006/metadata/properties"/>
+    <ds:schemaRef ds:uri="http://schemas.microsoft.com/office/infopath/2007/PartnerControls"/>
+    <ds:schemaRef ds:uri="79868109-44eb-4a19-9399-62a0a0aa7bba"/>
+    <ds:schemaRef ds:uri="26b2a768-8cb9-4416-8124-d54af226ff97"/>
+  </ds:schemaRefs>
+</ds:datastoreItem>
 </file>
 
-<file path=customXml/itemProps1.xml><?xml version="1.0" encoding="utf-8"?>
+<file path=customXml/itemProps3.xml><?xml version="1.0" encoding="utf-8"?>
 <ds:datastoreItem xmlns:ds="http://schemas.openxmlformats.org/officeDocument/2006/customXml" ds:itemID="{BF27B258-D6B0-4547-8EFF-7C2DB588988C}">
   <ds:schemaRefs>
     <ds:schemaRef ds:uri="http://schemas.microsoft.com/office/2006/metadata/contentType"/>
@@ -3876,23 +3904,4 @@
     <ds:schemaRef ds:uri="http://schemas.microsoft.com/internal/obd"/>
   </ds:schemaRefs>
 </ds:datastoreItem>
-</file>
-
-<file path=customXml/itemProps2.xml><?xml version="1.0" encoding="utf-8"?>
-<ds:datastoreItem xmlns:ds="http://schemas.openxmlformats.org/officeDocument/2006/customXml" ds:itemID="{386DFF91-102C-4921-88E8-4FEA610CF968}">
-  <ds:schemaRefs>
-    <ds:schemaRef ds:uri="http://schemas.microsoft.com/office/2006/metadata/properties"/>
-    <ds:schemaRef ds:uri="http://schemas.microsoft.com/office/infopath/2007/PartnerControls"/>
-    <ds:schemaRef ds:uri="79868109-44eb-4a19-9399-62a0a0aa7bba"/>
-    <ds:schemaRef ds:uri="26b2a768-8cb9-4416-8124-d54af226ff97"/>
-  </ds:schemaRefs>
-</ds:datastoreItem>
-</file>
-
-<file path=customXml/itemProps3.xml><?xml version="1.0" encoding="utf-8"?>
-<ds:datastoreItem xmlns:ds="http://schemas.openxmlformats.org/officeDocument/2006/customXml" ds:itemID="{80DAA608-0190-429D-AD41-8CD299B977EE}">
-  <ds:schemaRefs>
-    <ds:schemaRef ds:uri="http://schemas.microsoft.com/sharepoint/v3/contenttype/forms"/>
-  </ds:schemaRefs>
-</ds:datastoreItem>
 </file>